--- a/CV - Chris Wolyniec.docx
+++ b/CV - Chris Wolyniec.docx
@@ -1,6 +1,6 @@
 
 <file path=word/document.xml><?xml version="1.0" encoding="utf-8"?>
-<w:document xmlns:wpc="http://schemas.microsoft.com/office/word/2010/wordprocessingCanvas" xmlns:cx="http://schemas.microsoft.com/office/drawing/2014/chartex" xmlns:cx1="http://schemas.microsoft.com/office/drawing/2015/9/8/chartex" xmlns:cx2="http://schemas.microsoft.com/office/drawing/2015/10/21/chartex" xmlns:cx3="http://schemas.microsoft.com/office/drawing/2016/5/9/chartex" xmlns:cx4="http://schemas.microsoft.com/office/drawing/2016/5/10/chartex" xmlns:cx5="http://schemas.microsoft.com/office/drawing/2016/5/11/chartex" xmlns:cx6="http://schemas.microsoft.com/office/drawing/2016/5/12/chartex" xmlns:cx7="http://schemas.microsoft.com/office/drawing/2016/5/13/chartex" xmlns:cx8="http://schemas.microsoft.com/office/drawing/2016/5/14/chartex" xmlns:mc="http://schemas.openxmlformats.org/markup-compatibility/2006" xmlns:aink="http://schemas.microsoft.com/office/drawing/2016/ink" xmlns:am3d="http://schemas.microsoft.com/office/drawing/2017/model3d" xmlns:o="urn:schemas-microsoft-com:office:office" xmlns:r="http://schemas.openxmlformats.org/officeDocument/2006/relationships" xmlns:m="http://schemas.openxmlformats.org/officeDocument/2006/math" xmlns:v="urn:schemas-microsoft-com:vml" xmlns:wp14="http://schemas.microsoft.com/office/word/2010/wordprocessingDrawing" xmlns:wp="http://schemas.openxmlformats.org/drawingml/2006/wordprocessingDrawing" xmlns:w10="urn:schemas-microsoft-com:office:word" xmlns:w="http://schemas.openxmlformats.org/wordprocessingml/2006/main" xmlns:w14="http://schemas.microsoft.com/office/word/2010/wordml" xmlns:w15="http://schemas.microsoft.com/office/word/2012/wordml" xmlns:w16cid="http://schemas.microsoft.com/office/word/2016/wordml/cid" xmlns:w16se="http://schemas.microsoft.com/office/word/2015/wordml/symex" xmlns:wpg="http://schemas.microsoft.com/office/word/2010/wordprocessingGroup" xmlns:wpi="http://schemas.microsoft.com/office/word/2010/wordprocessingInk" xmlns:wne="http://schemas.microsoft.com/office/word/2006/wordml" xmlns:wps="http://schemas.microsoft.com/office/word/2010/wordprocessingShape" mc:Ignorable="w14 w15 w16se w16cid wp14">
+<w:document xmlns:wpc="http://schemas.microsoft.com/office/word/2010/wordprocessingCanvas" xmlns:cx="http://schemas.microsoft.com/office/drawing/2014/chartex" xmlns:cx1="http://schemas.microsoft.com/office/drawing/2015/9/8/chartex" xmlns:cx2="http://schemas.microsoft.com/office/drawing/2015/10/21/chartex" xmlns:cx3="http://schemas.microsoft.com/office/drawing/2016/5/9/chartex" xmlns:cx4="http://schemas.microsoft.com/office/drawing/2016/5/10/chartex" xmlns:cx5="http://schemas.microsoft.com/office/drawing/2016/5/11/chartex" xmlns:cx6="http://schemas.microsoft.com/office/drawing/2016/5/12/chartex" xmlns:cx7="http://schemas.microsoft.com/office/drawing/2016/5/13/chartex" xmlns:cx8="http://schemas.microsoft.com/office/drawing/2016/5/14/chartex" xmlns:mc="http://schemas.openxmlformats.org/markup-compatibility/2006" xmlns:aink="http://schemas.microsoft.com/office/drawing/2016/ink" xmlns:am3d="http://schemas.microsoft.com/office/drawing/2017/model3d" xmlns:o="urn:schemas-microsoft-com:office:office" xmlns:r="http://schemas.openxmlformats.org/officeDocument/2006/relationships" xmlns:m="http://schemas.openxmlformats.org/officeDocument/2006/math" xmlns:v="urn:schemas-microsoft-com:vml" xmlns:wp14="http://schemas.microsoft.com/office/word/2010/wordprocessingDrawing" xmlns:wp="http://schemas.openxmlformats.org/drawingml/2006/wordprocessingDrawing" xmlns:w10="urn:schemas-microsoft-com:office:word" xmlns:w="http://schemas.openxmlformats.org/wordprocessingml/2006/main" xmlns:w14="http://schemas.microsoft.com/office/word/2010/wordml" xmlns:w15="http://schemas.microsoft.com/office/word/2012/wordml" xmlns:w16cex="http://schemas.microsoft.com/office/word/2018/wordml/cex" xmlns:w16cid="http://schemas.microsoft.com/office/word/2016/wordml/cid" xmlns:w16="http://schemas.microsoft.com/office/word/2018/wordml" xmlns:w16sdtdh="http://schemas.microsoft.com/office/word/2020/wordml/sdtdatahash" xmlns:w16se="http://schemas.microsoft.com/office/word/2015/wordml/symex" xmlns:wpg="http://schemas.microsoft.com/office/word/2010/wordprocessingGroup" xmlns:wpi="http://schemas.microsoft.com/office/word/2010/wordprocessingInk" xmlns:wne="http://schemas.microsoft.com/office/word/2006/wordml" xmlns:wps="http://schemas.microsoft.com/office/word/2010/wordprocessingShape" mc:Ignorable="w14 w15 w16se w16cid w16 w16cex w16sdtdh wp14">
   <w:background w:color="F2F2F2" w:themeColor="background1" w:themeShade="F2"/>
   <w:body>
     <w:p>
@@ -14,195 +14,465 @@
       <w:r>
         <w:rPr>
           <w:noProof/>
+          <w:sz w:val="24"/>
+          <w:szCs w:val="24"/>
           <w:lang w:val="en-GB" w:eastAsia="en-GB"/>
         </w:rPr>
         <mc:AlternateContent>
-          <mc:Choice Requires="wps">
+          <mc:Choice Requires="wpg">
             <w:drawing>
-              <wp:anchor distT="0" distB="0" distL="114300" distR="114300" simplePos="0" relativeHeight="252643840" behindDoc="0" locked="0" layoutInCell="1" allowOverlap="1" wp14:anchorId="1EA7425A" wp14:editId="6D1A16E5">
+              <wp:anchor distT="0" distB="0" distL="114300" distR="114300" simplePos="0" relativeHeight="252647936" behindDoc="0" locked="0" layoutInCell="1" allowOverlap="1" wp14:anchorId="76D0BDA6" wp14:editId="49BD4706">
                 <wp:simplePos x="0" y="0"/>
                 <wp:positionH relativeFrom="column">
-                  <wp:posOffset>2543175</wp:posOffset>
+                  <wp:posOffset>-685800</wp:posOffset>
                 </wp:positionH>
                 <wp:positionV relativeFrom="paragraph">
-                  <wp:posOffset>4076700</wp:posOffset>
+                  <wp:posOffset>-361950</wp:posOffset>
                 </wp:positionV>
-                <wp:extent cx="2705100" cy="1066800"/>
-                <wp:effectExtent l="0" t="0" r="0" b="0"/>
+                <wp:extent cx="7013575" cy="952500"/>
+                <wp:effectExtent l="0" t="0" r="34925" b="19050"/>
                 <wp:wrapNone/>
-                <wp:docPr id="5" name="Text Box 5"/>
+                <wp:docPr id="4" name="Group 4"/>
                 <wp:cNvGraphicFramePr/>
                 <a:graphic xmlns:a="http://schemas.openxmlformats.org/drawingml/2006/main">
-                  <a:graphicData uri="http://schemas.microsoft.com/office/word/2010/wordprocessingShape">
-                    <wps:wsp>
-                      <wps:cNvSpPr txBox="1"/>
-                      <wps:spPr>
+                  <a:graphicData uri="http://schemas.microsoft.com/office/word/2010/wordprocessingGroup">
+                    <wpg:wgp>
+                      <wpg:cNvGrpSpPr/>
+                      <wpg:grpSpPr>
                         <a:xfrm>
                           <a:off x="0" y="0"/>
-                          <a:ext cx="2705100" cy="1066800"/>
+                          <a:ext cx="7013575" cy="952500"/>
+                          <a:chOff x="0" y="0"/>
+                          <a:chExt cx="7013575" cy="952500"/>
                         </a:xfrm>
-                        <a:prstGeom prst="rect">
-                          <a:avLst/>
-                        </a:prstGeom>
-                        <a:noFill/>
-                        <a:ln w="6350">
+                      </wpg:grpSpPr>
+                      <wps:wsp>
+                        <wps:cNvPr id="126" name="Straight Connector 126"/>
+                        <wps:cNvCnPr/>
+                        <wps:spPr>
+                          <a:xfrm>
+                            <a:off x="28575" y="952500"/>
+                            <a:ext cx="6985000" cy="0"/>
+                          </a:xfrm>
+                          <a:prstGeom prst="line">
+                            <a:avLst/>
+                          </a:prstGeom>
+                          <a:ln w="12700">
+                            <a:solidFill>
+                              <a:schemeClr val="accent3"/>
+                            </a:solidFill>
+                            <a:prstDash val="dash"/>
+                          </a:ln>
+                        </wps:spPr>
+                        <wps:style>
+                          <a:lnRef idx="1">
+                            <a:schemeClr val="accent1"/>
+                          </a:lnRef>
+                          <a:fillRef idx="0">
+                            <a:schemeClr val="accent1"/>
+                          </a:fillRef>
+                          <a:effectRef idx="0">
+                            <a:schemeClr val="accent1"/>
+                          </a:effectRef>
+                          <a:fontRef idx="minor">
+                            <a:schemeClr val="tx1"/>
+                          </a:fontRef>
+                        </wps:style>
+                        <wps:bodyPr/>
+                      </wps:wsp>
+                      <wps:wsp>
+                        <wps:cNvPr id="116" name="Text Box 116"/>
+                        <wps:cNvSpPr txBox="1"/>
+                        <wps:spPr>
+                          <a:xfrm>
+                            <a:off x="123825" y="0"/>
+                            <a:ext cx="6791325" cy="919480"/>
+                          </a:xfrm>
+                          <a:prstGeom prst="rect">
+                            <a:avLst/>
+                          </a:prstGeom>
                           <a:noFill/>
-                        </a:ln>
-                      </wps:spPr>
-                      <wps:txbx>
-                        <w:txbxContent>
-                          <w:p>
-                            <w:pPr>
-                              <w:spacing w:line="200" w:lineRule="exact"/>
-                              <w:rPr>
-                                <w:rFonts w:ascii="Lato Light" w:hAnsi="Lato Light"/>
-                                <w:color w:val="3C3C3C"/>
-                                <w:spacing w:val="3"/>
-                                <w:sz w:val="16"/>
-                                <w:szCs w:val="16"/>
-                                <w:vertAlign w:val="superscript"/>
-                              </w:rPr>
-                            </w:pPr>
-                            <w:r>
-                              <w:rPr>
-                                <w:rFonts w:ascii="Lato Light" w:hAnsi="Lato Light"/>
-                                <w:color w:val="3C3C3C"/>
-                                <w:spacing w:val="3"/>
-                                <w:sz w:val="16"/>
-                                <w:szCs w:val="16"/>
-                              </w:rPr>
-                              <w:t>First Year – 1</w:t>
-                            </w:r>
-                            <w:r>
-                              <w:rPr>
-                                <w:rFonts w:ascii="Lato Light" w:hAnsi="Lato Light"/>
-                                <w:color w:val="3C3C3C"/>
-                                <w:spacing w:val="3"/>
-                                <w:sz w:val="16"/>
-                                <w:szCs w:val="16"/>
-                                <w:vertAlign w:val="superscript"/>
-                              </w:rPr>
-                              <w:t>st</w:t>
-                            </w:r>
-                          </w:p>
-                          <w:p>
-                            <w:pPr>
-                              <w:pStyle w:val="ListParagraph"/>
-                              <w:numPr>
-                                <w:ilvl w:val="0"/>
-                                <w:numId w:val="2"/>
-                              </w:numPr>
-                              <w:spacing w:line="200" w:lineRule="exact"/>
-                              <w:rPr>
-                                <w:rFonts w:ascii="Lato Light" w:hAnsi="Lato Light"/>
-                                <w:color w:val="3C3C3C"/>
-                                <w:spacing w:val="3"/>
-                                <w:sz w:val="16"/>
-                                <w:szCs w:val="16"/>
-                              </w:rPr>
-                            </w:pPr>
-                            <w:r>
-                              <w:rPr>
-                                <w:rFonts w:ascii="Lato Light" w:hAnsi="Lato Light"/>
-                                <w:color w:val="3C3C3C"/>
-                                <w:spacing w:val="3"/>
-                                <w:sz w:val="16"/>
-                                <w:szCs w:val="16"/>
-                              </w:rPr>
-                              <w:t>Games Engine Creation – 99%</w:t>
-                            </w:r>
-                          </w:p>
-                          <w:p>
-                            <w:pPr>
-                              <w:pStyle w:val="ListParagraph"/>
-                              <w:numPr>
-                                <w:ilvl w:val="0"/>
-                                <w:numId w:val="2"/>
-                              </w:numPr>
-                              <w:spacing w:line="200" w:lineRule="exact"/>
-                              <w:rPr>
-                                <w:rFonts w:ascii="Lato Light" w:hAnsi="Lato Light"/>
-                                <w:color w:val="3C3C3C"/>
-                                <w:spacing w:val="3"/>
-                                <w:sz w:val="16"/>
-                                <w:szCs w:val="16"/>
-                              </w:rPr>
-                            </w:pPr>
-                            <w:r>
-                              <w:rPr>
-                                <w:rFonts w:ascii="Lato Light" w:hAnsi="Lato Light"/>
-                                <w:color w:val="3C3C3C"/>
-                                <w:spacing w:val="3"/>
-                                <w:sz w:val="16"/>
-                                <w:szCs w:val="16"/>
-                              </w:rPr>
-                              <w:t>Game and Graphical Systems – 87%</w:t>
-                            </w:r>
-                          </w:p>
-                          <w:p>
-                            <w:pPr>
-                              <w:pStyle w:val="ListParagraph"/>
-                              <w:numPr>
-                                <w:ilvl w:val="0"/>
-                                <w:numId w:val="2"/>
-                              </w:numPr>
-                              <w:spacing w:line="200" w:lineRule="exact"/>
-                              <w:rPr>
-                                <w:rFonts w:ascii="Lato Light" w:hAnsi="Lato Light"/>
-                                <w:color w:val="3C3C3C"/>
-                                <w:spacing w:val="3"/>
-                                <w:sz w:val="16"/>
-                                <w:szCs w:val="16"/>
-                              </w:rPr>
-                            </w:pPr>
-                            <w:r>
-                              <w:rPr>
-                                <w:rFonts w:ascii="Lato Light" w:hAnsi="Lato Light"/>
-                                <w:color w:val="3C3C3C"/>
-                                <w:spacing w:val="3"/>
-                                <w:sz w:val="16"/>
-                                <w:szCs w:val="16"/>
-                              </w:rPr>
-                              <w:t>Computing and Mathematics – 86%</w:t>
-                            </w:r>
-                          </w:p>
-                          <w:p>
-                            <w:pPr>
-                              <w:pStyle w:val="ListParagraph"/>
-                              <w:numPr>
-                                <w:ilvl w:val="0"/>
-                                <w:numId w:val="2"/>
-                              </w:numPr>
-                              <w:spacing w:line="200" w:lineRule="exact"/>
-                              <w:rPr>
-                                <w:rFonts w:ascii="Lato Light" w:hAnsi="Lato Light"/>
-                                <w:color w:val="3C3C3C"/>
-                                <w:spacing w:val="3"/>
-                                <w:sz w:val="16"/>
-                                <w:szCs w:val="16"/>
-                              </w:rPr>
-                            </w:pPr>
-                            <w:r>
-                              <w:rPr>
-                                <w:rFonts w:ascii="Lato Light" w:hAnsi="Lato Light"/>
-                                <w:color w:val="3C3C3C"/>
-                                <w:spacing w:val="3"/>
-                                <w:sz w:val="16"/>
-                                <w:szCs w:val="16"/>
-                              </w:rPr>
-                              <w:t>Business Skills – 73%</w:t>
-                            </w:r>
-                          </w:p>
-                          <w:p/>
-                        </w:txbxContent>
-                      </wps:txbx>
-                      <wps:bodyPr rot="0" spcFirstLastPara="0" vertOverflow="overflow" horzOverflow="overflow" vert="horz" wrap="square" lIns="91440" tIns="45720" rIns="91440" bIns="45720" numCol="1" spcCol="0" rtlCol="0" fromWordArt="0" anchor="t" anchorCtr="0" forceAA="0" compatLnSpc="1">
-                        <a:prstTxWarp prst="textNoShape">
-                          <a:avLst/>
-                        </a:prstTxWarp>
-                        <a:noAutofit/>
-                      </wps:bodyPr>
-                    </wps:wsp>
+                          <a:ln w="6350">
+                            <a:noFill/>
+                          </a:ln>
+                          <a:effectLst/>
+                        </wps:spPr>
+                        <wps:style>
+                          <a:lnRef idx="0">
+                            <a:schemeClr val="accent1"/>
+                          </a:lnRef>
+                          <a:fillRef idx="0">
+                            <a:schemeClr val="accent1"/>
+                          </a:fillRef>
+                          <a:effectRef idx="0">
+                            <a:schemeClr val="accent1"/>
+                          </a:effectRef>
+                          <a:fontRef idx="minor">
+                            <a:schemeClr val="dk1"/>
+                          </a:fontRef>
+                        </wps:style>
+                        <wps:txbx>
+                          <w:txbxContent>
+                            <w:p>
+                              <w:pPr>
+                                <w:rPr>
+                                  <w:rFonts w:ascii="Lato Light" w:hAnsi="Lato Light"/>
+                                  <w:color w:val="262626" w:themeColor="text1" w:themeTint="D9"/>
+                                  <w:spacing w:val="134"/>
+                                  <w:sz w:val="62"/>
+                                  <w:szCs w:val="60"/>
+                                </w:rPr>
+                              </w:pPr>
+                              <w:r>
+                                <w:rPr>
+                                  <w:rFonts w:ascii="Lato Light" w:hAnsi="Lato Light"/>
+                                  <w:color w:val="262626" w:themeColor="text1" w:themeTint="D9"/>
+                                  <w:spacing w:val="134"/>
+                                  <w:sz w:val="62"/>
+                                  <w:szCs w:val="60"/>
+                                </w:rPr>
+                                <w:t>CHRISTOPHER WOLYNIEC</w:t>
+                              </w:r>
+                            </w:p>
+                          </w:txbxContent>
+                        </wps:txbx>
+                        <wps:bodyPr rot="0" spcFirstLastPara="0" vertOverflow="overflow" horzOverflow="overflow" vert="horz" wrap="square" lIns="91440" tIns="45720" rIns="91440" bIns="45720" numCol="1" spcCol="0" rtlCol="0" fromWordArt="0" anchor="t" anchorCtr="0" forceAA="0" compatLnSpc="1">
+                          <a:prstTxWarp prst="textNoShape">
+                            <a:avLst/>
+                          </a:prstTxWarp>
+                          <a:noAutofit/>
+                        </wps:bodyPr>
+                      </wps:wsp>
+                      <wps:wsp>
+                        <wps:cNvPr id="115" name="Text Box 115"/>
+                        <wps:cNvSpPr txBox="1"/>
+                        <wps:spPr>
+                          <a:xfrm>
+                            <a:off x="0" y="571500"/>
+                            <a:ext cx="7013575" cy="347980"/>
+                          </a:xfrm>
+                          <a:prstGeom prst="rect">
+                            <a:avLst/>
+                          </a:prstGeom>
+                          <a:noFill/>
+                          <a:ln w="6350">
+                            <a:noFill/>
+                          </a:ln>
+                          <a:effectLst/>
+                        </wps:spPr>
+                        <wps:style>
+                          <a:lnRef idx="0">
+                            <a:schemeClr val="accent1"/>
+                          </a:lnRef>
+                          <a:fillRef idx="0">
+                            <a:schemeClr val="accent1"/>
+                          </a:fillRef>
+                          <a:effectRef idx="0">
+                            <a:schemeClr val="accent1"/>
+                          </a:effectRef>
+                          <a:fontRef idx="minor">
+                            <a:schemeClr val="dk1"/>
+                          </a:fontRef>
+                        </wps:style>
+                        <wps:txbx>
+                          <w:txbxContent>
+                            <w:p>
+                              <w:pPr>
+                                <w:jc w:val="center"/>
+                                <w:rPr>
+                                  <w:rFonts w:ascii="Raleway" w:hAnsi="Raleway"/>
+                                  <w:color w:val="262626" w:themeColor="text1" w:themeTint="D9"/>
+                                  <w:spacing w:val="8"/>
+                                  <w:sz w:val="28"/>
+                                  <w:szCs w:val="32"/>
+                                </w:rPr>
+                              </w:pPr>
+                              <w:r>
+                                <w:rPr>
+                                  <w:rFonts w:ascii="Raleway" w:hAnsi="Raleway"/>
+                                  <w:color w:val="262626" w:themeColor="text1" w:themeTint="D9"/>
+                                  <w:spacing w:val="8"/>
+                                  <w:sz w:val="20"/>
+                                  <w:szCs w:val="20"/>
+                                </w:rPr>
+                                <w:t xml:space="preserve">Games </w:t>
+                              </w:r>
+                              <w:proofErr w:type="gramStart"/>
+                              <w:r>
+                                <w:rPr>
+                                  <w:rFonts w:ascii="Raleway" w:hAnsi="Raleway"/>
+                                  <w:color w:val="262626" w:themeColor="text1" w:themeTint="D9"/>
+                                  <w:spacing w:val="8"/>
+                                  <w:sz w:val="20"/>
+                                  <w:szCs w:val="20"/>
+                                </w:rPr>
+                                <w:t>Programmer</w:t>
+                              </w:r>
+                              <w:r>
+                                <w:rPr>
+                                  <w:rFonts w:ascii="Raleway" w:hAnsi="Raleway"/>
+                                  <w:color w:val="262626" w:themeColor="text1" w:themeTint="D9"/>
+                                  <w:spacing w:val="8"/>
+                                  <w:sz w:val="20"/>
+                                  <w:szCs w:val="20"/>
+                                </w:rPr>
+                                <w:t xml:space="preserve"> </w:t>
+                              </w:r>
+                              <w:r>
+                                <w:rPr>
+                                  <w:rFonts w:ascii="Raleway" w:hAnsi="Raleway"/>
+                                  <w:color w:val="262626" w:themeColor="text1" w:themeTint="D9"/>
+                                  <w:spacing w:val="8"/>
+                                  <w:sz w:val="20"/>
+                                  <w:szCs w:val="20"/>
+                                </w:rPr>
+                                <w:t xml:space="preserve"> </w:t>
+                              </w:r>
+                              <w:r>
+                                <w:rPr>
+                                  <w:rFonts w:ascii="Raleway" w:hAnsi="Raleway"/>
+                                  <w:color w:val="262626" w:themeColor="text1" w:themeTint="D9"/>
+                                  <w:spacing w:val="8"/>
+                                  <w:sz w:val="20"/>
+                                  <w:szCs w:val="20"/>
+                                </w:rPr>
+                                <w:t>-</w:t>
+                              </w:r>
+                              <w:proofErr w:type="gramEnd"/>
+                              <w:r>
+                                <w:rPr>
+                                  <w:rFonts w:ascii="Raleway" w:hAnsi="Raleway"/>
+                                  <w:color w:val="262626" w:themeColor="text1" w:themeTint="D9"/>
+                                  <w:spacing w:val="8"/>
+                                  <w:sz w:val="20"/>
+                                  <w:szCs w:val="20"/>
+                                </w:rPr>
+                                <w:t xml:space="preserve"> </w:t>
+                              </w:r>
+                              <w:r>
+                                <w:rPr>
+                                  <w:rFonts w:ascii="Raleway" w:hAnsi="Raleway"/>
+                                  <w:color w:val="262626" w:themeColor="text1" w:themeTint="D9"/>
+                                  <w:spacing w:val="8"/>
+                                  <w:sz w:val="20"/>
+                                  <w:szCs w:val="20"/>
+                                </w:rPr>
+                                <w:t xml:space="preserve"> </w:t>
+                              </w:r>
+                              <w:hyperlink r:id="rId7" w:history="1">
+                                <w:r>
+                                  <w:rPr>
+                                    <w:rStyle w:val="Hyperlink"/>
+                                    <w:rFonts w:ascii="Raleway" w:hAnsi="Raleway"/>
+                                    <w:spacing w:val="8"/>
+                                    <w:sz w:val="20"/>
+                                    <w:szCs w:val="20"/>
+                                  </w:rPr>
+                                  <w:t>Woly</w:t>
+                                </w:r>
+                                <w:r>
+                                  <w:rPr>
+                                    <w:rStyle w:val="Hyperlink"/>
+                                    <w:rFonts w:ascii="Raleway" w:hAnsi="Raleway"/>
+                                    <w:spacing w:val="8"/>
+                                    <w:sz w:val="20"/>
+                                    <w:szCs w:val="20"/>
+                                  </w:rPr>
+                                  <w:t>n</w:t>
+                                </w:r>
+                                <w:r>
+                                  <w:rPr>
+                                    <w:rStyle w:val="Hyperlink"/>
+                                    <w:rFonts w:ascii="Raleway" w:hAnsi="Raleway"/>
+                                    <w:spacing w:val="8"/>
+                                    <w:sz w:val="20"/>
+                                    <w:szCs w:val="20"/>
+                                  </w:rPr>
+                                  <w:t>iec</w:t>
+                                </w:r>
+                                <w:r>
+                                  <w:rPr>
+                                    <w:rStyle w:val="Hyperlink"/>
+                                    <w:rFonts w:ascii="Raleway" w:hAnsi="Raleway"/>
+                                    <w:spacing w:val="8"/>
+                                    <w:sz w:val="20"/>
+                                    <w:szCs w:val="20"/>
+                                  </w:rPr>
+                                  <w:t>.</w:t>
+                                </w:r>
+                                <w:r>
+                                  <w:rPr>
+                                    <w:rStyle w:val="Hyperlink"/>
+                                    <w:rFonts w:ascii="Raleway" w:hAnsi="Raleway"/>
+                                    <w:spacing w:val="8"/>
+                                    <w:sz w:val="20"/>
+                                    <w:szCs w:val="20"/>
+                                  </w:rPr>
+                                  <w:t>co.u</w:t>
+                                </w:r>
+                                <w:r>
+                                  <w:rPr>
+                                    <w:rStyle w:val="Hyperlink"/>
+                                    <w:rFonts w:ascii="Raleway" w:hAnsi="Raleway"/>
+                                    <w:spacing w:val="8"/>
+                                    <w:sz w:val="20"/>
+                                    <w:szCs w:val="20"/>
+                                  </w:rPr>
+                                  <w:t>k</w:t>
+                                </w:r>
+                              </w:hyperlink>
+                              <w:r>
+                                <w:rPr>
+                                  <w:rFonts w:ascii="Raleway" w:hAnsi="Raleway"/>
+                                  <w:color w:val="262626" w:themeColor="text1" w:themeTint="D9"/>
+                                  <w:spacing w:val="8"/>
+                                  <w:sz w:val="20"/>
+                                  <w:szCs w:val="20"/>
+                                </w:rPr>
+                                <w:t xml:space="preserve"> </w:t>
+                              </w:r>
+                              <w:r>
+                                <w:rPr>
+                                  <w:rFonts w:ascii="Raleway" w:hAnsi="Raleway"/>
+                                  <w:color w:val="262626" w:themeColor="text1" w:themeTint="D9"/>
+                                  <w:spacing w:val="8"/>
+                                  <w:sz w:val="20"/>
+                                  <w:szCs w:val="20"/>
+                                </w:rPr>
+                                <w:t xml:space="preserve"> </w:t>
+                              </w:r>
+                              <w:r>
+                                <w:rPr>
+                                  <w:rFonts w:ascii="Raleway" w:hAnsi="Raleway"/>
+                                  <w:color w:val="262626" w:themeColor="text1" w:themeTint="D9"/>
+                                  <w:spacing w:val="8"/>
+                                  <w:sz w:val="20"/>
+                                  <w:szCs w:val="20"/>
+                                </w:rPr>
+                                <w:t>-</w:t>
+                              </w:r>
+                              <w:r>
+                                <w:rPr>
+                                  <w:rFonts w:ascii="Raleway" w:hAnsi="Raleway"/>
+                                  <w:color w:val="262626" w:themeColor="text1" w:themeTint="D9"/>
+                                  <w:spacing w:val="8"/>
+                                  <w:sz w:val="20"/>
+                                  <w:szCs w:val="20"/>
+                                </w:rPr>
+                                <w:t xml:space="preserve"> </w:t>
+                              </w:r>
+                              <w:r>
+                                <w:rPr>
+                                  <w:rFonts w:ascii="Raleway" w:hAnsi="Raleway"/>
+                                  <w:color w:val="262626" w:themeColor="text1" w:themeTint="D9"/>
+                                  <w:spacing w:val="8"/>
+                                  <w:sz w:val="20"/>
+                                  <w:szCs w:val="20"/>
+                                </w:rPr>
+                                <w:t xml:space="preserve"> Chris.177@hotmail.co.uk </w:t>
+                              </w:r>
+                              <w:r>
+                                <w:rPr>
+                                  <w:rFonts w:ascii="Raleway" w:hAnsi="Raleway"/>
+                                  <w:color w:val="262626" w:themeColor="text1" w:themeTint="D9"/>
+                                  <w:spacing w:val="8"/>
+                                  <w:sz w:val="20"/>
+                                  <w:szCs w:val="20"/>
+                                </w:rPr>
+                                <w:t xml:space="preserve"> </w:t>
+                              </w:r>
+                              <w:r>
+                                <w:rPr>
+                                  <w:rFonts w:ascii="Raleway" w:hAnsi="Raleway"/>
+                                  <w:color w:val="262626" w:themeColor="text1" w:themeTint="D9"/>
+                                  <w:spacing w:val="8"/>
+                                  <w:sz w:val="20"/>
+                                  <w:szCs w:val="20"/>
+                                </w:rPr>
+                                <w:t>-</w:t>
+                              </w:r>
+                              <w:r>
+                                <w:rPr>
+                                  <w:rFonts w:ascii="Raleway" w:hAnsi="Raleway"/>
+                                  <w:color w:val="262626" w:themeColor="text1" w:themeTint="D9"/>
+                                  <w:spacing w:val="8"/>
+                                  <w:sz w:val="20"/>
+                                  <w:szCs w:val="20"/>
+                                </w:rPr>
+                                <w:t xml:space="preserve"> </w:t>
+                              </w:r>
+                              <w:r>
+                                <w:rPr>
+                                  <w:rFonts w:ascii="Raleway" w:hAnsi="Raleway"/>
+                                  <w:color w:val="262626" w:themeColor="text1" w:themeTint="D9"/>
+                                  <w:spacing w:val="8"/>
+                                  <w:sz w:val="20"/>
+                                  <w:szCs w:val="20"/>
+                                </w:rPr>
+                                <w:t xml:space="preserve"> (+44) 7387</w:t>
+                              </w:r>
+                              <w:r>
+                                <w:rPr>
+                                  <w:rFonts w:ascii="Raleway" w:hAnsi="Raleway"/>
+                                  <w:color w:val="262626" w:themeColor="text1" w:themeTint="D9"/>
+                                  <w:spacing w:val="8"/>
+                                  <w:sz w:val="20"/>
+                                  <w:szCs w:val="20"/>
+                                </w:rPr>
+                                <w:t xml:space="preserve"> </w:t>
+                              </w:r>
+                              <w:r>
+                                <w:rPr>
+                                  <w:rFonts w:ascii="Raleway" w:hAnsi="Raleway"/>
+                                  <w:color w:val="262626" w:themeColor="text1" w:themeTint="D9"/>
+                                  <w:spacing w:val="8"/>
+                                  <w:sz w:val="20"/>
+                                  <w:szCs w:val="20"/>
+                                </w:rPr>
+                                <w:t>550661</w:t>
+                              </w:r>
+                              <w:r>
+                                <w:rPr>
+                                  <w:rFonts w:ascii="Raleway" w:hAnsi="Raleway"/>
+                                  <w:color w:val="262626" w:themeColor="text1" w:themeTint="D9"/>
+                                  <w:spacing w:val="8"/>
+                                  <w:sz w:val="20"/>
+                                  <w:szCs w:val="20"/>
+                                </w:rPr>
+                                <w:t xml:space="preserve">                                                  -</w:t>
+                              </w:r>
+                            </w:p>
+                            <w:p>
+                              <w:pPr>
+                                <w:rPr>
+                                  <w:rFonts w:ascii="Raleway" w:hAnsi="Raleway"/>
+                                  <w:color w:val="262626" w:themeColor="text1" w:themeTint="D9"/>
+                                  <w:spacing w:val="8"/>
+                                  <w:sz w:val="28"/>
+                                  <w:szCs w:val="32"/>
+                                </w:rPr>
+                              </w:pPr>
+                              <w:r>
+                                <w:rPr>
+                                  <w:rFonts w:ascii="Raleway" w:hAnsi="Raleway"/>
+                                  <w:color w:val="262626" w:themeColor="text1" w:themeTint="D9"/>
+                                  <w:spacing w:val="8"/>
+                                  <w:sz w:val="28"/>
+                                  <w:szCs w:val="32"/>
+                                </w:rPr>
+                                <w:t xml:space="preserve">     </w:t>
+                              </w:r>
+                            </w:p>
+                          </w:txbxContent>
+                        </wps:txbx>
+                        <wps:bodyPr rot="0" spcFirstLastPara="0" vertOverflow="overflow" horzOverflow="overflow" vert="horz" wrap="square" lIns="91440" tIns="45720" rIns="91440" bIns="45720" numCol="1" spcCol="0" rtlCol="0" fromWordArt="0" anchor="t" anchorCtr="0" forceAA="0" compatLnSpc="1">
+                          <a:prstTxWarp prst="textNoShape">
+                            <a:avLst/>
+                          </a:prstTxWarp>
+                          <a:noAutofit/>
+                        </wps:bodyPr>
+                      </wps:wsp>
+                    </wpg:wgp>
                   </a:graphicData>
                 </a:graphic>
               </wp:anchor>
@@ -210,591 +480,335 @@
           </mc:Choice>
           <mc:Fallback>
             <w:pict>
-              <v:shapetype w14:anchorId="1EA7425A" id="_x0000_t202" coordsize="21600,21600" o:spt="202" path="m,l,21600r21600,l21600,xe">
-                <v:stroke joinstyle="miter"/>
-                <v:path gradientshapeok="t" o:connecttype="rect"/>
-              </v:shapetype>
-              <v:shape id="Text Box 5" o:spid="_x0000_s1026" type="#_x0000_t202" style="position:absolute;left:0;text-align:left;margin-left:200.25pt;margin-top:321pt;width:213pt;height:84pt;z-index:252643840;visibility:visible;mso-wrap-style:square;mso-wrap-distance-left:9pt;mso-wrap-distance-top:0;mso-wrap-distance-right:9pt;mso-wrap-distance-bottom:0;mso-position-horizontal:absolute;mso-position-horizontal-relative:text;mso-position-vertical:absolute;mso-position-vertical-relative:text;v-text-anchor:top" o:gfxdata="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" filled="f" stroked="f" strokeweight=".5pt">
-                <v:textbox>
-                  <w:txbxContent>
-                    <w:p>
-                      <w:pPr>
-                        <w:spacing w:line="200" w:lineRule="exact"/>
-                        <w:rPr>
-                          <w:rFonts w:ascii="Lato Light" w:hAnsi="Lato Light"/>
-                          <w:color w:val="3C3C3C"/>
-                          <w:spacing w:val="3"/>
-                          <w:sz w:val="16"/>
-                          <w:szCs w:val="16"/>
-                          <w:vertAlign w:val="superscript"/>
-                        </w:rPr>
-                      </w:pPr>
-                      <w:r>
-                        <w:rPr>
-                          <w:rFonts w:ascii="Lato Light" w:hAnsi="Lato Light"/>
-                          <w:color w:val="3C3C3C"/>
-                          <w:spacing w:val="3"/>
-                          <w:sz w:val="16"/>
-                          <w:szCs w:val="16"/>
-                        </w:rPr>
-                        <w:t>First Year – 1</w:t>
-                      </w:r>
-                      <w:r>
-                        <w:rPr>
-                          <w:rFonts w:ascii="Lato Light" w:hAnsi="Lato Light"/>
-                          <w:color w:val="3C3C3C"/>
-                          <w:spacing w:val="3"/>
-                          <w:sz w:val="16"/>
-                          <w:szCs w:val="16"/>
-                          <w:vertAlign w:val="superscript"/>
-                        </w:rPr>
-                        <w:t>st</w:t>
-                      </w:r>
-                    </w:p>
-                    <w:p>
-                      <w:pPr>
-                        <w:pStyle w:val="ListParagraph"/>
-                        <w:numPr>
-                          <w:ilvl w:val="0"/>
-                          <w:numId w:val="2"/>
-                        </w:numPr>
-                        <w:spacing w:line="200" w:lineRule="exact"/>
-                        <w:rPr>
-                          <w:rFonts w:ascii="Lato Light" w:hAnsi="Lato Light"/>
-                          <w:color w:val="3C3C3C"/>
-                          <w:spacing w:val="3"/>
-                          <w:sz w:val="16"/>
-                          <w:szCs w:val="16"/>
-                        </w:rPr>
-                      </w:pPr>
-                      <w:r>
-                        <w:rPr>
-                          <w:rFonts w:ascii="Lato Light" w:hAnsi="Lato Light"/>
-                          <w:color w:val="3C3C3C"/>
-                          <w:spacing w:val="3"/>
-                          <w:sz w:val="16"/>
-                          <w:szCs w:val="16"/>
-                        </w:rPr>
-                        <w:t>Games Engine Creation – 99%</w:t>
-                      </w:r>
-                    </w:p>
-                    <w:p>
-                      <w:pPr>
-                        <w:pStyle w:val="ListParagraph"/>
-                        <w:numPr>
-                          <w:ilvl w:val="0"/>
-                          <w:numId w:val="2"/>
-                        </w:numPr>
-                        <w:spacing w:line="200" w:lineRule="exact"/>
-                        <w:rPr>
-                          <w:rFonts w:ascii="Lato Light" w:hAnsi="Lato Light"/>
-                          <w:color w:val="3C3C3C"/>
-                          <w:spacing w:val="3"/>
-                          <w:sz w:val="16"/>
-                          <w:szCs w:val="16"/>
-                        </w:rPr>
-                      </w:pPr>
-                      <w:r>
-                        <w:rPr>
-                          <w:rFonts w:ascii="Lato Light" w:hAnsi="Lato Light"/>
-                          <w:color w:val="3C3C3C"/>
-                          <w:spacing w:val="3"/>
-                          <w:sz w:val="16"/>
-                          <w:szCs w:val="16"/>
-                        </w:rPr>
-                        <w:t>Game and Graphical Systems – 87%</w:t>
-                      </w:r>
-                    </w:p>
-                    <w:p>
-                      <w:pPr>
-                        <w:pStyle w:val="ListParagraph"/>
-                        <w:numPr>
-                          <w:ilvl w:val="0"/>
-                          <w:numId w:val="2"/>
-                        </w:numPr>
-                        <w:spacing w:line="200" w:lineRule="exact"/>
-                        <w:rPr>
-                          <w:rFonts w:ascii="Lato Light" w:hAnsi="Lato Light"/>
-                          <w:color w:val="3C3C3C"/>
-                          <w:spacing w:val="3"/>
-                          <w:sz w:val="16"/>
-                          <w:szCs w:val="16"/>
-                        </w:rPr>
-                      </w:pPr>
-                      <w:r>
-                        <w:rPr>
-                          <w:rFonts w:ascii="Lato Light" w:hAnsi="Lato Light"/>
-                          <w:color w:val="3C3C3C"/>
-                          <w:spacing w:val="3"/>
-                          <w:sz w:val="16"/>
-                          <w:szCs w:val="16"/>
-                        </w:rPr>
-                        <w:t>Computing and Mathematics – 86%</w:t>
-                      </w:r>
-                    </w:p>
-                    <w:p>
-                      <w:pPr>
-                        <w:pStyle w:val="ListParagraph"/>
-                        <w:numPr>
-                          <w:ilvl w:val="0"/>
-                          <w:numId w:val="2"/>
-                        </w:numPr>
-                        <w:spacing w:line="200" w:lineRule="exact"/>
-                        <w:rPr>
-                          <w:rFonts w:ascii="Lato Light" w:hAnsi="Lato Light"/>
-                          <w:color w:val="3C3C3C"/>
-                          <w:spacing w:val="3"/>
-                          <w:sz w:val="16"/>
-                          <w:szCs w:val="16"/>
-                        </w:rPr>
-                      </w:pPr>
-                      <w:r>
-                        <w:rPr>
-                          <w:rFonts w:ascii="Lato Light" w:hAnsi="Lato Light"/>
-                          <w:color w:val="3C3C3C"/>
-                          <w:spacing w:val="3"/>
-                          <w:sz w:val="16"/>
-                          <w:szCs w:val="16"/>
-                        </w:rPr>
-                        <w:t>Business Skills – 73%</w:t>
-                      </w:r>
-                    </w:p>
-                    <w:p/>
-                  </w:txbxContent>
-                </v:textbox>
-              </v:shape>
-            </w:pict>
-          </mc:Fallback>
-        </mc:AlternateContent>
-      </w:r>
-      <w:r>
-        <w:rPr>
-          <w:noProof/>
-          <w:lang w:val="en-GB" w:eastAsia="en-GB"/>
-        </w:rPr>
-        <mc:AlternateContent>
-          <mc:Choice Requires="wps">
-            <w:drawing>
-              <wp:anchor distT="0" distB="0" distL="114300" distR="114300" simplePos="0" relativeHeight="252644864" behindDoc="0" locked="0" layoutInCell="1" allowOverlap="1" wp14:anchorId="1E0FC2DF" wp14:editId="74C90D1C">
-                <wp:simplePos x="0" y="0"/>
-                <wp:positionH relativeFrom="column">
-                  <wp:posOffset>-447675</wp:posOffset>
-                </wp:positionH>
-                <wp:positionV relativeFrom="paragraph">
-                  <wp:posOffset>4076700</wp:posOffset>
-                </wp:positionV>
-                <wp:extent cx="2867025" cy="952500"/>
-                <wp:effectExtent l="0" t="0" r="0" b="0"/>
-                <wp:wrapNone/>
-                <wp:docPr id="6" name="Text Box 6"/>
-                <wp:cNvGraphicFramePr/>
-                <a:graphic xmlns:a="http://schemas.openxmlformats.org/drawingml/2006/main">
-                  <a:graphicData uri="http://schemas.microsoft.com/office/word/2010/wordprocessingShape">
-                    <wps:wsp>
-                      <wps:cNvSpPr txBox="1"/>
-                      <wps:spPr>
-                        <a:xfrm>
-                          <a:off x="0" y="0"/>
-                          <a:ext cx="2867025" cy="952500"/>
-                        </a:xfrm>
-                        <a:prstGeom prst="rect">
-                          <a:avLst/>
-                        </a:prstGeom>
-                        <a:noFill/>
-                        <a:ln w="6350">
-                          <a:noFill/>
-                        </a:ln>
-                      </wps:spPr>
-                      <wps:txbx>
-                        <w:txbxContent>
-                          <w:p>
-                            <w:pPr>
-                              <w:spacing w:line="200" w:lineRule="exact"/>
-                              <w:rPr>
-                                <w:rFonts w:ascii="Lato Light" w:hAnsi="Lato Light"/>
-                                <w:color w:val="3C3C3C"/>
-                                <w:spacing w:val="3"/>
-                                <w:sz w:val="16"/>
-                                <w:szCs w:val="16"/>
-                                <w:vertAlign w:val="superscript"/>
-                              </w:rPr>
-                            </w:pPr>
-                            <w:r>
-                              <w:rPr>
-                                <w:rFonts w:ascii="Lato Light" w:hAnsi="Lato Light"/>
-                                <w:color w:val="3C3C3C"/>
-                                <w:spacing w:val="3"/>
-                                <w:sz w:val="16"/>
-                                <w:szCs w:val="16"/>
-                              </w:rPr>
-                              <w:t>Second</w:t>
-                            </w:r>
-                            <w:r>
-                              <w:rPr>
-                                <w:rFonts w:ascii="Lato Light" w:hAnsi="Lato Light"/>
-                                <w:color w:val="3C3C3C"/>
-                                <w:spacing w:val="3"/>
-                                <w:sz w:val="16"/>
-                                <w:szCs w:val="16"/>
-                              </w:rPr>
-                              <w:t xml:space="preserve"> Year – 1</w:t>
-                            </w:r>
-                            <w:r>
-                              <w:rPr>
-                                <w:rFonts w:ascii="Lato Light" w:hAnsi="Lato Light"/>
-                                <w:color w:val="3C3C3C"/>
-                                <w:spacing w:val="3"/>
-                                <w:sz w:val="16"/>
-                                <w:szCs w:val="16"/>
-                                <w:vertAlign w:val="superscript"/>
-                              </w:rPr>
-                              <w:t>st</w:t>
-                            </w:r>
-                          </w:p>
-                          <w:p>
-                            <w:pPr>
-                              <w:pStyle w:val="ListParagraph"/>
-                              <w:numPr>
-                                <w:ilvl w:val="0"/>
-                                <w:numId w:val="2"/>
-                              </w:numPr>
-                              <w:spacing w:line="200" w:lineRule="exact"/>
-                              <w:rPr>
-                                <w:rFonts w:ascii="Lato Light" w:hAnsi="Lato Light"/>
-                                <w:color w:val="3C3C3C"/>
-                                <w:spacing w:val="3"/>
-                                <w:sz w:val="16"/>
-                                <w:szCs w:val="16"/>
-                              </w:rPr>
-                            </w:pPr>
-                            <w:r>
-                              <w:rPr>
-                                <w:rFonts w:ascii="Lato Light" w:hAnsi="Lato Light"/>
-                                <w:color w:val="3C3C3C"/>
-                                <w:spacing w:val="3"/>
-                                <w:sz w:val="16"/>
-                                <w:szCs w:val="16"/>
-                              </w:rPr>
-                              <w:t>Artificial Intelligence for Games – 97%</w:t>
-                            </w:r>
-                          </w:p>
-                          <w:p>
-                            <w:pPr>
-                              <w:pStyle w:val="ListParagraph"/>
-                              <w:numPr>
-                                <w:ilvl w:val="0"/>
-                                <w:numId w:val="2"/>
-                              </w:numPr>
-                              <w:spacing w:line="200" w:lineRule="exact"/>
-                              <w:rPr>
-                                <w:rFonts w:ascii="Lato Light" w:hAnsi="Lato Light"/>
-                                <w:color w:val="3C3C3C"/>
-                                <w:spacing w:val="3"/>
-                                <w:sz w:val="16"/>
-                                <w:szCs w:val="16"/>
-                              </w:rPr>
-                            </w:pPr>
-                            <w:r>
-                              <w:rPr>
-                                <w:rFonts w:ascii="Lato Light" w:hAnsi="Lato Light"/>
-                                <w:color w:val="3C3C3C"/>
-                                <w:spacing w:val="3"/>
-                                <w:sz w:val="16"/>
-                                <w:szCs w:val="16"/>
-                              </w:rPr>
-                              <w:t>Further Mathematics and Algorithmics – 93%</w:t>
-                            </w:r>
-                          </w:p>
-                          <w:p>
-                            <w:pPr>
-                              <w:pStyle w:val="ListParagraph"/>
-                              <w:numPr>
-                                <w:ilvl w:val="0"/>
-                                <w:numId w:val="2"/>
-                              </w:numPr>
-                              <w:spacing w:line="200" w:lineRule="exact"/>
-                              <w:rPr>
-                                <w:rFonts w:ascii="Lato Light" w:hAnsi="Lato Light"/>
-                                <w:color w:val="3C3C3C"/>
-                                <w:spacing w:val="3"/>
-                                <w:sz w:val="16"/>
-                                <w:szCs w:val="16"/>
-                              </w:rPr>
-                            </w:pPr>
-                            <w:r>
-                              <w:rPr>
-                                <w:rFonts w:ascii="Lato Light" w:hAnsi="Lato Light"/>
-                                <w:color w:val="3C3C3C"/>
-                                <w:spacing w:val="3"/>
-                                <w:sz w:val="16"/>
-                                <w:szCs w:val="16"/>
-                              </w:rPr>
-                              <w:t>Further Games and Graphics Concepts – 91%</w:t>
-                            </w:r>
-                          </w:p>
-                          <w:p>
-                            <w:pPr>
-                              <w:pStyle w:val="ListParagraph"/>
-                              <w:numPr>
-                                <w:ilvl w:val="0"/>
-                                <w:numId w:val="2"/>
-                              </w:numPr>
-                              <w:spacing w:line="200" w:lineRule="exact"/>
-                              <w:rPr>
-                                <w:rFonts w:ascii="Lato Light" w:hAnsi="Lato Light"/>
-                                <w:color w:val="3C3C3C"/>
-                                <w:spacing w:val="3"/>
-                                <w:sz w:val="16"/>
-                                <w:szCs w:val="16"/>
-                              </w:rPr>
-                            </w:pPr>
-                            <w:r>
-                              <w:rPr>
-                                <w:rFonts w:ascii="Lato Light" w:hAnsi="Lato Light"/>
-                                <w:color w:val="3C3C3C"/>
-                                <w:spacing w:val="3"/>
-                                <w:sz w:val="16"/>
-                                <w:szCs w:val="16"/>
-                              </w:rPr>
-                              <w:t>Technical Games Production – 88%</w:t>
-                            </w:r>
-                          </w:p>
-                          <w:p>
-                            <w:pPr>
-                              <w:pStyle w:val="ListParagraph"/>
-                              <w:numPr>
-                                <w:ilvl w:val="0"/>
-                                <w:numId w:val="2"/>
-                              </w:numPr>
-                              <w:spacing w:line="200" w:lineRule="exact"/>
-                              <w:rPr>
-                                <w:rFonts w:ascii="Lato Light" w:hAnsi="Lato Light"/>
-                                <w:color w:val="3C3C3C"/>
-                                <w:spacing w:val="3"/>
-                                <w:sz w:val="16"/>
-                                <w:szCs w:val="16"/>
-                              </w:rPr>
-                            </w:pPr>
-                            <w:r>
-                              <w:rPr>
-                                <w:rFonts w:ascii="Lato Light" w:hAnsi="Lato Light"/>
-                                <w:color w:val="3C3C3C"/>
-                                <w:spacing w:val="3"/>
-                                <w:sz w:val="16"/>
-                                <w:szCs w:val="16"/>
-                              </w:rPr>
-                              <w:t>Concurrent Network Applications – 76%</w:t>
-                            </w:r>
-                          </w:p>
-                          <w:p/>
-                        </w:txbxContent>
-                      </wps:txbx>
-                      <wps:bodyPr rot="0" spcFirstLastPara="0" vertOverflow="overflow" horzOverflow="overflow" vert="horz" wrap="square" lIns="91440" tIns="45720" rIns="91440" bIns="45720" numCol="1" spcCol="0" rtlCol="0" fromWordArt="0" anchor="t" anchorCtr="0" forceAA="0" compatLnSpc="1">
-                        <a:prstTxWarp prst="textNoShape">
-                          <a:avLst/>
-                        </a:prstTxWarp>
-                        <a:noAutofit/>
-                      </wps:bodyPr>
-                    </wps:wsp>
-                  </a:graphicData>
-                </a:graphic>
-                <wp14:sizeRelH relativeFrom="margin">
-                  <wp14:pctWidth>0</wp14:pctWidth>
-                </wp14:sizeRelH>
-                <wp14:sizeRelV relativeFrom="margin">
-                  <wp14:pctHeight>0</wp14:pctHeight>
-                </wp14:sizeRelV>
-              </wp:anchor>
-            </w:drawing>
-          </mc:Choice>
-          <mc:Fallback>
-            <w:pict>
-              <v:shape w14:anchorId="1E0FC2DF" id="Text Box 6" o:spid="_x0000_s1027" type="#_x0000_t202" style="position:absolute;left:0;text-align:left;margin-left:-35.25pt;margin-top:321pt;width:225.75pt;height:75pt;z-index:252644864;visibility:visible;mso-wrap-style:square;mso-width-percent:0;mso-height-percent:0;mso-wrap-distance-left:9pt;mso-wrap-distance-top:0;mso-wrap-distance-right:9pt;mso-wrap-distance-bottom:0;mso-position-horizontal:absolute;mso-position-horizontal-relative:text;mso-position-vertical:absolute;mso-position-vertical-relative:text;mso-width-percent:0;mso-height-percent:0;mso-width-relative:margin;mso-height-relative:margin;v-text-anchor:top" o:gfxdata="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" filled="f" stroked="f" strokeweight=".5pt">
-                <v:textbox>
-                  <w:txbxContent>
-                    <w:p>
-                      <w:pPr>
-                        <w:spacing w:line="200" w:lineRule="exact"/>
-                        <w:rPr>
-                          <w:rFonts w:ascii="Lato Light" w:hAnsi="Lato Light"/>
-                          <w:color w:val="3C3C3C"/>
-                          <w:spacing w:val="3"/>
-                          <w:sz w:val="16"/>
-                          <w:szCs w:val="16"/>
-                          <w:vertAlign w:val="superscript"/>
-                        </w:rPr>
-                      </w:pPr>
-                      <w:r>
-                        <w:rPr>
-                          <w:rFonts w:ascii="Lato Light" w:hAnsi="Lato Light"/>
-                          <w:color w:val="3C3C3C"/>
-                          <w:spacing w:val="3"/>
-                          <w:sz w:val="16"/>
-                          <w:szCs w:val="16"/>
-                        </w:rPr>
-                        <w:t>Second</w:t>
-                      </w:r>
-                      <w:r>
-                        <w:rPr>
-                          <w:rFonts w:ascii="Lato Light" w:hAnsi="Lato Light"/>
-                          <w:color w:val="3C3C3C"/>
-                          <w:spacing w:val="3"/>
-                          <w:sz w:val="16"/>
-                          <w:szCs w:val="16"/>
-                        </w:rPr>
-                        <w:t xml:space="preserve"> Year – 1</w:t>
-                      </w:r>
-                      <w:r>
-                        <w:rPr>
-                          <w:rFonts w:ascii="Lato Light" w:hAnsi="Lato Light"/>
-                          <w:color w:val="3C3C3C"/>
-                          <w:spacing w:val="3"/>
-                          <w:sz w:val="16"/>
-                          <w:szCs w:val="16"/>
-                          <w:vertAlign w:val="superscript"/>
-                        </w:rPr>
-                        <w:t>st</w:t>
-                      </w:r>
-                    </w:p>
-                    <w:p>
-                      <w:pPr>
-                        <w:pStyle w:val="ListParagraph"/>
-                        <w:numPr>
-                          <w:ilvl w:val="0"/>
-                          <w:numId w:val="2"/>
-                        </w:numPr>
-                        <w:spacing w:line="200" w:lineRule="exact"/>
-                        <w:rPr>
-                          <w:rFonts w:ascii="Lato Light" w:hAnsi="Lato Light"/>
-                          <w:color w:val="3C3C3C"/>
-                          <w:spacing w:val="3"/>
-                          <w:sz w:val="16"/>
-                          <w:szCs w:val="16"/>
-                        </w:rPr>
-                      </w:pPr>
-                      <w:r>
-                        <w:rPr>
-                          <w:rFonts w:ascii="Lato Light" w:hAnsi="Lato Light"/>
-                          <w:color w:val="3C3C3C"/>
-                          <w:spacing w:val="3"/>
-                          <w:sz w:val="16"/>
-                          <w:szCs w:val="16"/>
-                        </w:rPr>
-                        <w:t>Artificial Intelligence for Games – 97%</w:t>
-                      </w:r>
-                    </w:p>
-                    <w:p>
-                      <w:pPr>
-                        <w:pStyle w:val="ListParagraph"/>
-                        <w:numPr>
-                          <w:ilvl w:val="0"/>
-                          <w:numId w:val="2"/>
-                        </w:numPr>
-                        <w:spacing w:line="200" w:lineRule="exact"/>
-                        <w:rPr>
-                          <w:rFonts w:ascii="Lato Light" w:hAnsi="Lato Light"/>
-                          <w:color w:val="3C3C3C"/>
-                          <w:spacing w:val="3"/>
-                          <w:sz w:val="16"/>
-                          <w:szCs w:val="16"/>
-                        </w:rPr>
-                      </w:pPr>
-                      <w:r>
-                        <w:rPr>
-                          <w:rFonts w:ascii="Lato Light" w:hAnsi="Lato Light"/>
-                          <w:color w:val="3C3C3C"/>
-                          <w:spacing w:val="3"/>
-                          <w:sz w:val="16"/>
-                          <w:szCs w:val="16"/>
-                        </w:rPr>
-                        <w:t>Further Mathematics and Algorithmics – 93%</w:t>
-                      </w:r>
-                    </w:p>
-                    <w:p>
-                      <w:pPr>
-                        <w:pStyle w:val="ListParagraph"/>
-                        <w:numPr>
-                          <w:ilvl w:val="0"/>
-                          <w:numId w:val="2"/>
-                        </w:numPr>
-                        <w:spacing w:line="200" w:lineRule="exact"/>
-                        <w:rPr>
-                          <w:rFonts w:ascii="Lato Light" w:hAnsi="Lato Light"/>
-                          <w:color w:val="3C3C3C"/>
-                          <w:spacing w:val="3"/>
-                          <w:sz w:val="16"/>
-                          <w:szCs w:val="16"/>
-                        </w:rPr>
-                      </w:pPr>
-                      <w:r>
-                        <w:rPr>
-                          <w:rFonts w:ascii="Lato Light" w:hAnsi="Lato Light"/>
-                          <w:color w:val="3C3C3C"/>
-                          <w:spacing w:val="3"/>
-                          <w:sz w:val="16"/>
-                          <w:szCs w:val="16"/>
-                        </w:rPr>
-                        <w:t>Further Games and Graphics Concepts – 91%</w:t>
-                      </w:r>
-                    </w:p>
-                    <w:p>
-                      <w:pPr>
-                        <w:pStyle w:val="ListParagraph"/>
-                        <w:numPr>
-                          <w:ilvl w:val="0"/>
-                          <w:numId w:val="2"/>
-                        </w:numPr>
-                        <w:spacing w:line="200" w:lineRule="exact"/>
-                        <w:rPr>
-                          <w:rFonts w:ascii="Lato Light" w:hAnsi="Lato Light"/>
-                          <w:color w:val="3C3C3C"/>
-                          <w:spacing w:val="3"/>
-                          <w:sz w:val="16"/>
-                          <w:szCs w:val="16"/>
-                        </w:rPr>
-                      </w:pPr>
-                      <w:r>
-                        <w:rPr>
-                          <w:rFonts w:ascii="Lato Light" w:hAnsi="Lato Light"/>
-                          <w:color w:val="3C3C3C"/>
-                          <w:spacing w:val="3"/>
-                          <w:sz w:val="16"/>
-                          <w:szCs w:val="16"/>
-                        </w:rPr>
-                        <w:t>Technical Games Production – 88%</w:t>
-                      </w:r>
-                    </w:p>
-                    <w:p>
-                      <w:pPr>
-                        <w:pStyle w:val="ListParagraph"/>
-                        <w:numPr>
-                          <w:ilvl w:val="0"/>
-                          <w:numId w:val="2"/>
-                        </w:numPr>
-                        <w:spacing w:line="200" w:lineRule="exact"/>
-                        <w:rPr>
-                          <w:rFonts w:ascii="Lato Light" w:hAnsi="Lato Light"/>
-                          <w:color w:val="3C3C3C"/>
-                          <w:spacing w:val="3"/>
-                          <w:sz w:val="16"/>
-                          <w:szCs w:val="16"/>
-                        </w:rPr>
-                      </w:pPr>
-                      <w:r>
-                        <w:rPr>
-                          <w:rFonts w:ascii="Lato Light" w:hAnsi="Lato Light"/>
-                          <w:color w:val="3C3C3C"/>
-                          <w:spacing w:val="3"/>
-                          <w:sz w:val="16"/>
-                          <w:szCs w:val="16"/>
-                        </w:rPr>
-                        <w:t>Concurrent Network Applications – 76%</w:t>
-                      </w:r>
-                    </w:p>
-                    <w:p/>
-                  </w:txbxContent>
-                </v:textbox>
-              </v:shape>
+              <v:group w14:anchorId="76D0BDA6" id="Group 4" o:spid="_x0000_s1026" style="position:absolute;left:0;text-align:left;margin-left:-54pt;margin-top:-28.5pt;width:552.25pt;height:75pt;z-index:252647936" coordsize="70135,9525" o:gfxdata="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">
+                <v:line id="Straight Connector 126" o:spid="_x0000_s1027" style="position:absolute;visibility:visible;mso-wrap-style:square" from="285,9525" to="70135,9525" o:connectortype="straight" o:gfxdata="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" strokecolor="#37a76f [3206]" strokeweight="1pt">
+                  <v:stroke dashstyle="dash" joinstyle="miter"/>
+                </v:line>
+                <v:shapetype id="_x0000_t202" coordsize="21600,21600" o:spt="202" path="m,l,21600r21600,l21600,xe">
+                  <v:stroke joinstyle="miter"/>
+                  <v:path gradientshapeok="t" o:connecttype="rect"/>
+                </v:shapetype>
+                <v:shape id="Text Box 116" o:spid="_x0000_s1028" type="#_x0000_t202" style="position:absolute;left:1238;width:67913;height:9194;visibility:visible;mso-wrap-style:square;v-text-anchor:top" o:gfxdata="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" filled="f" stroked="f" strokeweight=".5pt">
+                  <v:textbox>
+                    <w:txbxContent>
+                      <w:p>
+                        <w:pPr>
+                          <w:rPr>
+                            <w:rFonts w:ascii="Lato Light" w:hAnsi="Lato Light"/>
+                            <w:color w:val="262626" w:themeColor="text1" w:themeTint="D9"/>
+                            <w:spacing w:val="134"/>
+                            <w:sz w:val="62"/>
+                            <w:szCs w:val="60"/>
+                          </w:rPr>
+                        </w:pPr>
+                        <w:r>
+                          <w:rPr>
+                            <w:rFonts w:ascii="Lato Light" w:hAnsi="Lato Light"/>
+                            <w:color w:val="262626" w:themeColor="text1" w:themeTint="D9"/>
+                            <w:spacing w:val="134"/>
+                            <w:sz w:val="62"/>
+                            <w:szCs w:val="60"/>
+                          </w:rPr>
+                          <w:t>CHRISTOPHER WOLYNIEC</w:t>
+                        </w:r>
+                      </w:p>
+                    </w:txbxContent>
+                  </v:textbox>
+                </v:shape>
+                <v:shape id="Text Box 115" o:spid="_x0000_s1029" type="#_x0000_t202" style="position:absolute;top:5715;width:70135;height:3479;visibility:visible;mso-wrap-style:square;v-text-anchor:top" o:gfxdata="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" filled="f" stroked="f" strokeweight=".5pt">
+                  <v:textbox>
+                    <w:txbxContent>
+                      <w:p>
+                        <w:pPr>
+                          <w:jc w:val="center"/>
+                          <w:rPr>
+                            <w:rFonts w:ascii="Raleway" w:hAnsi="Raleway"/>
+                            <w:color w:val="262626" w:themeColor="text1" w:themeTint="D9"/>
+                            <w:spacing w:val="8"/>
+                            <w:sz w:val="28"/>
+                            <w:szCs w:val="32"/>
+                          </w:rPr>
+                        </w:pPr>
+                        <w:r>
+                          <w:rPr>
+                            <w:rFonts w:ascii="Raleway" w:hAnsi="Raleway"/>
+                            <w:color w:val="262626" w:themeColor="text1" w:themeTint="D9"/>
+                            <w:spacing w:val="8"/>
+                            <w:sz w:val="20"/>
+                            <w:szCs w:val="20"/>
+                          </w:rPr>
+                          <w:t xml:space="preserve">Games </w:t>
+                        </w:r>
+                        <w:proofErr w:type="gramStart"/>
+                        <w:r>
+                          <w:rPr>
+                            <w:rFonts w:ascii="Raleway" w:hAnsi="Raleway"/>
+                            <w:color w:val="262626" w:themeColor="text1" w:themeTint="D9"/>
+                            <w:spacing w:val="8"/>
+                            <w:sz w:val="20"/>
+                            <w:szCs w:val="20"/>
+                          </w:rPr>
+                          <w:t>Programmer</w:t>
+                        </w:r>
+                        <w:r>
+                          <w:rPr>
+                            <w:rFonts w:ascii="Raleway" w:hAnsi="Raleway"/>
+                            <w:color w:val="262626" w:themeColor="text1" w:themeTint="D9"/>
+                            <w:spacing w:val="8"/>
+                            <w:sz w:val="20"/>
+                            <w:szCs w:val="20"/>
+                          </w:rPr>
+                          <w:t xml:space="preserve"> </w:t>
+                        </w:r>
+                        <w:r>
+                          <w:rPr>
+                            <w:rFonts w:ascii="Raleway" w:hAnsi="Raleway"/>
+                            <w:color w:val="262626" w:themeColor="text1" w:themeTint="D9"/>
+                            <w:spacing w:val="8"/>
+                            <w:sz w:val="20"/>
+                            <w:szCs w:val="20"/>
+                          </w:rPr>
+                          <w:t xml:space="preserve"> </w:t>
+                        </w:r>
+                        <w:r>
+                          <w:rPr>
+                            <w:rFonts w:ascii="Raleway" w:hAnsi="Raleway"/>
+                            <w:color w:val="262626" w:themeColor="text1" w:themeTint="D9"/>
+                            <w:spacing w:val="8"/>
+                            <w:sz w:val="20"/>
+                            <w:szCs w:val="20"/>
+                          </w:rPr>
+                          <w:t>-</w:t>
+                        </w:r>
+                        <w:proofErr w:type="gramEnd"/>
+                        <w:r>
+                          <w:rPr>
+                            <w:rFonts w:ascii="Raleway" w:hAnsi="Raleway"/>
+                            <w:color w:val="262626" w:themeColor="text1" w:themeTint="D9"/>
+                            <w:spacing w:val="8"/>
+                            <w:sz w:val="20"/>
+                            <w:szCs w:val="20"/>
+                          </w:rPr>
+                          <w:t xml:space="preserve"> </w:t>
+                        </w:r>
+                        <w:r>
+                          <w:rPr>
+                            <w:rFonts w:ascii="Raleway" w:hAnsi="Raleway"/>
+                            <w:color w:val="262626" w:themeColor="text1" w:themeTint="D9"/>
+                            <w:spacing w:val="8"/>
+                            <w:sz w:val="20"/>
+                            <w:szCs w:val="20"/>
+                          </w:rPr>
+                          <w:t xml:space="preserve"> </w:t>
+                        </w:r>
+                        <w:hyperlink r:id="rId8" w:history="1">
+                          <w:r>
+                            <w:rPr>
+                              <w:rStyle w:val="Hyperlink"/>
+                              <w:rFonts w:ascii="Raleway" w:hAnsi="Raleway"/>
+                              <w:spacing w:val="8"/>
+                              <w:sz w:val="20"/>
+                              <w:szCs w:val="20"/>
+                            </w:rPr>
+                            <w:t>Woly</w:t>
+                          </w:r>
+                          <w:r>
+                            <w:rPr>
+                              <w:rStyle w:val="Hyperlink"/>
+                              <w:rFonts w:ascii="Raleway" w:hAnsi="Raleway"/>
+                              <w:spacing w:val="8"/>
+                              <w:sz w:val="20"/>
+                              <w:szCs w:val="20"/>
+                            </w:rPr>
+                            <w:t>n</w:t>
+                          </w:r>
+                          <w:r>
+                            <w:rPr>
+                              <w:rStyle w:val="Hyperlink"/>
+                              <w:rFonts w:ascii="Raleway" w:hAnsi="Raleway"/>
+                              <w:spacing w:val="8"/>
+                              <w:sz w:val="20"/>
+                              <w:szCs w:val="20"/>
+                            </w:rPr>
+                            <w:t>iec</w:t>
+                          </w:r>
+                          <w:r>
+                            <w:rPr>
+                              <w:rStyle w:val="Hyperlink"/>
+                              <w:rFonts w:ascii="Raleway" w:hAnsi="Raleway"/>
+                              <w:spacing w:val="8"/>
+                              <w:sz w:val="20"/>
+                              <w:szCs w:val="20"/>
+                            </w:rPr>
+                            <w:t>.</w:t>
+                          </w:r>
+                          <w:r>
+                            <w:rPr>
+                              <w:rStyle w:val="Hyperlink"/>
+                              <w:rFonts w:ascii="Raleway" w:hAnsi="Raleway"/>
+                              <w:spacing w:val="8"/>
+                              <w:sz w:val="20"/>
+                              <w:szCs w:val="20"/>
+                            </w:rPr>
+                            <w:t>co.u</w:t>
+                          </w:r>
+                          <w:r>
+                            <w:rPr>
+                              <w:rStyle w:val="Hyperlink"/>
+                              <w:rFonts w:ascii="Raleway" w:hAnsi="Raleway"/>
+                              <w:spacing w:val="8"/>
+                              <w:sz w:val="20"/>
+                              <w:szCs w:val="20"/>
+                            </w:rPr>
+                            <w:t>k</w:t>
+                          </w:r>
+                        </w:hyperlink>
+                        <w:r>
+                          <w:rPr>
+                            <w:rFonts w:ascii="Raleway" w:hAnsi="Raleway"/>
+                            <w:color w:val="262626" w:themeColor="text1" w:themeTint="D9"/>
+                            <w:spacing w:val="8"/>
+                            <w:sz w:val="20"/>
+                            <w:szCs w:val="20"/>
+                          </w:rPr>
+                          <w:t xml:space="preserve"> </w:t>
+                        </w:r>
+                        <w:r>
+                          <w:rPr>
+                            <w:rFonts w:ascii="Raleway" w:hAnsi="Raleway"/>
+                            <w:color w:val="262626" w:themeColor="text1" w:themeTint="D9"/>
+                            <w:spacing w:val="8"/>
+                            <w:sz w:val="20"/>
+                            <w:szCs w:val="20"/>
+                          </w:rPr>
+                          <w:t xml:space="preserve"> </w:t>
+                        </w:r>
+                        <w:r>
+                          <w:rPr>
+                            <w:rFonts w:ascii="Raleway" w:hAnsi="Raleway"/>
+                            <w:color w:val="262626" w:themeColor="text1" w:themeTint="D9"/>
+                            <w:spacing w:val="8"/>
+                            <w:sz w:val="20"/>
+                            <w:szCs w:val="20"/>
+                          </w:rPr>
+                          <w:t>-</w:t>
+                        </w:r>
+                        <w:r>
+                          <w:rPr>
+                            <w:rFonts w:ascii="Raleway" w:hAnsi="Raleway"/>
+                            <w:color w:val="262626" w:themeColor="text1" w:themeTint="D9"/>
+                            <w:spacing w:val="8"/>
+                            <w:sz w:val="20"/>
+                            <w:szCs w:val="20"/>
+                          </w:rPr>
+                          <w:t xml:space="preserve"> </w:t>
+                        </w:r>
+                        <w:r>
+                          <w:rPr>
+                            <w:rFonts w:ascii="Raleway" w:hAnsi="Raleway"/>
+                            <w:color w:val="262626" w:themeColor="text1" w:themeTint="D9"/>
+                            <w:spacing w:val="8"/>
+                            <w:sz w:val="20"/>
+                            <w:szCs w:val="20"/>
+                          </w:rPr>
+                          <w:t xml:space="preserve"> Chris.177@hotmail.co.uk </w:t>
+                        </w:r>
+                        <w:r>
+                          <w:rPr>
+                            <w:rFonts w:ascii="Raleway" w:hAnsi="Raleway"/>
+                            <w:color w:val="262626" w:themeColor="text1" w:themeTint="D9"/>
+                            <w:spacing w:val="8"/>
+                            <w:sz w:val="20"/>
+                            <w:szCs w:val="20"/>
+                          </w:rPr>
+                          <w:t xml:space="preserve"> </w:t>
+                        </w:r>
+                        <w:r>
+                          <w:rPr>
+                            <w:rFonts w:ascii="Raleway" w:hAnsi="Raleway"/>
+                            <w:color w:val="262626" w:themeColor="text1" w:themeTint="D9"/>
+                            <w:spacing w:val="8"/>
+                            <w:sz w:val="20"/>
+                            <w:szCs w:val="20"/>
+                          </w:rPr>
+                          <w:t>-</w:t>
+                        </w:r>
+                        <w:r>
+                          <w:rPr>
+                            <w:rFonts w:ascii="Raleway" w:hAnsi="Raleway"/>
+                            <w:color w:val="262626" w:themeColor="text1" w:themeTint="D9"/>
+                            <w:spacing w:val="8"/>
+                            <w:sz w:val="20"/>
+                            <w:szCs w:val="20"/>
+                          </w:rPr>
+                          <w:t xml:space="preserve"> </w:t>
+                        </w:r>
+                        <w:r>
+                          <w:rPr>
+                            <w:rFonts w:ascii="Raleway" w:hAnsi="Raleway"/>
+                            <w:color w:val="262626" w:themeColor="text1" w:themeTint="D9"/>
+                            <w:spacing w:val="8"/>
+                            <w:sz w:val="20"/>
+                            <w:szCs w:val="20"/>
+                          </w:rPr>
+                          <w:t xml:space="preserve"> (+44) 7387</w:t>
+                        </w:r>
+                        <w:r>
+                          <w:rPr>
+                            <w:rFonts w:ascii="Raleway" w:hAnsi="Raleway"/>
+                            <w:color w:val="262626" w:themeColor="text1" w:themeTint="D9"/>
+                            <w:spacing w:val="8"/>
+                            <w:sz w:val="20"/>
+                            <w:szCs w:val="20"/>
+                          </w:rPr>
+                          <w:t xml:space="preserve"> </w:t>
+                        </w:r>
+                        <w:r>
+                          <w:rPr>
+                            <w:rFonts w:ascii="Raleway" w:hAnsi="Raleway"/>
+                            <w:color w:val="262626" w:themeColor="text1" w:themeTint="D9"/>
+                            <w:spacing w:val="8"/>
+                            <w:sz w:val="20"/>
+                            <w:szCs w:val="20"/>
+                          </w:rPr>
+                          <w:t>550661</w:t>
+                        </w:r>
+                        <w:r>
+                          <w:rPr>
+                            <w:rFonts w:ascii="Raleway" w:hAnsi="Raleway"/>
+                            <w:color w:val="262626" w:themeColor="text1" w:themeTint="D9"/>
+                            <w:spacing w:val="8"/>
+                            <w:sz w:val="20"/>
+                            <w:szCs w:val="20"/>
+                          </w:rPr>
+                          <w:t xml:space="preserve">                                                  -</w:t>
+                        </w:r>
+                      </w:p>
+                      <w:p>
+                        <w:pPr>
+                          <w:rPr>
+                            <w:rFonts w:ascii="Raleway" w:hAnsi="Raleway"/>
+                            <w:color w:val="262626" w:themeColor="text1" w:themeTint="D9"/>
+                            <w:spacing w:val="8"/>
+                            <w:sz w:val="28"/>
+                            <w:szCs w:val="32"/>
+                          </w:rPr>
+                        </w:pPr>
+                        <w:r>
+                          <w:rPr>
+                            <w:rFonts w:ascii="Raleway" w:hAnsi="Raleway"/>
+                            <w:color w:val="262626" w:themeColor="text1" w:themeTint="D9"/>
+                            <w:spacing w:val="8"/>
+                            <w:sz w:val="28"/>
+                            <w:szCs w:val="32"/>
+                          </w:rPr>
+                          <w:t xml:space="preserve">     </w:t>
+                        </w:r>
+                      </w:p>
+                    </w:txbxContent>
+                  </v:textbox>
+                </v:shape>
+              </v:group>
             </w:pict>
           </mc:Fallback>
         </mc:AlternateContent>
@@ -809,785 +823,16 @@
         <mc:AlternateContent>
           <mc:Choice Requires="wps">
             <w:drawing>
-              <wp:anchor distT="0" distB="0" distL="114300" distR="114300" simplePos="0" relativeHeight="250383872" behindDoc="0" locked="0" layoutInCell="1" allowOverlap="1" wp14:anchorId="5696A31B" wp14:editId="6C297F34">
+              <wp:anchor distT="0" distB="0" distL="114300" distR="114300" simplePos="0" relativeHeight="252639744" behindDoc="0" locked="0" layoutInCell="1" allowOverlap="1" wp14:anchorId="2597C978" wp14:editId="520FE38B">
                 <wp:simplePos x="0" y="0"/>
                 <wp:positionH relativeFrom="column">
-                  <wp:posOffset>-660400</wp:posOffset>
+                  <wp:posOffset>3048000</wp:posOffset>
                 </wp:positionH>
                 <wp:positionV relativeFrom="paragraph">
-                  <wp:posOffset>742315</wp:posOffset>
+                  <wp:posOffset>-3295649</wp:posOffset>
                 </wp:positionV>
-                <wp:extent cx="6985000" cy="0"/>
-                <wp:effectExtent l="0" t="0" r="0" b="0"/>
-                <wp:wrapNone/>
-                <wp:docPr id="126" name="Straight Connector 126"/>
-                <wp:cNvGraphicFramePr/>
-                <a:graphic xmlns:a="http://schemas.openxmlformats.org/drawingml/2006/main">
-                  <a:graphicData uri="http://schemas.microsoft.com/office/word/2010/wordprocessingShape">
-                    <wps:wsp>
-                      <wps:cNvCnPr/>
-                      <wps:spPr>
-                        <a:xfrm>
-                          <a:off x="0" y="0"/>
-                          <a:ext cx="6985000" cy="0"/>
-                        </a:xfrm>
-                        <a:prstGeom prst="line">
-                          <a:avLst/>
-                        </a:prstGeom>
-                        <a:ln w="12700">
-                          <a:solidFill>
-                            <a:schemeClr val="accent3"/>
-                          </a:solidFill>
-                          <a:prstDash val="dash"/>
-                        </a:ln>
-                      </wps:spPr>
-                      <wps:style>
-                        <a:lnRef idx="1">
-                          <a:schemeClr val="accent1"/>
-                        </a:lnRef>
-                        <a:fillRef idx="0">
-                          <a:schemeClr val="accent1"/>
-                        </a:fillRef>
-                        <a:effectRef idx="0">
-                          <a:schemeClr val="accent1"/>
-                        </a:effectRef>
-                        <a:fontRef idx="minor">
-                          <a:schemeClr val="tx1"/>
-                        </a:fontRef>
-                      </wps:style>
-                      <wps:bodyPr/>
-                    </wps:wsp>
-                  </a:graphicData>
-                </a:graphic>
-              </wp:anchor>
-            </w:drawing>
-          </mc:Choice>
-          <mc:Fallback>
-            <w:pict>
-              <v:line w14:anchorId="5AE05339" id="Straight Connector 126" o:spid="_x0000_s1026" style="position:absolute;z-index:250383872;visibility:visible;mso-wrap-style:square;mso-wrap-distance-left:9pt;mso-wrap-distance-top:0;mso-wrap-distance-right:9pt;mso-wrap-distance-bottom:0;mso-position-horizontal:absolute;mso-position-horizontal-relative:text;mso-position-vertical:absolute;mso-position-vertical-relative:text" from="-52pt,58.45pt" to="498pt,58.45pt" o:gfxdata="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" strokecolor="#37a76f [3206]" strokeweight="1pt">
-                <v:stroke dashstyle="dash" joinstyle="miter"/>
-              </v:line>
-            </w:pict>
-          </mc:Fallback>
-        </mc:AlternateContent>
-      </w:r>
-      <w:r>
-        <w:rPr>
-          <w:noProof/>
-          <w:sz w:val="24"/>
-          <w:szCs w:val="24"/>
-          <w:lang w:val="en-GB" w:eastAsia="en-GB"/>
-        </w:rPr>
-        <mc:AlternateContent>
-          <mc:Choice Requires="wps">
-            <w:drawing>
-              <wp:anchor distT="0" distB="0" distL="114300" distR="114300" simplePos="0" relativeHeight="252647936" behindDoc="0" locked="0" layoutInCell="1" allowOverlap="1" wp14:anchorId="654806B0" wp14:editId="33966AB5">
-                <wp:simplePos x="0" y="0"/>
-                <wp:positionH relativeFrom="margin">
-                  <wp:posOffset>-685801</wp:posOffset>
-                </wp:positionH>
-                <wp:positionV relativeFrom="paragraph">
-                  <wp:posOffset>361950</wp:posOffset>
-                </wp:positionV>
-                <wp:extent cx="7013575" cy="347980"/>
-                <wp:effectExtent l="0" t="0" r="0" b="0"/>
-                <wp:wrapNone/>
-                <wp:docPr id="115" name="Text Box 115"/>
-                <wp:cNvGraphicFramePr/>
-                <a:graphic xmlns:a="http://schemas.openxmlformats.org/drawingml/2006/main">
-                  <a:graphicData uri="http://schemas.microsoft.com/office/word/2010/wordprocessingShape">
-                    <wps:wsp>
-                      <wps:cNvSpPr txBox="1"/>
-                      <wps:spPr>
-                        <a:xfrm>
-                          <a:off x="0" y="0"/>
-                          <a:ext cx="7013575" cy="347980"/>
-                        </a:xfrm>
-                        <a:prstGeom prst="rect">
-                          <a:avLst/>
-                        </a:prstGeom>
-                        <a:noFill/>
-                        <a:ln w="6350">
-                          <a:noFill/>
-                        </a:ln>
-                        <a:effectLst/>
-                      </wps:spPr>
-                      <wps:style>
-                        <a:lnRef idx="0">
-                          <a:schemeClr val="accent1"/>
-                        </a:lnRef>
-                        <a:fillRef idx="0">
-                          <a:schemeClr val="accent1"/>
-                        </a:fillRef>
-                        <a:effectRef idx="0">
-                          <a:schemeClr val="accent1"/>
-                        </a:effectRef>
-                        <a:fontRef idx="minor">
-                          <a:schemeClr val="dk1"/>
-                        </a:fontRef>
-                      </wps:style>
-                      <wps:txbx>
-                        <w:txbxContent>
-                          <w:p>
-                            <w:pPr>
-                              <w:rPr>
-                                <w:rFonts w:ascii="Raleway" w:hAnsi="Raleway"/>
-                                <w:color w:val="262626" w:themeColor="text1" w:themeTint="D9"/>
-                                <w:spacing w:val="8"/>
-                                <w:sz w:val="28"/>
-                                <w:szCs w:val="32"/>
-                              </w:rPr>
-                            </w:pPr>
-                            <w:r>
-                              <w:rPr>
-                                <w:rFonts w:ascii="Raleway" w:hAnsi="Raleway"/>
-                                <w:color w:val="262626" w:themeColor="text1" w:themeTint="D9"/>
-                                <w:spacing w:val="8"/>
-                                <w:sz w:val="28"/>
-                                <w:szCs w:val="32"/>
-                              </w:rPr>
-                              <w:t xml:space="preserve">    </w:t>
-                            </w:r>
-                            <w:r>
-                              <w:rPr>
-                                <w:rFonts w:ascii="Raleway" w:hAnsi="Raleway"/>
-                                <w:color w:val="262626" w:themeColor="text1" w:themeTint="D9"/>
-                                <w:spacing w:val="8"/>
-                                <w:sz w:val="20"/>
-                                <w:szCs w:val="20"/>
-                              </w:rPr>
-                              <w:t xml:space="preserve">Student Games </w:t>
-                            </w:r>
-                            <w:proofErr w:type="gramStart"/>
-                            <w:r>
-                              <w:rPr>
-                                <w:rFonts w:ascii="Raleway" w:hAnsi="Raleway"/>
-                                <w:color w:val="262626" w:themeColor="text1" w:themeTint="D9"/>
-                                <w:spacing w:val="8"/>
-                                <w:sz w:val="20"/>
-                                <w:szCs w:val="20"/>
-                              </w:rPr>
-                              <w:t>Programmer</w:t>
-                            </w:r>
-                            <w:r>
-                              <w:rPr>
-                                <w:rFonts w:ascii="Raleway" w:hAnsi="Raleway"/>
-                                <w:color w:val="262626" w:themeColor="text1" w:themeTint="D9"/>
-                                <w:spacing w:val="8"/>
-                                <w:sz w:val="20"/>
-                                <w:szCs w:val="20"/>
-                              </w:rPr>
-                              <w:t xml:space="preserve"> </w:t>
-                            </w:r>
-                            <w:r>
-                              <w:rPr>
-                                <w:rFonts w:ascii="Raleway" w:hAnsi="Raleway"/>
-                                <w:color w:val="262626" w:themeColor="text1" w:themeTint="D9"/>
-                                <w:spacing w:val="8"/>
-                                <w:sz w:val="20"/>
-                                <w:szCs w:val="20"/>
-                              </w:rPr>
-                              <w:t xml:space="preserve"> </w:t>
-                            </w:r>
-                            <w:r>
-                              <w:rPr>
-                                <w:rFonts w:ascii="Raleway" w:hAnsi="Raleway"/>
-                                <w:color w:val="262626" w:themeColor="text1" w:themeTint="D9"/>
-                                <w:spacing w:val="8"/>
-                                <w:sz w:val="20"/>
-                                <w:szCs w:val="20"/>
-                              </w:rPr>
-                              <w:t>-</w:t>
-                            </w:r>
-                            <w:proofErr w:type="gramEnd"/>
-                            <w:r>
-                              <w:rPr>
-                                <w:rFonts w:ascii="Raleway" w:hAnsi="Raleway"/>
-                                <w:color w:val="262626" w:themeColor="text1" w:themeTint="D9"/>
-                                <w:spacing w:val="8"/>
-                                <w:sz w:val="20"/>
-                                <w:szCs w:val="20"/>
-                              </w:rPr>
-                              <w:t xml:space="preserve"> </w:t>
-                            </w:r>
-                            <w:r>
-                              <w:rPr>
-                                <w:rFonts w:ascii="Raleway" w:hAnsi="Raleway"/>
-                                <w:color w:val="262626" w:themeColor="text1" w:themeTint="D9"/>
-                                <w:spacing w:val="8"/>
-                                <w:sz w:val="20"/>
-                                <w:szCs w:val="20"/>
-                              </w:rPr>
-                              <w:t xml:space="preserve"> </w:t>
-                            </w:r>
-                            <w:r>
-                              <w:rPr>
-                                <w:rFonts w:ascii="Raleway" w:hAnsi="Raleway"/>
-                                <w:color w:val="262626" w:themeColor="text1" w:themeTint="D9"/>
-                                <w:spacing w:val="8"/>
-                                <w:sz w:val="20"/>
-                                <w:szCs w:val="20"/>
-                              </w:rPr>
-                              <w:t>Wolyniec.co.uk</w:t>
-                            </w:r>
-                            <w:r>
-                              <w:rPr>
-                                <w:rFonts w:ascii="Raleway" w:hAnsi="Raleway"/>
-                                <w:color w:val="262626" w:themeColor="text1" w:themeTint="D9"/>
-                                <w:spacing w:val="8"/>
-                                <w:sz w:val="20"/>
-                                <w:szCs w:val="20"/>
-                              </w:rPr>
-                              <w:t xml:space="preserve"> </w:t>
-                            </w:r>
-                            <w:r>
-                              <w:rPr>
-                                <w:rFonts w:ascii="Raleway" w:hAnsi="Raleway"/>
-                                <w:color w:val="262626" w:themeColor="text1" w:themeTint="D9"/>
-                                <w:spacing w:val="8"/>
-                                <w:sz w:val="20"/>
-                                <w:szCs w:val="20"/>
-                              </w:rPr>
-                              <w:t xml:space="preserve"> </w:t>
-                            </w:r>
-                            <w:r>
-                              <w:rPr>
-                                <w:rFonts w:ascii="Raleway" w:hAnsi="Raleway"/>
-                                <w:color w:val="262626" w:themeColor="text1" w:themeTint="D9"/>
-                                <w:spacing w:val="8"/>
-                                <w:sz w:val="20"/>
-                                <w:szCs w:val="20"/>
-                              </w:rPr>
-                              <w:t>-</w:t>
-                            </w:r>
-                            <w:r>
-                              <w:rPr>
-                                <w:rFonts w:ascii="Raleway" w:hAnsi="Raleway"/>
-                                <w:color w:val="262626" w:themeColor="text1" w:themeTint="D9"/>
-                                <w:spacing w:val="8"/>
-                                <w:sz w:val="20"/>
-                                <w:szCs w:val="20"/>
-                              </w:rPr>
-                              <w:t xml:space="preserve"> </w:t>
-                            </w:r>
-                            <w:r>
-                              <w:rPr>
-                                <w:rFonts w:ascii="Raleway" w:hAnsi="Raleway"/>
-                                <w:color w:val="262626" w:themeColor="text1" w:themeTint="D9"/>
-                                <w:spacing w:val="8"/>
-                                <w:sz w:val="20"/>
-                                <w:szCs w:val="20"/>
-                              </w:rPr>
-                              <w:t xml:space="preserve"> Chris.177@hotmail.co.uk </w:t>
-                            </w:r>
-                            <w:r>
-                              <w:rPr>
-                                <w:rFonts w:ascii="Raleway" w:hAnsi="Raleway"/>
-                                <w:color w:val="262626" w:themeColor="text1" w:themeTint="D9"/>
-                                <w:spacing w:val="8"/>
-                                <w:sz w:val="20"/>
-                                <w:szCs w:val="20"/>
-                              </w:rPr>
-                              <w:t xml:space="preserve"> </w:t>
-                            </w:r>
-                            <w:r>
-                              <w:rPr>
-                                <w:rFonts w:ascii="Raleway" w:hAnsi="Raleway"/>
-                                <w:color w:val="262626" w:themeColor="text1" w:themeTint="D9"/>
-                                <w:spacing w:val="8"/>
-                                <w:sz w:val="20"/>
-                                <w:szCs w:val="20"/>
-                              </w:rPr>
-                              <w:t>-</w:t>
-                            </w:r>
-                            <w:r>
-                              <w:rPr>
-                                <w:rFonts w:ascii="Raleway" w:hAnsi="Raleway"/>
-                                <w:color w:val="262626" w:themeColor="text1" w:themeTint="D9"/>
-                                <w:spacing w:val="8"/>
-                                <w:sz w:val="20"/>
-                                <w:szCs w:val="20"/>
-                              </w:rPr>
-                              <w:t xml:space="preserve"> </w:t>
-                            </w:r>
-                            <w:r>
-                              <w:rPr>
-                                <w:rFonts w:ascii="Raleway" w:hAnsi="Raleway"/>
-                                <w:color w:val="262626" w:themeColor="text1" w:themeTint="D9"/>
-                                <w:spacing w:val="8"/>
-                                <w:sz w:val="20"/>
-                                <w:szCs w:val="20"/>
-                              </w:rPr>
-                              <w:t xml:space="preserve"> (+44) 7387550661</w:t>
-                            </w:r>
-                            <w:r>
-                              <w:rPr>
-                                <w:rFonts w:ascii="Raleway" w:hAnsi="Raleway"/>
-                                <w:color w:val="262626" w:themeColor="text1" w:themeTint="D9"/>
-                                <w:spacing w:val="8"/>
-                                <w:sz w:val="20"/>
-                                <w:szCs w:val="20"/>
-                              </w:rPr>
-                              <w:t xml:space="preserve">                                                  - </w:t>
-                            </w:r>
-                          </w:p>
-                          <w:p>
-                            <w:pPr>
-                              <w:rPr>
-                                <w:rFonts w:ascii="Raleway" w:hAnsi="Raleway"/>
-                                <w:color w:val="262626" w:themeColor="text1" w:themeTint="D9"/>
-                                <w:spacing w:val="8"/>
-                                <w:sz w:val="28"/>
-                                <w:szCs w:val="32"/>
-                              </w:rPr>
-                            </w:pPr>
-                            <w:r>
-                              <w:rPr>
-                                <w:rFonts w:ascii="Raleway" w:hAnsi="Raleway"/>
-                                <w:color w:val="262626" w:themeColor="text1" w:themeTint="D9"/>
-                                <w:spacing w:val="8"/>
-                                <w:sz w:val="28"/>
-                                <w:szCs w:val="32"/>
-                              </w:rPr>
-                              <w:t xml:space="preserve">     </w:t>
-                            </w:r>
-                          </w:p>
-                        </w:txbxContent>
-                      </wps:txbx>
-                      <wps:bodyPr rot="0" spcFirstLastPara="0" vertOverflow="overflow" horzOverflow="overflow" vert="horz" wrap="square" lIns="91440" tIns="45720" rIns="91440" bIns="45720" numCol="1" spcCol="0" rtlCol="0" fromWordArt="0" anchor="t" anchorCtr="0" forceAA="0" compatLnSpc="1">
-                        <a:prstTxWarp prst="textNoShape">
-                          <a:avLst/>
-                        </a:prstTxWarp>
-                        <a:noAutofit/>
-                      </wps:bodyPr>
-                    </wps:wsp>
-                  </a:graphicData>
-                </a:graphic>
-                <wp14:sizeRelH relativeFrom="margin">
-                  <wp14:pctWidth>0</wp14:pctWidth>
-                </wp14:sizeRelH>
-                <wp14:sizeRelV relativeFrom="margin">
-                  <wp14:pctHeight>0</wp14:pctHeight>
-                </wp14:sizeRelV>
-              </wp:anchor>
-            </w:drawing>
-          </mc:Choice>
-          <mc:Fallback>
-            <w:pict>
-              <v:shape w14:anchorId="654806B0" id="Text Box 115" o:spid="_x0000_s1028" type="#_x0000_t202" style="position:absolute;left:0;text-align:left;margin-left:-54pt;margin-top:28.5pt;width:552.25pt;height:27.4pt;z-index:252647936;visibility:visible;mso-wrap-style:square;mso-width-percent:0;mso-height-percent:0;mso-wrap-distance-left:9pt;mso-wrap-distance-top:0;mso-wrap-distance-right:9pt;mso-wrap-distance-bottom:0;mso-position-horizontal:absolute;mso-position-horizontal-relative:margin;mso-position-vertical:absolute;mso-position-vertical-relative:text;mso-width-percent:0;mso-height-percent:0;mso-width-relative:margin;mso-height-relative:margin;v-text-anchor:top" o:gfxdata="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" filled="f" stroked="f" strokeweight=".5pt">
-                <v:textbox>
-                  <w:txbxContent>
-                    <w:p>
-                      <w:pPr>
-                        <w:rPr>
-                          <w:rFonts w:ascii="Raleway" w:hAnsi="Raleway"/>
-                          <w:color w:val="262626" w:themeColor="text1" w:themeTint="D9"/>
-                          <w:spacing w:val="8"/>
-                          <w:sz w:val="28"/>
-                          <w:szCs w:val="32"/>
-                        </w:rPr>
-                      </w:pPr>
-                      <w:r>
-                        <w:rPr>
-                          <w:rFonts w:ascii="Raleway" w:hAnsi="Raleway"/>
-                          <w:color w:val="262626" w:themeColor="text1" w:themeTint="D9"/>
-                          <w:spacing w:val="8"/>
-                          <w:sz w:val="28"/>
-                          <w:szCs w:val="32"/>
-                        </w:rPr>
-                        <w:t xml:space="preserve">    </w:t>
-                      </w:r>
-                      <w:r>
-                        <w:rPr>
-                          <w:rFonts w:ascii="Raleway" w:hAnsi="Raleway"/>
-                          <w:color w:val="262626" w:themeColor="text1" w:themeTint="D9"/>
-                          <w:spacing w:val="8"/>
-                          <w:sz w:val="20"/>
-                          <w:szCs w:val="20"/>
-                        </w:rPr>
-                        <w:t>Student Games Programmer</w:t>
-                      </w:r>
-                      <w:r>
-                        <w:rPr>
-                          <w:rFonts w:ascii="Raleway" w:hAnsi="Raleway"/>
-                          <w:color w:val="262626" w:themeColor="text1" w:themeTint="D9"/>
-                          <w:spacing w:val="8"/>
-                          <w:sz w:val="20"/>
-                          <w:szCs w:val="20"/>
-                        </w:rPr>
-                        <w:t xml:space="preserve"> </w:t>
-                      </w:r>
-                      <w:r>
-                        <w:rPr>
-                          <w:rFonts w:ascii="Raleway" w:hAnsi="Raleway"/>
-                          <w:color w:val="262626" w:themeColor="text1" w:themeTint="D9"/>
-                          <w:spacing w:val="8"/>
-                          <w:sz w:val="20"/>
-                          <w:szCs w:val="20"/>
-                        </w:rPr>
-                        <w:t xml:space="preserve"> </w:t>
-                      </w:r>
-                      <w:r>
-                        <w:rPr>
-                          <w:rFonts w:ascii="Raleway" w:hAnsi="Raleway"/>
-                          <w:color w:val="262626" w:themeColor="text1" w:themeTint="D9"/>
-                          <w:spacing w:val="8"/>
-                          <w:sz w:val="20"/>
-                          <w:szCs w:val="20"/>
-                        </w:rPr>
-                        <w:t>-</w:t>
-                      </w:r>
-                      <w:r>
-                        <w:rPr>
-                          <w:rFonts w:ascii="Raleway" w:hAnsi="Raleway"/>
-                          <w:color w:val="262626" w:themeColor="text1" w:themeTint="D9"/>
-                          <w:spacing w:val="8"/>
-                          <w:sz w:val="20"/>
-                          <w:szCs w:val="20"/>
-                        </w:rPr>
-                        <w:t xml:space="preserve"> </w:t>
-                      </w:r>
-                      <w:r>
-                        <w:rPr>
-                          <w:rFonts w:ascii="Raleway" w:hAnsi="Raleway"/>
-                          <w:color w:val="262626" w:themeColor="text1" w:themeTint="D9"/>
-                          <w:spacing w:val="8"/>
-                          <w:sz w:val="20"/>
-                          <w:szCs w:val="20"/>
-                        </w:rPr>
-                        <w:t xml:space="preserve"> </w:t>
-                      </w:r>
-                      <w:r>
-                        <w:rPr>
-                          <w:rFonts w:ascii="Raleway" w:hAnsi="Raleway"/>
-                          <w:color w:val="262626" w:themeColor="text1" w:themeTint="D9"/>
-                          <w:spacing w:val="8"/>
-                          <w:sz w:val="20"/>
-                          <w:szCs w:val="20"/>
-                        </w:rPr>
-                        <w:t>Wolyniec.co.uk</w:t>
-                      </w:r>
-                      <w:r>
-                        <w:rPr>
-                          <w:rFonts w:ascii="Raleway" w:hAnsi="Raleway"/>
-                          <w:color w:val="262626" w:themeColor="text1" w:themeTint="D9"/>
-                          <w:spacing w:val="8"/>
-                          <w:sz w:val="20"/>
-                          <w:szCs w:val="20"/>
-                        </w:rPr>
-                        <w:t xml:space="preserve"> </w:t>
-                      </w:r>
-                      <w:r>
-                        <w:rPr>
-                          <w:rFonts w:ascii="Raleway" w:hAnsi="Raleway"/>
-                          <w:color w:val="262626" w:themeColor="text1" w:themeTint="D9"/>
-                          <w:spacing w:val="8"/>
-                          <w:sz w:val="20"/>
-                          <w:szCs w:val="20"/>
-                        </w:rPr>
-                        <w:t xml:space="preserve"> </w:t>
-                      </w:r>
-                      <w:r>
-                        <w:rPr>
-                          <w:rFonts w:ascii="Raleway" w:hAnsi="Raleway"/>
-                          <w:color w:val="262626" w:themeColor="text1" w:themeTint="D9"/>
-                          <w:spacing w:val="8"/>
-                          <w:sz w:val="20"/>
-                          <w:szCs w:val="20"/>
-                        </w:rPr>
-                        <w:t>-</w:t>
-                      </w:r>
-                      <w:r>
-                        <w:rPr>
-                          <w:rFonts w:ascii="Raleway" w:hAnsi="Raleway"/>
-                          <w:color w:val="262626" w:themeColor="text1" w:themeTint="D9"/>
-                          <w:spacing w:val="8"/>
-                          <w:sz w:val="20"/>
-                          <w:szCs w:val="20"/>
-                        </w:rPr>
-                        <w:t xml:space="preserve"> </w:t>
-                      </w:r>
-                      <w:r>
-                        <w:rPr>
-                          <w:rFonts w:ascii="Raleway" w:hAnsi="Raleway"/>
-                          <w:color w:val="262626" w:themeColor="text1" w:themeTint="D9"/>
-                          <w:spacing w:val="8"/>
-                          <w:sz w:val="20"/>
-                          <w:szCs w:val="20"/>
-                        </w:rPr>
-                        <w:t xml:space="preserve"> </w:t>
-                      </w:r>
-                      <w:r>
-                        <w:rPr>
-                          <w:rFonts w:ascii="Raleway" w:hAnsi="Raleway"/>
-                          <w:color w:val="262626" w:themeColor="text1" w:themeTint="D9"/>
-                          <w:spacing w:val="8"/>
-                          <w:sz w:val="20"/>
-                          <w:szCs w:val="20"/>
-                        </w:rPr>
-                        <w:t>Chris.177@hotmail.co.uk</w:t>
-                      </w:r>
-                      <w:r>
-                        <w:rPr>
-                          <w:rFonts w:ascii="Raleway" w:hAnsi="Raleway"/>
-                          <w:color w:val="262626" w:themeColor="text1" w:themeTint="D9"/>
-                          <w:spacing w:val="8"/>
-                          <w:sz w:val="20"/>
-                          <w:szCs w:val="20"/>
-                        </w:rPr>
-                        <w:t xml:space="preserve"> </w:t>
-                      </w:r>
-                      <w:r>
-                        <w:rPr>
-                          <w:rFonts w:ascii="Raleway" w:hAnsi="Raleway"/>
-                          <w:color w:val="262626" w:themeColor="text1" w:themeTint="D9"/>
-                          <w:spacing w:val="8"/>
-                          <w:sz w:val="20"/>
-                          <w:szCs w:val="20"/>
-                        </w:rPr>
-                        <w:t xml:space="preserve"> </w:t>
-                      </w:r>
-                      <w:r>
-                        <w:rPr>
-                          <w:rFonts w:ascii="Raleway" w:hAnsi="Raleway"/>
-                          <w:color w:val="262626" w:themeColor="text1" w:themeTint="D9"/>
-                          <w:spacing w:val="8"/>
-                          <w:sz w:val="20"/>
-                          <w:szCs w:val="20"/>
-                        </w:rPr>
-                        <w:t>-</w:t>
-                      </w:r>
-                      <w:r>
-                        <w:rPr>
-                          <w:rFonts w:ascii="Raleway" w:hAnsi="Raleway"/>
-                          <w:color w:val="262626" w:themeColor="text1" w:themeTint="D9"/>
-                          <w:spacing w:val="8"/>
-                          <w:sz w:val="20"/>
-                          <w:szCs w:val="20"/>
-                        </w:rPr>
-                        <w:t xml:space="preserve"> </w:t>
-                      </w:r>
-                      <w:r>
-                        <w:rPr>
-                          <w:rFonts w:ascii="Raleway" w:hAnsi="Raleway"/>
-                          <w:color w:val="262626" w:themeColor="text1" w:themeTint="D9"/>
-                          <w:spacing w:val="8"/>
-                          <w:sz w:val="20"/>
-                          <w:szCs w:val="20"/>
-                        </w:rPr>
-                        <w:t xml:space="preserve"> </w:t>
-                      </w:r>
-                      <w:r>
-                        <w:rPr>
-                          <w:rFonts w:ascii="Raleway" w:hAnsi="Raleway"/>
-                          <w:color w:val="262626" w:themeColor="text1" w:themeTint="D9"/>
-                          <w:spacing w:val="8"/>
-                          <w:sz w:val="20"/>
-                          <w:szCs w:val="20"/>
-                        </w:rPr>
-                        <w:t>(+44) 7387550661</w:t>
-                      </w:r>
-                      <w:r>
-                        <w:rPr>
-                          <w:rFonts w:ascii="Raleway" w:hAnsi="Raleway"/>
-                          <w:color w:val="262626" w:themeColor="text1" w:themeTint="D9"/>
-                          <w:spacing w:val="8"/>
-                          <w:sz w:val="20"/>
-                          <w:szCs w:val="20"/>
-                        </w:rPr>
-                        <w:t xml:space="preserve">                                                 </w:t>
-                      </w:r>
-                      <w:r>
-                        <w:rPr>
-                          <w:rFonts w:ascii="Raleway" w:hAnsi="Raleway"/>
-                          <w:color w:val="262626" w:themeColor="text1" w:themeTint="D9"/>
-                          <w:spacing w:val="8"/>
-                          <w:sz w:val="20"/>
-                          <w:szCs w:val="20"/>
-                        </w:rPr>
-                        <w:t xml:space="preserve"> - </w:t>
-                      </w:r>
-                    </w:p>
-                    <w:p>
-                      <w:pPr>
-                        <w:rPr>
-                          <w:rFonts w:ascii="Raleway" w:hAnsi="Raleway"/>
-                          <w:color w:val="262626" w:themeColor="text1" w:themeTint="D9"/>
-                          <w:spacing w:val="8"/>
-                          <w:sz w:val="28"/>
-                          <w:szCs w:val="32"/>
-                        </w:rPr>
-                      </w:pPr>
-                      <w:r>
-                        <w:rPr>
-                          <w:rFonts w:ascii="Raleway" w:hAnsi="Raleway"/>
-                          <w:color w:val="262626" w:themeColor="text1" w:themeTint="D9"/>
-                          <w:spacing w:val="8"/>
-                          <w:sz w:val="28"/>
-                          <w:szCs w:val="32"/>
-                        </w:rPr>
-                        <w:t xml:space="preserve">     </w:t>
-                      </w:r>
-                    </w:p>
-                  </w:txbxContent>
-                </v:textbox>
-                <w10:wrap anchorx="margin"/>
-              </v:shape>
-            </w:pict>
-          </mc:Fallback>
-        </mc:AlternateContent>
-      </w:r>
-      <w:r>
-        <w:rPr>
-          <w:noProof/>
-          <w:sz w:val="24"/>
-          <w:szCs w:val="24"/>
-          <w:lang w:val="en-GB" w:eastAsia="en-GB"/>
-        </w:rPr>
-        <mc:AlternateContent>
-          <mc:Choice Requires="wps">
-            <w:drawing>
-              <wp:anchor distT="0" distB="0" distL="114300" distR="114300" simplePos="0" relativeHeight="250443264" behindDoc="0" locked="0" layoutInCell="1" allowOverlap="1" wp14:anchorId="788D1B6F" wp14:editId="2C887F57">
-                <wp:simplePos x="0" y="0"/>
-                <wp:positionH relativeFrom="column">
-                  <wp:posOffset>-561975</wp:posOffset>
-                </wp:positionH>
-                <wp:positionV relativeFrom="paragraph">
-                  <wp:posOffset>-209550</wp:posOffset>
-                </wp:positionV>
-                <wp:extent cx="6791325" cy="919480"/>
-                <wp:effectExtent l="0" t="0" r="0" b="0"/>
-                <wp:wrapNone/>
-                <wp:docPr id="116" name="Text Box 116"/>
-                <wp:cNvGraphicFramePr/>
-                <a:graphic xmlns:a="http://schemas.openxmlformats.org/drawingml/2006/main">
-                  <a:graphicData uri="http://schemas.microsoft.com/office/word/2010/wordprocessingShape">
-                    <wps:wsp>
-                      <wps:cNvSpPr txBox="1"/>
-                      <wps:spPr>
-                        <a:xfrm>
-                          <a:off x="0" y="0"/>
-                          <a:ext cx="6791325" cy="919480"/>
-                        </a:xfrm>
-                        <a:prstGeom prst="rect">
-                          <a:avLst/>
-                        </a:prstGeom>
-                        <a:noFill/>
-                        <a:ln w="6350">
-                          <a:noFill/>
-                        </a:ln>
-                        <a:effectLst/>
-                      </wps:spPr>
-                      <wps:style>
-                        <a:lnRef idx="0">
-                          <a:schemeClr val="accent1"/>
-                        </a:lnRef>
-                        <a:fillRef idx="0">
-                          <a:schemeClr val="accent1"/>
-                        </a:fillRef>
-                        <a:effectRef idx="0">
-                          <a:schemeClr val="accent1"/>
-                        </a:effectRef>
-                        <a:fontRef idx="minor">
-                          <a:schemeClr val="dk1"/>
-                        </a:fontRef>
-                      </wps:style>
-                      <wps:txbx>
-                        <w:txbxContent>
-                          <w:p>
-                            <w:pPr>
-                              <w:rPr>
-                                <w:rFonts w:ascii="Lato Light" w:hAnsi="Lato Light"/>
-                                <w:color w:val="262626" w:themeColor="text1" w:themeTint="D9"/>
-                                <w:spacing w:val="134"/>
-                                <w:sz w:val="62"/>
-                                <w:szCs w:val="60"/>
-                              </w:rPr>
-                            </w:pPr>
-                            <w:r>
-                              <w:rPr>
-                                <w:rFonts w:ascii="Lato Light" w:hAnsi="Lato Light"/>
-                                <w:color w:val="262626" w:themeColor="text1" w:themeTint="D9"/>
-                                <w:spacing w:val="134"/>
-                                <w:sz w:val="62"/>
-                                <w:szCs w:val="60"/>
-                              </w:rPr>
-                              <w:t>CHRISTOPHER WOLYNIEC</w:t>
-                            </w:r>
-                          </w:p>
-                        </w:txbxContent>
-                      </wps:txbx>
-                      <wps:bodyPr rot="0" spcFirstLastPara="0" vertOverflow="overflow" horzOverflow="overflow" vert="horz" wrap="square" lIns="91440" tIns="45720" rIns="91440" bIns="45720" numCol="1" spcCol="0" rtlCol="0" fromWordArt="0" anchor="t" anchorCtr="0" forceAA="0" compatLnSpc="1">
-                        <a:prstTxWarp prst="textNoShape">
-                          <a:avLst/>
-                        </a:prstTxWarp>
-                        <a:noAutofit/>
-                      </wps:bodyPr>
-                    </wps:wsp>
-                  </a:graphicData>
-                </a:graphic>
-                <wp14:sizeRelH relativeFrom="margin">
-                  <wp14:pctWidth>0</wp14:pctWidth>
-                </wp14:sizeRelH>
-                <wp14:sizeRelV relativeFrom="margin">
-                  <wp14:pctHeight>0</wp14:pctHeight>
-                </wp14:sizeRelV>
-              </wp:anchor>
-            </w:drawing>
-          </mc:Choice>
-          <mc:Fallback>
-            <w:pict>
-              <v:shape w14:anchorId="788D1B6F" id="Text Box 116" o:spid="_x0000_s1029" type="#_x0000_t202" style="position:absolute;left:0;text-align:left;margin-left:-44.25pt;margin-top:-16.5pt;width:534.75pt;height:72.4pt;z-index:250443264;visibility:visible;mso-wrap-style:square;mso-width-percent:0;mso-height-percent:0;mso-wrap-distance-left:9pt;mso-wrap-distance-top:0;mso-wrap-distance-right:9pt;mso-wrap-distance-bottom:0;mso-position-horizontal:absolute;mso-position-horizontal-relative:text;mso-position-vertical:absolute;mso-position-vertical-relative:text;mso-width-percent:0;mso-height-percent:0;mso-width-relative:margin;mso-height-relative:margin;v-text-anchor:top" o:gfxdata="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" filled="f" stroked="f" strokeweight=".5pt">
-                <v:textbox>
-                  <w:txbxContent>
-                    <w:p>
-                      <w:pPr>
-                        <w:rPr>
-                          <w:rFonts w:ascii="Lato Light" w:hAnsi="Lato Light"/>
-                          <w:color w:val="262626" w:themeColor="text1" w:themeTint="D9"/>
-                          <w:spacing w:val="134"/>
-                          <w:sz w:val="62"/>
-                          <w:szCs w:val="60"/>
-                        </w:rPr>
-                      </w:pPr>
-                      <w:r>
-                        <w:rPr>
-                          <w:rFonts w:ascii="Lato Light" w:hAnsi="Lato Light"/>
-                          <w:color w:val="262626" w:themeColor="text1" w:themeTint="D9"/>
-                          <w:spacing w:val="134"/>
-                          <w:sz w:val="62"/>
-                          <w:szCs w:val="60"/>
-                        </w:rPr>
-                        <w:t>CHRISTOPHER WOLYNIEC</w:t>
-                      </w:r>
-                    </w:p>
-                  </w:txbxContent>
-                </v:textbox>
-              </v:shape>
-            </w:pict>
-          </mc:Fallback>
-        </mc:AlternateContent>
-      </w:r>
-      <w:r>
-        <w:rPr>
-          <w:noProof/>
-          <w:sz w:val="24"/>
-          <w:szCs w:val="24"/>
-          <w:lang w:val="en-GB" w:eastAsia="en-GB"/>
-        </w:rPr>
-        <mc:AlternateContent>
-          <mc:Choice Requires="wps">
-            <w:drawing>
-              <wp:anchor distT="0" distB="0" distL="114300" distR="114300" simplePos="0" relativeHeight="252640768" behindDoc="0" locked="0" layoutInCell="1" allowOverlap="1" wp14:anchorId="2597C978" wp14:editId="0F23EFD2">
-                <wp:simplePos x="0" y="0"/>
-                <wp:positionH relativeFrom="column">
-                  <wp:posOffset>2686050</wp:posOffset>
-                </wp:positionH>
-                <wp:positionV relativeFrom="paragraph">
-                  <wp:posOffset>-3291205</wp:posOffset>
-                </wp:positionV>
-                <wp:extent cx="10187305" cy="4760595"/>
-                <wp:effectExtent l="0" t="0" r="4445" b="1905"/>
+                <wp:extent cx="9825355" cy="4476750"/>
+                <wp:effectExtent l="0" t="0" r="4445" b="0"/>
                 <wp:wrapNone/>
                 <wp:docPr id="3" name="Freeform 3"/>
                 <wp:cNvGraphicFramePr>
@@ -1602,7 +847,7 @@
                       <wps:spPr bwMode="auto">
                         <a:xfrm>
                           <a:off x="0" y="0"/>
-                          <a:ext cx="10187305" cy="4760595"/>
+                          <a:ext cx="9825355" cy="4476750"/>
                         </a:xfrm>
                         <a:custGeom>
                           <a:avLst/>
@@ -1693,10 +938,10 @@
           </mc:Choice>
           <mc:Fallback>
             <w:pict>
-              <v:shape w14:anchorId="2597C978" id="Freeform 3" o:spid="_x0000_s1030" style="position:absolute;left:0;text-align:left;margin-left:211.5pt;margin-top:-259.15pt;width:802.15pt;height:374.85pt;z-index:252640768;visibility:visible;mso-wrap-style:square;mso-width-percent:0;mso-height-percent:0;mso-wrap-distance-left:9pt;mso-wrap-distance-top:0;mso-wrap-distance-right:9pt;mso-wrap-distance-bottom:0;mso-position-horizontal:absolute;mso-position-horizontal-relative:text;mso-position-vertical:absolute;mso-position-vertical-relative:text;mso-width-percent:0;mso-height-percent:0;mso-width-relative:page;mso-height-relative:page;v-text-anchor:top" coordsize="8808,4116" o:spt="100" o:gfxdata="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" adj="-11796480,,5400" path="m4099,4116r4675,l8808,,,,4099,4116xe" fillcolor="#2d8ca7 [2408]" stroked="f">
+              <v:shape w14:anchorId="2597C978" id="Freeform 3" o:spid="_x0000_s1030" style="position:absolute;left:0;text-align:left;margin-left:240pt;margin-top:-259.5pt;width:773.65pt;height:352.5pt;z-index:252639744;visibility:visible;mso-wrap-style:square;mso-width-percent:0;mso-height-percent:0;mso-wrap-distance-left:9pt;mso-wrap-distance-top:0;mso-wrap-distance-right:9pt;mso-wrap-distance-bottom:0;mso-position-horizontal:absolute;mso-position-horizontal-relative:text;mso-position-vertical:absolute;mso-position-vertical-relative:text;mso-width-percent:0;mso-height-percent:0;mso-width-relative:page;mso-height-relative:page;v-text-anchor:top" coordsize="8808,4116" o:spt="100" o:gfxdata="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" adj="-11796480,,5400" path="m4099,4116r4675,l8808,,,,4099,4116xe" fillcolor="#2d8ca7 [2408]" stroked="f">
                 <v:stroke joinstyle="miter"/>
                 <v:formulas/>
-                <v:path arrowok="t" o:connecttype="custom" o:connectlocs="4740890,4760595;10147981,4760595;10187305,0;0,0;4740890,4760595" o:connectangles="0,0,0,0,0" textboxrect="0,0,8808,4116"/>
+                <v:path arrowok="t" o:connecttype="custom" o:connectlocs="4572449,4476750;9787428,4476750;9825355,0;0,0;4572449,4476750" o:connectangles="0,0,0,0,0" textboxrect="0,0,8808,4116"/>
                 <v:textbox>
                   <w:txbxContent>
                     <w:p>
@@ -1720,15 +965,6 @@
           <w:szCs w:val="24"/>
         </w:rPr>
       </w:pPr>
-    </w:p>
-    <w:p>
-      <w:pPr>
-        <w:jc w:val="both"/>
-        <w:rPr>
-          <w:sz w:val="24"/>
-          <w:szCs w:val="24"/>
-        </w:rPr>
-      </w:pPr>
       <w:r>
         <w:rPr>
           <w:noProof/>
@@ -1737,15 +973,15 @@
         <mc:AlternateContent>
           <mc:Choice Requires="wps">
             <w:drawing>
-              <wp:anchor distT="0" distB="0" distL="114300" distR="114300" simplePos="0" relativeHeight="252642816" behindDoc="0" locked="0" layoutInCell="1" allowOverlap="1" wp14:anchorId="69765222" wp14:editId="16412CA5">
+              <wp:anchor distT="0" distB="0" distL="114300" distR="114300" simplePos="0" relativeHeight="252641792" behindDoc="0" locked="0" layoutInCell="1" allowOverlap="1" wp14:anchorId="69765222" wp14:editId="7366949B">
                 <wp:simplePos x="0" y="0"/>
                 <wp:positionH relativeFrom="margin">
-                  <wp:align>center</wp:align>
+                  <wp:posOffset>-581025</wp:posOffset>
                 </wp:positionH>
                 <wp:positionV relativeFrom="paragraph">
-                  <wp:posOffset>252730</wp:posOffset>
+                  <wp:posOffset>402590</wp:posOffset>
                 </wp:positionV>
-                <wp:extent cx="6886575" cy="8763000"/>
+                <wp:extent cx="6886575" cy="8867775"/>
                 <wp:effectExtent l="0" t="0" r="0" b="0"/>
                 <wp:wrapNone/>
                 <wp:docPr id="105" name="Text Box 105"/>
@@ -1757,7 +993,7 @@
                       <wps:spPr>
                         <a:xfrm>
                           <a:off x="0" y="0"/>
-                          <a:ext cx="6886575" cy="8763000"/>
+                          <a:ext cx="6886575" cy="8867775"/>
                         </a:xfrm>
                         <a:prstGeom prst="rect">
                           <a:avLst/>
@@ -1854,57 +1090,239 @@
                                 <w:sz w:val="20"/>
                                 <w:szCs w:val="20"/>
                               </w:rPr>
-                              <w:t xml:space="preserve"> studying at Staffordshire University, eager to develop my passion for games into long-lasting career. I am seeking a </w:t>
-                            </w:r>
-                            <w:r>
-                              <w:rPr>
-                                <w:rFonts w:ascii="Lato Light" w:hAnsi="Lato Light"/>
-                                <w:color w:val="3C3C3C"/>
-                                <w:spacing w:val="3"/>
-                                <w:sz w:val="20"/>
-                                <w:szCs w:val="20"/>
-                              </w:rPr>
-                              <w:t xml:space="preserve">fulltime graduate programming position </w:t>
-                            </w:r>
-                            <w:r>
-                              <w:rPr>
-                                <w:rFonts w:ascii="Lato Light" w:hAnsi="Lato Light"/>
-                                <w:color w:val="3C3C3C"/>
-                                <w:spacing w:val="3"/>
-                                <w:sz w:val="20"/>
-                                <w:szCs w:val="20"/>
-                              </w:rPr>
-                              <w:t xml:space="preserve">within a respected games </w:t>
-                            </w:r>
-                            <w:r>
-                              <w:rPr>
-                                <w:rFonts w:ascii="Lato Light" w:hAnsi="Lato Light"/>
-                                <w:color w:val="3C3C3C"/>
-                                <w:spacing w:val="3"/>
-                                <w:sz w:val="20"/>
-                                <w:szCs w:val="20"/>
-                              </w:rPr>
-                              <w:t>studio</w:t>
-                            </w:r>
-                            <w:r>
-                              <w:rPr>
-                                <w:rFonts w:ascii="Lato Light" w:hAnsi="Lato Light"/>
-                                <w:color w:val="3C3C3C"/>
-                                <w:spacing w:val="3"/>
-                                <w:sz w:val="20"/>
-                                <w:szCs w:val="20"/>
-                              </w:rPr>
-                              <w:t xml:space="preserve"> in order to enhance my programming and transferable skills</w:t>
-                            </w:r>
-                            <w:r>
-                              <w:rPr>
-                                <w:rFonts w:ascii="Lato Light" w:hAnsi="Lato Light"/>
-                                <w:color w:val="3C3C3C"/>
-                                <w:spacing w:val="3"/>
-                                <w:sz w:val="20"/>
-                                <w:szCs w:val="20"/>
-                              </w:rPr>
-                              <w:t xml:space="preserve"> while taking my first step into the games industry.</w:t>
+                              <w:t xml:space="preserve"> </w:t>
+                            </w:r>
+                            <w:r>
+                              <w:rPr>
+                                <w:rFonts w:ascii="Lato Light" w:hAnsi="Lato Light"/>
+                                <w:color w:val="3C3C3C"/>
+                                <w:spacing w:val="3"/>
+                                <w:sz w:val="20"/>
+                                <w:szCs w:val="20"/>
+                              </w:rPr>
+                              <w:t>working</w:t>
+                            </w:r>
+                            <w:r>
+                              <w:rPr>
+                                <w:rFonts w:ascii="Lato Light" w:hAnsi="Lato Light"/>
+                                <w:color w:val="3C3C3C"/>
+                                <w:spacing w:val="3"/>
+                                <w:sz w:val="20"/>
+                                <w:szCs w:val="20"/>
+                              </w:rPr>
+                              <w:t xml:space="preserve"> at </w:t>
+                            </w:r>
+                            <w:r>
+                              <w:rPr>
+                                <w:rFonts w:ascii="Lato Light" w:hAnsi="Lato Light"/>
+                                <w:color w:val="3C3C3C"/>
+                                <w:spacing w:val="3"/>
+                                <w:sz w:val="20"/>
+                                <w:szCs w:val="20"/>
+                              </w:rPr>
+                              <w:t>Feral</w:t>
+                            </w:r>
+                            <w:r>
+                              <w:rPr>
+                                <w:rFonts w:ascii="Lato Light" w:hAnsi="Lato Light"/>
+                                <w:color w:val="3C3C3C"/>
+                                <w:spacing w:val="3"/>
+                                <w:sz w:val="20"/>
+                                <w:szCs w:val="20"/>
+                              </w:rPr>
+                              <w:t xml:space="preserve"> </w:t>
+                            </w:r>
+                            <w:r>
+                              <w:rPr>
+                                <w:rFonts w:ascii="Lato Light" w:hAnsi="Lato Light"/>
+                                <w:color w:val="3C3C3C"/>
+                                <w:spacing w:val="3"/>
+                                <w:sz w:val="20"/>
+                                <w:szCs w:val="20"/>
+                              </w:rPr>
+                              <w:t>Interactive</w:t>
+                            </w:r>
+                            <w:r>
+                              <w:rPr>
+                                <w:rFonts w:ascii="Lato Light" w:hAnsi="Lato Light"/>
+                                <w:color w:val="3C3C3C"/>
+                                <w:spacing w:val="3"/>
+                                <w:sz w:val="20"/>
+                                <w:szCs w:val="20"/>
+                              </w:rPr>
+                              <w:t xml:space="preserve">, </w:t>
+                            </w:r>
+                            <w:r>
+                              <w:rPr>
+                                <w:rFonts w:ascii="Lato Light" w:hAnsi="Lato Light"/>
+                                <w:color w:val="3C3C3C"/>
+                                <w:spacing w:val="3"/>
+                                <w:sz w:val="20"/>
+                                <w:szCs w:val="20"/>
+                              </w:rPr>
+                              <w:t>talking my first steps in</w:t>
+                            </w:r>
+                            <w:r>
+                              <w:rPr>
+                                <w:rFonts w:ascii="Lato Light" w:hAnsi="Lato Light"/>
+                                <w:color w:val="3C3C3C"/>
+                                <w:spacing w:val="3"/>
+                                <w:sz w:val="20"/>
+                                <w:szCs w:val="20"/>
+                              </w:rPr>
+                              <w:t xml:space="preserve"> develop</w:t>
+                            </w:r>
+                            <w:r>
+                              <w:rPr>
+                                <w:rFonts w:ascii="Lato Light" w:hAnsi="Lato Light"/>
+                                <w:color w:val="3C3C3C"/>
+                                <w:spacing w:val="3"/>
+                                <w:sz w:val="20"/>
+                                <w:szCs w:val="20"/>
+                              </w:rPr>
+                              <w:t>ing</w:t>
+                            </w:r>
+                            <w:r>
+                              <w:rPr>
+                                <w:rFonts w:ascii="Lato Light" w:hAnsi="Lato Light"/>
+                                <w:color w:val="3C3C3C"/>
+                                <w:spacing w:val="3"/>
+                                <w:sz w:val="20"/>
+                                <w:szCs w:val="20"/>
+                              </w:rPr>
+                              <w:t xml:space="preserve"> my passion for games into </w:t>
+                            </w:r>
+                            <w:r>
+                              <w:rPr>
+                                <w:rFonts w:ascii="Lato Light" w:hAnsi="Lato Light"/>
+                                <w:color w:val="3C3C3C"/>
+                                <w:spacing w:val="3"/>
+                                <w:sz w:val="20"/>
+                                <w:szCs w:val="20"/>
+                              </w:rPr>
+                              <w:t xml:space="preserve">a </w:t>
+                            </w:r>
+                            <w:r>
+                              <w:rPr>
+                                <w:rFonts w:ascii="Lato Light" w:hAnsi="Lato Light"/>
+                                <w:color w:val="3C3C3C"/>
+                                <w:spacing w:val="3"/>
+                                <w:sz w:val="20"/>
+                                <w:szCs w:val="20"/>
+                              </w:rPr>
+                              <w:t xml:space="preserve">long-lasting career. </w:t>
+                            </w:r>
+                            <w:r>
+                              <w:rPr>
+                                <w:rFonts w:ascii="Lato Light" w:hAnsi="Lato Light"/>
+                                <w:color w:val="3C3C3C"/>
+                                <w:spacing w:val="3"/>
+                                <w:sz w:val="20"/>
+                                <w:szCs w:val="20"/>
+                              </w:rPr>
+                              <w:t xml:space="preserve">I am looking for a position that will allow me to further develop my knowledge and experience in games development as well as provide the </w:t>
+                            </w:r>
+                            <w:r>
+                              <w:rPr>
+                                <w:rFonts w:ascii="Lato Light" w:hAnsi="Lato Light"/>
+                                <w:color w:val="3C3C3C"/>
+                                <w:spacing w:val="3"/>
+                                <w:sz w:val="20"/>
+                                <w:szCs w:val="20"/>
+                              </w:rPr>
+                              <w:t>opportunity to perform some original games development. I</w:t>
+                            </w:r>
+                            <w:r>
+                              <w:rPr>
+                                <w:rFonts w:ascii="Lato Light" w:hAnsi="Lato Light"/>
+                                <w:color w:val="3C3C3C"/>
+                                <w:spacing w:val="3"/>
+                                <w:sz w:val="20"/>
+                                <w:szCs w:val="20"/>
+                              </w:rPr>
+                              <w:t xml:space="preserve"> enjoy branching into different areas of games development, as I find learning about and implementing new mechanics and techniques interesting, while also allowing me to better develop and widen my </w:t>
+                            </w:r>
+                            <w:r>
+                              <w:rPr>
+                                <w:rFonts w:ascii="Lato Light" w:hAnsi="Lato Light"/>
+                                <w:color w:val="3C3C3C"/>
+                                <w:spacing w:val="3"/>
+                                <w:sz w:val="20"/>
+                                <w:szCs w:val="20"/>
+                              </w:rPr>
+                              <w:t xml:space="preserve">skillset and </w:t>
+                            </w:r>
+                            <w:r>
+                              <w:rPr>
+                                <w:rFonts w:ascii="Lato Light" w:hAnsi="Lato Light"/>
+                                <w:color w:val="3C3C3C"/>
+                                <w:spacing w:val="3"/>
+                                <w:sz w:val="20"/>
+                                <w:szCs w:val="20"/>
+                              </w:rPr>
+                              <w:t>knowledge.</w:t>
+                            </w:r>
+                            <w:r>
+                              <w:rPr>
+                                <w:rFonts w:ascii="Lato Light" w:hAnsi="Lato Light"/>
+                                <w:color w:val="3C3C3C"/>
+                                <w:spacing w:val="3"/>
+                                <w:sz w:val="20"/>
+                                <w:szCs w:val="20"/>
+                              </w:rPr>
+                              <w:t xml:space="preserve"> For my most recently technique exploration, being procedural generation, see my </w:t>
+                            </w:r>
+                            <w:hyperlink r:id="rId9" w:history="1">
+                              <w:r>
+                                <w:rPr>
+                                  <w:rStyle w:val="Hyperlink"/>
+                                  <w:rFonts w:ascii="Lato Light" w:hAnsi="Lato Light"/>
+                                  <w:spacing w:val="3"/>
+                                  <w:sz w:val="20"/>
+                                  <w:szCs w:val="20"/>
+                                </w:rPr>
+                                <w:t>portf</w:t>
+                              </w:r>
+                              <w:r>
+                                <w:rPr>
+                                  <w:rStyle w:val="Hyperlink"/>
+                                  <w:rFonts w:ascii="Lato Light" w:hAnsi="Lato Light"/>
+                                  <w:spacing w:val="3"/>
+                                  <w:sz w:val="20"/>
+                                  <w:szCs w:val="20"/>
+                                </w:rPr>
+                                <w:t>o</w:t>
+                              </w:r>
+                              <w:r>
+                                <w:rPr>
+                                  <w:rStyle w:val="Hyperlink"/>
+                                  <w:rFonts w:ascii="Lato Light" w:hAnsi="Lato Light"/>
+                                  <w:spacing w:val="3"/>
+                                  <w:sz w:val="20"/>
+                                  <w:szCs w:val="20"/>
+                                </w:rPr>
+                                <w:t>lio</w:t>
+                              </w:r>
+                            </w:hyperlink>
+                            <w:r>
+                              <w:rPr>
+                                <w:rFonts w:ascii="Lato Light" w:hAnsi="Lato Light"/>
+                                <w:color w:val="3C3C3C"/>
+                                <w:spacing w:val="3"/>
+                                <w:sz w:val="20"/>
+                                <w:szCs w:val="20"/>
+                              </w:rPr>
+                              <w:t xml:space="preserve"> linked above.</w:t>
+                            </w:r>
+                            <w:r>
+                              <w:rPr>
+                                <w:rFonts w:ascii="Lato Light" w:hAnsi="Lato Light"/>
+                                <w:color w:val="3C3C3C"/>
+                                <w:spacing w:val="3"/>
+                                <w:sz w:val="20"/>
+                                <w:szCs w:val="20"/>
+                              </w:rPr>
+                              <w:t xml:space="preserve">  </w:t>
                             </w:r>
                           </w:p>
                           <w:p>
@@ -1939,16 +1357,16 @@
                               <w:rPr>
                                 <w:rFonts w:ascii="Lato Light" w:hAnsi="Lato Light"/>
                                 <w:color w:val="3C3C3C"/>
-                                <w:sz w:val="18"/>
-                                <w:szCs w:val="18"/>
+                                <w:sz w:val="20"/>
+                                <w:szCs w:val="20"/>
                               </w:rPr>
                             </w:pPr>
                             <w:r>
                               <w:rPr>
                                 <w:rFonts w:ascii="Lato Light" w:hAnsi="Lato Light"/>
                                 <w:color w:val="3C3C3C"/>
-                                <w:sz w:val="18"/>
-                                <w:szCs w:val="18"/>
+                                <w:sz w:val="20"/>
+                                <w:szCs w:val="20"/>
                               </w:rPr>
                               <w:t>Proficient with the C++ language</w:t>
                             </w:r>
@@ -1964,16 +1382,16 @@
                               <w:rPr>
                                 <w:rFonts w:ascii="Lato Light" w:hAnsi="Lato Light"/>
                                 <w:color w:val="3C3C3C"/>
-                                <w:sz w:val="18"/>
-                                <w:szCs w:val="18"/>
+                                <w:sz w:val="20"/>
+                                <w:szCs w:val="20"/>
                               </w:rPr>
                             </w:pPr>
                             <w:r>
                               <w:rPr>
                                 <w:rFonts w:ascii="Lato Light" w:hAnsi="Lato Light"/>
                                 <w:color w:val="3C3C3C"/>
-                                <w:sz w:val="18"/>
-                                <w:szCs w:val="18"/>
+                                <w:sz w:val="20"/>
+                                <w:szCs w:val="20"/>
                               </w:rPr>
                               <w:t>Strong organisation and communication skills</w:t>
                             </w:r>
@@ -1989,16 +1407,16 @@
                               <w:rPr>
                                 <w:rFonts w:ascii="Lato Light" w:hAnsi="Lato Light"/>
                                 <w:color w:val="3C3C3C"/>
-                                <w:sz w:val="18"/>
-                                <w:szCs w:val="18"/>
+                                <w:sz w:val="20"/>
+                                <w:szCs w:val="20"/>
                               </w:rPr>
                             </w:pPr>
                             <w:r>
                               <w:rPr>
                                 <w:rFonts w:ascii="Lato Light" w:hAnsi="Lato Light"/>
                                 <w:color w:val="3C3C3C"/>
-                                <w:sz w:val="18"/>
-                                <w:szCs w:val="18"/>
+                                <w:sz w:val="20"/>
+                                <w:szCs w:val="20"/>
                               </w:rPr>
                               <w:t xml:space="preserve">Experience using graphical API’s such as DirectX, OpenGL and SDL 2 </w:t>
                             </w:r>
@@ -2014,18 +1432,36 @@
                               <w:rPr>
                                 <w:rFonts w:ascii="Lato Light" w:hAnsi="Lato Light"/>
                                 <w:color w:val="3C3C3C"/>
-                                <w:sz w:val="18"/>
-                                <w:szCs w:val="18"/>
+                                <w:sz w:val="20"/>
+                                <w:szCs w:val="20"/>
                               </w:rPr>
                             </w:pPr>
                             <w:r>
                               <w:rPr>
                                 <w:rFonts w:ascii="Lato Light" w:hAnsi="Lato Light"/>
                                 <w:color w:val="3C3C3C"/>
-                                <w:sz w:val="18"/>
-                                <w:szCs w:val="18"/>
-                              </w:rPr>
-                              <w:t>Understanding of the Unreal Engine 4</w:t>
+                                <w:sz w:val="20"/>
+                                <w:szCs w:val="20"/>
+                              </w:rPr>
+                              <w:t xml:space="preserve">Understanding </w:t>
+                            </w:r>
+                            <w:r>
+                              <w:rPr>
+                                <w:rFonts w:ascii="Lato Light" w:hAnsi="Lato Light"/>
+                                <w:color w:val="3C3C3C"/>
+                                <w:sz w:val="20"/>
+                                <w:szCs w:val="20"/>
+                              </w:rPr>
+                              <w:t xml:space="preserve">of </w:t>
+                            </w:r>
+                            <w:r>
+                              <w:rPr>
+                                <w:rFonts w:ascii="Lato Light" w:hAnsi="Lato Light"/>
+                                <w:color w:val="3C3C3C"/>
+                                <w:sz w:val="20"/>
+                                <w:szCs w:val="20"/>
+                              </w:rPr>
+                              <w:t>Unreal Engine 4</w:t>
                             </w:r>
                           </w:p>
                           <w:p>
@@ -2039,16 +1475,16 @@
                               <w:rPr>
                                 <w:rFonts w:ascii="Lato Light" w:hAnsi="Lato Light"/>
                                 <w:color w:val="3C3C3C"/>
-                                <w:sz w:val="18"/>
-                                <w:szCs w:val="18"/>
+                                <w:sz w:val="20"/>
+                                <w:szCs w:val="20"/>
                               </w:rPr>
                             </w:pPr>
                             <w:r>
                               <w:rPr>
                                 <w:rFonts w:ascii="Lato Light" w:hAnsi="Lato Light"/>
                                 <w:color w:val="3C3C3C"/>
-                                <w:sz w:val="18"/>
-                                <w:szCs w:val="18"/>
+                                <w:sz w:val="20"/>
+                                <w:szCs w:val="20"/>
                               </w:rPr>
                               <w:t>Knowledgeable in Mathematics</w:t>
                             </w:r>
@@ -2064,16 +1500,16 @@
                               <w:rPr>
                                 <w:rFonts w:ascii="Lato Light" w:hAnsi="Lato Light"/>
                                 <w:color w:val="3C3C3C"/>
-                                <w:sz w:val="18"/>
-                                <w:szCs w:val="18"/>
+                                <w:sz w:val="20"/>
+                                <w:szCs w:val="20"/>
                               </w:rPr>
                             </w:pPr>
                             <w:r>
                               <w:rPr>
                                 <w:rFonts w:ascii="Lato Light" w:hAnsi="Lato Light"/>
                                 <w:color w:val="3C3C3C"/>
-                                <w:sz w:val="18"/>
-                                <w:szCs w:val="18"/>
+                                <w:sz w:val="20"/>
+                                <w:szCs w:val="20"/>
                               </w:rPr>
                               <w:t>Logical and Creative Problem Solver</w:t>
                             </w:r>
@@ -2089,16 +1525,16 @@
                               <w:rPr>
                                 <w:rFonts w:ascii="Lato Light" w:hAnsi="Lato Light"/>
                                 <w:color w:val="3C3C3C"/>
-                                <w:sz w:val="18"/>
-                                <w:szCs w:val="18"/>
+                                <w:sz w:val="20"/>
+                                <w:szCs w:val="20"/>
                               </w:rPr>
                             </w:pPr>
                             <w:r>
                               <w:rPr>
                                 <w:rFonts w:ascii="Lato Light" w:hAnsi="Lato Light"/>
                                 <w:color w:val="3C3C3C"/>
-                                <w:sz w:val="18"/>
-                                <w:szCs w:val="18"/>
+                                <w:sz w:val="20"/>
+                                <w:szCs w:val="20"/>
                               </w:rPr>
                               <w:t>Self-motivated with good time management</w:t>
                             </w:r>
@@ -2114,18 +1550,43 @@
                               <w:rPr>
                                 <w:rFonts w:ascii="Lato Light" w:hAnsi="Lato Light"/>
                                 <w:color w:val="3C3C3C"/>
-                                <w:sz w:val="18"/>
-                                <w:szCs w:val="18"/>
+                                <w:sz w:val="20"/>
+                                <w:szCs w:val="20"/>
                               </w:rPr>
                             </w:pPr>
                             <w:r>
                               <w:rPr>
                                 <w:rFonts w:ascii="Lato Light" w:hAnsi="Lato Light"/>
                                 <w:color w:val="3C3C3C"/>
-                                <w:sz w:val="18"/>
-                                <w:szCs w:val="18"/>
+                                <w:sz w:val="20"/>
+                                <w:szCs w:val="20"/>
                               </w:rPr>
                               <w:t>Highly Adaptable</w:t>
+                            </w:r>
+                          </w:p>
+                          <w:p>
+                            <w:pPr>
+                              <w:pStyle w:val="ListParagraph"/>
+                              <w:numPr>
+                                <w:ilvl w:val="0"/>
+                                <w:numId w:val="4"/>
+                              </w:numPr>
+                              <w:spacing w:line="240" w:lineRule="exact"/>
+                              <w:rPr>
+                                <w:rFonts w:ascii="Lato Light" w:hAnsi="Lato Light"/>
+                                <w:color w:val="3C3C3C"/>
+                                <w:sz w:val="20"/>
+                                <w:szCs w:val="20"/>
+                              </w:rPr>
+                            </w:pPr>
+                            <w:r>
+                              <w:rPr>
+                                <w:rFonts w:ascii="Lato Light" w:hAnsi="Lato Light"/>
+                                <w:color w:val="3C3C3C"/>
+                                <w:sz w:val="20"/>
+                                <w:szCs w:val="20"/>
+                              </w:rPr>
+                              <w:t>Experience using the Steam API’s</w:t>
                             </w:r>
                           </w:p>
                           <w:p>
@@ -2135,8 +1596,8 @@
                               <w:rPr>
                                 <w:rFonts w:ascii="Lato Light" w:hAnsi="Lato Light"/>
                                 <w:color w:val="3C3C3C"/>
-                                <w:sz w:val="18"/>
-                                <w:szCs w:val="18"/>
+                                <w:sz w:val="20"/>
+                                <w:szCs w:val="20"/>
                               </w:rPr>
                             </w:pPr>
                           </w:p>
@@ -2158,7 +1619,7 @@
                                 <w:sz w:val="28"/>
                                 <w:szCs w:val="28"/>
                               </w:rPr>
-                              <w:t>ACADEMIC BACKGROUND</w:t>
+                              <w:t>EXPERIENCE</w:t>
                             </w:r>
                           </w:p>
                           <w:p>
@@ -2170,7 +1631,7 @@
                                 <w:color w:val="3C3C3C"/>
                                 <w:spacing w:val="3"/>
                                 <w:sz w:val="20"/>
-                                <w:szCs w:val="20"/>
+                                <w:szCs w:val="16"/>
                               </w:rPr>
                             </w:pPr>
                             <w:r>
@@ -2180,9 +1641,9 @@
                                 <w:color w:val="3C3C3C"/>
                                 <w:spacing w:val="3"/>
                                 <w:sz w:val="20"/>
-                                <w:szCs w:val="20"/>
-                              </w:rPr>
-                              <w:t>20</w:t>
+                                <w:szCs w:val="16"/>
+                              </w:rPr>
+                              <w:t xml:space="preserve">C++ Cross-Platform Developer – Feral Interactive - </w:t>
                             </w:r>
                             <w:r>
                               <w:rPr>
@@ -2191,9 +1652,9 @@
                                 <w:color w:val="3C3C3C"/>
                                 <w:spacing w:val="3"/>
                                 <w:sz w:val="20"/>
-                                <w:szCs w:val="20"/>
-                              </w:rPr>
-                              <w:t>17</w:t>
+                                <w:szCs w:val="16"/>
+                              </w:rPr>
+                              <w:t>20</w:t>
                             </w:r>
                             <w:r>
                               <w:rPr>
@@ -2202,9 +1663,9 @@
                                 <w:color w:val="3C3C3C"/>
                                 <w:spacing w:val="3"/>
                                 <w:sz w:val="20"/>
-                                <w:szCs w:val="20"/>
-                              </w:rPr>
-                              <w:t xml:space="preserve"> </w:t>
+                                <w:szCs w:val="16"/>
+                              </w:rPr>
+                              <w:t xml:space="preserve">21 </w:t>
                             </w:r>
                             <w:r>
                               <w:rPr>
@@ -2213,9 +1674,9 @@
                                 <w:color w:val="3C3C3C"/>
                                 <w:spacing w:val="3"/>
                                 <w:sz w:val="20"/>
-                                <w:szCs w:val="20"/>
-                              </w:rPr>
-                              <w:t>–</w:t>
+                                <w:szCs w:val="16"/>
+                              </w:rPr>
+                              <w:t xml:space="preserve">– </w:t>
                             </w:r>
                             <w:r>
                               <w:rPr>
@@ -2224,86 +1685,166 @@
                                 <w:color w:val="3C3C3C"/>
                                 <w:spacing w:val="3"/>
                                 <w:sz w:val="20"/>
-                                <w:szCs w:val="20"/>
-                              </w:rPr>
-                              <w:t xml:space="preserve"> </w:t>
-                            </w:r>
-                            <w:r>
+                                <w:szCs w:val="16"/>
+                              </w:rPr>
+                              <w:t>Current</w:t>
+                            </w:r>
+                          </w:p>
+                          <w:p>
+                            <w:pPr>
+                              <w:pStyle w:val="ListParagraph"/>
+                              <w:numPr>
+                                <w:ilvl w:val="0"/>
+                                <w:numId w:val="4"/>
+                              </w:numPr>
+                              <w:spacing w:line="240" w:lineRule="exact"/>
                               <w:rPr>
                                 <w:rFonts w:ascii="Lato" w:hAnsi="Lato"/>
                                 <w:b/>
                                 <w:color w:val="3C3C3C"/>
                                 <w:spacing w:val="3"/>
-                                <w:sz w:val="20"/>
-                                <w:szCs w:val="20"/>
-                              </w:rPr>
-                              <w:t>Current</w:t>
-                            </w:r>
-                            <w:r>
+                                <w:szCs w:val="18"/>
+                              </w:rPr>
+                            </w:pPr>
+                            <w:r>
+                              <w:rPr>
+                                <w:rFonts w:ascii="Lato Light" w:hAnsi="Lato Light"/>
+                                <w:color w:val="3C3C3C"/>
+                                <w:sz w:val="20"/>
+                                <w:szCs w:val="20"/>
+                              </w:rPr>
+                              <w:t>Improve performance and stability of a released game</w:t>
+                            </w:r>
+                          </w:p>
+                          <w:p>
+                            <w:pPr>
+                              <w:pStyle w:val="ListParagraph"/>
+                              <w:numPr>
+                                <w:ilvl w:val="0"/>
+                                <w:numId w:val="4"/>
+                              </w:numPr>
+                              <w:spacing w:line="240" w:lineRule="exact"/>
                               <w:rPr>
                                 <w:rFonts w:ascii="Lato" w:hAnsi="Lato"/>
                                 <w:b/>
                                 <w:color w:val="3C3C3C"/>
                                 <w:spacing w:val="3"/>
-                                <w:sz w:val="20"/>
-                                <w:szCs w:val="20"/>
-                              </w:rPr>
-                              <w:t>,</w:t>
-                            </w:r>
-                            <w:r>
+                                <w:szCs w:val="18"/>
+                              </w:rPr>
+                            </w:pPr>
+                            <w:r>
+                              <w:rPr>
+                                <w:rFonts w:ascii="Lato Light" w:hAnsi="Lato Light"/>
+                                <w:color w:val="3C3C3C"/>
+                                <w:sz w:val="20"/>
+                                <w:szCs w:val="20"/>
+                              </w:rPr>
+                              <w:t xml:space="preserve">Collaborate with designers and community members to </w:t>
+                            </w:r>
+                            <w:r>
+                              <w:rPr>
+                                <w:rFonts w:ascii="Lato Light" w:hAnsi="Lato Light"/>
+                                <w:color w:val="3C3C3C"/>
+                                <w:sz w:val="20"/>
+                                <w:szCs w:val="20"/>
+                              </w:rPr>
+                              <w:t xml:space="preserve">improve and </w:t>
+                            </w:r>
+                            <w:r>
+                              <w:rPr>
+                                <w:rFonts w:ascii="Lato Light" w:hAnsi="Lato Light"/>
+                                <w:color w:val="3C3C3C"/>
+                                <w:sz w:val="20"/>
+                                <w:szCs w:val="20"/>
+                              </w:rPr>
+                              <w:t>provide requested features</w:t>
+                            </w:r>
+                          </w:p>
+                          <w:p>
+                            <w:pPr>
+                              <w:pStyle w:val="ListParagraph"/>
+                              <w:numPr>
+                                <w:ilvl w:val="0"/>
+                                <w:numId w:val="4"/>
+                              </w:numPr>
+                              <w:spacing w:line="240" w:lineRule="exact"/>
                               <w:rPr>
                                 <w:rFonts w:ascii="Lato" w:hAnsi="Lato"/>
                                 <w:b/>
                                 <w:color w:val="3C3C3C"/>
                                 <w:spacing w:val="3"/>
-                                <w:sz w:val="20"/>
-                                <w:szCs w:val="20"/>
-                              </w:rPr>
-                              <w:t xml:space="preserve"> </w:t>
-                            </w:r>
-                            <w:r>
+                                <w:szCs w:val="18"/>
+                              </w:rPr>
+                            </w:pPr>
+                            <w:r>
+                              <w:rPr>
+                                <w:rFonts w:ascii="Lato Light" w:hAnsi="Lato Light"/>
+                                <w:color w:val="3C3C3C"/>
+                                <w:sz w:val="20"/>
+                                <w:szCs w:val="20"/>
+                              </w:rPr>
+                              <w:t>Modify existing and implement new functionality to port desktop games to the mobile platform</w:t>
+                            </w:r>
+                          </w:p>
+                          <w:p>
+                            <w:pPr>
+                              <w:pStyle w:val="ListParagraph"/>
+                              <w:numPr>
+                                <w:ilvl w:val="0"/>
+                                <w:numId w:val="4"/>
+                              </w:numPr>
+                              <w:spacing w:line="240" w:lineRule="exact"/>
                               <w:rPr>
                                 <w:rFonts w:ascii="Lato" w:hAnsi="Lato"/>
                                 <w:b/>
                                 <w:color w:val="3C3C3C"/>
                                 <w:spacing w:val="3"/>
-                                <w:sz w:val="20"/>
-                                <w:szCs w:val="20"/>
-                              </w:rPr>
-                              <w:t>Computer Games Programming</w:t>
-                            </w:r>
-                            <w:r>
+                                <w:szCs w:val="18"/>
+                              </w:rPr>
+                            </w:pPr>
+                            <w:r>
+                              <w:rPr>
+                                <w:rFonts w:ascii="Lato Light" w:hAnsi="Lato Light"/>
+                                <w:color w:val="3C3C3C"/>
+                                <w:sz w:val="20"/>
+                                <w:szCs w:val="20"/>
+                              </w:rPr>
+                              <w:t xml:space="preserve">Redesign UI to better support </w:t>
+                            </w:r>
+                            <w:r>
+                              <w:rPr>
+                                <w:rFonts w:ascii="Lato Light" w:hAnsi="Lato Light"/>
+                                <w:color w:val="3C3C3C"/>
+                                <w:sz w:val="20"/>
+                                <w:szCs w:val="20"/>
+                              </w:rPr>
+                              <w:t>touch input and mobile devices</w:t>
+                            </w:r>
+                          </w:p>
+                          <w:p>
+                            <w:pPr>
+                              <w:pStyle w:val="ListParagraph"/>
+                              <w:numPr>
+                                <w:ilvl w:val="0"/>
+                                <w:numId w:val="4"/>
+                              </w:numPr>
+                              <w:spacing w:line="240" w:lineRule="exact"/>
                               <w:rPr>
                                 <w:rFonts w:ascii="Lato" w:hAnsi="Lato"/>
                                 <w:b/>
                                 <w:color w:val="3C3C3C"/>
                                 <w:spacing w:val="3"/>
-                                <w:sz w:val="20"/>
-                                <w:szCs w:val="20"/>
-                              </w:rPr>
-                              <w:t>,</w:t>
-                            </w:r>
-                            <w:r>
-                              <w:rPr>
-                                <w:rFonts w:ascii="Lato" w:hAnsi="Lato"/>
-                                <w:b/>
-                                <w:color w:val="3C3C3C"/>
-                                <w:spacing w:val="3"/>
-                                <w:sz w:val="20"/>
-                                <w:szCs w:val="20"/>
-                              </w:rPr>
-                              <w:t xml:space="preserve"> </w:t>
-                            </w:r>
-                            <w:r>
-                              <w:rPr>
-                                <w:rFonts w:ascii="Lato" w:hAnsi="Lato"/>
-                                <w:b/>
-                                <w:color w:val="3C3C3C"/>
-                                <w:spacing w:val="3"/>
-                                <w:sz w:val="20"/>
-                                <w:szCs w:val="20"/>
-                              </w:rPr>
-                              <w:t>Staffordshire University</w:t>
+                                <w:szCs w:val="18"/>
+                              </w:rPr>
+                            </w:pPr>
+                            <w:r>
+                              <w:rPr>
+                                <w:rFonts w:ascii="Lato Light" w:hAnsi="Lato Light"/>
+                                <w:color w:val="3C3C3C"/>
+                                <w:sz w:val="20"/>
+                                <w:szCs w:val="20"/>
+                              </w:rPr>
+                              <w:t>Provide support and feedback to new developers to aid their development</w:t>
                             </w:r>
                           </w:p>
                           <w:p>
@@ -2315,46 +1856,958 @@
                                 <w:color w:val="3C3C3C"/>
                                 <w:spacing w:val="3"/>
                                 <w:sz w:val="20"/>
-                                <w:szCs w:val="20"/>
+                                <w:szCs w:val="16"/>
+                              </w:rPr>
+                            </w:pPr>
+                            <w:r>
+                              <w:rPr>
+                                <w:rFonts w:ascii="Lato" w:hAnsi="Lato"/>
+                                <w:b/>
+                                <w:color w:val="3C3C3C"/>
+                                <w:spacing w:val="3"/>
+                                <w:sz w:val="20"/>
+                                <w:szCs w:val="16"/>
+                              </w:rPr>
+                              <w:t xml:space="preserve">C++ </w:t>
+                            </w:r>
+                            <w:r>
+                              <w:rPr>
+                                <w:rFonts w:ascii="Lato" w:hAnsi="Lato"/>
+                                <w:b/>
+                                <w:color w:val="3C3C3C"/>
+                                <w:spacing w:val="3"/>
+                                <w:sz w:val="20"/>
+                                <w:szCs w:val="16"/>
+                              </w:rPr>
+                              <w:t xml:space="preserve">Cross-Platform Developer – Feral Interactive - </w:t>
+                            </w:r>
+                            <w:r>
+                              <w:rPr>
+                                <w:rFonts w:ascii="Lato" w:hAnsi="Lato"/>
+                                <w:b/>
+                                <w:color w:val="3C3C3C"/>
+                                <w:spacing w:val="3"/>
+                                <w:sz w:val="20"/>
+                                <w:szCs w:val="16"/>
+                              </w:rPr>
+                              <w:t>201</w:t>
+                            </w:r>
+                            <w:r>
+                              <w:rPr>
+                                <w:rFonts w:ascii="Lato" w:hAnsi="Lato"/>
+                                <w:b/>
+                                <w:color w:val="3C3C3C"/>
+                                <w:spacing w:val="3"/>
+                                <w:sz w:val="20"/>
+                                <w:szCs w:val="16"/>
+                              </w:rPr>
+                              <w:t>9</w:t>
+                            </w:r>
+                            <w:r>
+                              <w:rPr>
+                                <w:rFonts w:ascii="Lato" w:hAnsi="Lato"/>
+                                <w:b/>
+                                <w:color w:val="3C3C3C"/>
+                                <w:spacing w:val="3"/>
+                                <w:sz w:val="20"/>
+                                <w:szCs w:val="16"/>
+                              </w:rPr>
+                              <w:t xml:space="preserve"> – 20</w:t>
+                            </w:r>
+                            <w:r>
+                              <w:rPr>
+                                <w:rFonts w:ascii="Lato" w:hAnsi="Lato"/>
+                                <w:b/>
+                                <w:color w:val="3C3C3C"/>
+                                <w:spacing w:val="3"/>
+                                <w:sz w:val="20"/>
+                                <w:szCs w:val="16"/>
+                              </w:rPr>
+                              <w:t>20</w:t>
+                            </w:r>
+                          </w:p>
+                          <w:p>
+                            <w:pPr>
+                              <w:pStyle w:val="ListParagraph"/>
+                              <w:numPr>
+                                <w:ilvl w:val="0"/>
+                                <w:numId w:val="4"/>
+                              </w:numPr>
+                              <w:spacing w:line="240" w:lineRule="exact"/>
+                              <w:rPr>
+                                <w:rFonts w:ascii="Lato" w:hAnsi="Lato"/>
+                                <w:b/>
+                                <w:color w:val="3C3C3C"/>
+                                <w:spacing w:val="3"/>
+                                <w:szCs w:val="18"/>
+                              </w:rPr>
+                            </w:pPr>
+                            <w:r>
+                              <w:rPr>
+                                <w:rFonts w:ascii="Lato Light" w:hAnsi="Lato Light"/>
+                                <w:color w:val="3C3C3C"/>
+                                <w:sz w:val="20"/>
+                                <w:szCs w:val="20"/>
+                              </w:rPr>
+                              <w:t>Ensure stability and performance of game code on all platforms</w:t>
+                            </w:r>
+                          </w:p>
+                          <w:p>
+                            <w:pPr>
+                              <w:pStyle w:val="ListParagraph"/>
+                              <w:numPr>
+                                <w:ilvl w:val="0"/>
+                                <w:numId w:val="4"/>
+                              </w:numPr>
+                              <w:spacing w:line="240" w:lineRule="exact"/>
+                              <w:rPr>
+                                <w:rFonts w:ascii="Lato" w:hAnsi="Lato"/>
+                                <w:b/>
+                                <w:color w:val="3C3C3C"/>
+                                <w:spacing w:val="3"/>
+                                <w:szCs w:val="18"/>
+                              </w:rPr>
+                            </w:pPr>
+                            <w:r>
+                              <w:rPr>
+                                <w:rFonts w:ascii="Lato Light" w:hAnsi="Lato Light"/>
+                                <w:color w:val="3C3C3C"/>
+                                <w:sz w:val="20"/>
+                                <w:szCs w:val="20"/>
+                              </w:rPr>
+                              <w:t>Implementing library functionality to emulate platform specific features on other platforms</w:t>
+                            </w:r>
+                          </w:p>
+                          <w:p>
+                            <w:pPr>
+                              <w:pStyle w:val="ListParagraph"/>
+                              <w:numPr>
+                                <w:ilvl w:val="0"/>
+                                <w:numId w:val="4"/>
+                              </w:numPr>
+                              <w:spacing w:line="240" w:lineRule="exact"/>
+                              <w:rPr>
+                                <w:rFonts w:ascii="Lato" w:hAnsi="Lato"/>
+                                <w:b/>
+                                <w:color w:val="3C3C3C"/>
+                                <w:spacing w:val="3"/>
+                                <w:szCs w:val="18"/>
+                              </w:rPr>
+                            </w:pPr>
+                            <w:r>
+                              <w:rPr>
+                                <w:rFonts w:ascii="Lato Light" w:hAnsi="Lato Light"/>
+                                <w:color w:val="3C3C3C"/>
+                                <w:sz w:val="20"/>
+                                <w:szCs w:val="20"/>
+                              </w:rPr>
+                              <w:t>Communication with designers and testers in order to convert game ideas into implemented features</w:t>
+                            </w:r>
+                          </w:p>
+                          <w:p>
+                            <w:pPr>
+                              <w:pStyle w:val="ListParagraph"/>
+                              <w:numPr>
+                                <w:ilvl w:val="0"/>
+                                <w:numId w:val="4"/>
+                              </w:numPr>
+                              <w:spacing w:line="240" w:lineRule="exact"/>
+                              <w:rPr>
+                                <w:rFonts w:ascii="Lato" w:hAnsi="Lato"/>
+                                <w:b/>
+                                <w:color w:val="3C3C3C"/>
+                                <w:spacing w:val="3"/>
+                                <w:szCs w:val="18"/>
+                              </w:rPr>
+                            </w:pPr>
+                            <w:r>
+                              <w:rPr>
+                                <w:rFonts w:ascii="Lato Light" w:hAnsi="Lato Light"/>
+                                <w:color w:val="3C3C3C"/>
+                                <w:sz w:val="20"/>
+                                <w:szCs w:val="20"/>
+                              </w:rPr>
+                              <w:t xml:space="preserve">Prototyping and implementing new </w:t>
+                            </w:r>
+                            <w:r>
+                              <w:rPr>
+                                <w:rFonts w:ascii="Lato Light" w:hAnsi="Lato Light"/>
+                                <w:color w:val="3C3C3C"/>
+                                <w:sz w:val="20"/>
+                                <w:szCs w:val="20"/>
+                              </w:rPr>
+                              <w:t xml:space="preserve">gameplay, UI and </w:t>
+                            </w:r>
+                            <w:r>
+                              <w:rPr>
+                                <w:rFonts w:ascii="Lato Light" w:hAnsi="Lato Light"/>
+                                <w:color w:val="3C3C3C"/>
+                                <w:sz w:val="20"/>
+                                <w:szCs w:val="20"/>
+                              </w:rPr>
+                              <w:t>AI elements</w:t>
+                            </w:r>
+                          </w:p>
+                          <w:p>
+                            <w:pPr>
+                              <w:pStyle w:val="ListParagraph"/>
+                              <w:numPr>
+                                <w:ilvl w:val="0"/>
+                                <w:numId w:val="4"/>
+                              </w:numPr>
+                              <w:spacing w:line="240" w:lineRule="exact"/>
+                              <w:rPr>
+                                <w:rFonts w:ascii="Lato" w:hAnsi="Lato"/>
+                                <w:b/>
+                                <w:color w:val="3C3C3C"/>
+                                <w:spacing w:val="3"/>
+                                <w:szCs w:val="18"/>
+                              </w:rPr>
+                            </w:pPr>
+                            <w:r>
+                              <w:rPr>
+                                <w:rFonts w:ascii="Lato Light" w:hAnsi="Lato Light"/>
+                                <w:color w:val="3C3C3C"/>
+                                <w:sz w:val="20"/>
+                                <w:szCs w:val="20"/>
+                              </w:rPr>
+                              <w:t>Implementing a file redirection system to allow for easy support of mods and DLC</w:t>
+                            </w:r>
+                          </w:p>
+                          <w:p>
+                            <w:pPr>
+                              <w:pStyle w:val="ListParagraph"/>
+                              <w:numPr>
+                                <w:ilvl w:val="0"/>
+                                <w:numId w:val="4"/>
+                              </w:numPr>
+                              <w:spacing w:line="240" w:lineRule="exact"/>
+                              <w:rPr>
+                                <w:rFonts w:ascii="Lato" w:hAnsi="Lato"/>
+                                <w:b/>
+                                <w:color w:val="3C3C3C"/>
+                                <w:spacing w:val="3"/>
+                                <w:szCs w:val="18"/>
+                              </w:rPr>
+                            </w:pPr>
+                            <w:r>
+                              <w:rPr>
+                                <w:rFonts w:ascii="Lato Light" w:hAnsi="Lato Light"/>
+                                <w:color w:val="3C3C3C"/>
+                                <w:sz w:val="20"/>
+                                <w:szCs w:val="20"/>
+                              </w:rPr>
+                              <w:t xml:space="preserve">Implementing a system to allow for users to modify </w:t>
+                            </w:r>
+                            <w:r>
+                              <w:rPr>
+                                <w:rFonts w:ascii="Lato Light" w:hAnsi="Lato Light"/>
+                                <w:color w:val="3C3C3C"/>
+                                <w:sz w:val="20"/>
+                                <w:szCs w:val="20"/>
+                              </w:rPr>
+                              <w:t xml:space="preserve">and manage </w:t>
+                            </w:r>
+                            <w:r>
+                              <w:rPr>
+                                <w:rFonts w:ascii="Lato Light" w:hAnsi="Lato Light"/>
+                                <w:color w:val="3C3C3C"/>
+                                <w:sz w:val="20"/>
+                                <w:szCs w:val="20"/>
+                              </w:rPr>
+                              <w:t>games files easily</w:t>
+                            </w:r>
+                          </w:p>
+                          <w:p>
+                            <w:pPr>
+                              <w:pStyle w:val="ListParagraph"/>
+                              <w:numPr>
+                                <w:ilvl w:val="0"/>
+                                <w:numId w:val="4"/>
+                              </w:numPr>
+                              <w:spacing w:line="240" w:lineRule="exact"/>
+                              <w:rPr>
+                                <w:rFonts w:ascii="Lato" w:hAnsi="Lato"/>
+                                <w:b/>
+                                <w:color w:val="3C3C3C"/>
+                                <w:spacing w:val="3"/>
+                                <w:szCs w:val="18"/>
+                              </w:rPr>
+                            </w:pPr>
+                            <w:r>
+                              <w:rPr>
+                                <w:rFonts w:ascii="Lato Light" w:hAnsi="Lato Light"/>
+                                <w:color w:val="3C3C3C"/>
+                                <w:sz w:val="20"/>
+                                <w:szCs w:val="20"/>
+                              </w:rPr>
+                              <w:t xml:space="preserve">Adding support for third party API’s such as </w:t>
+                            </w:r>
+                            <w:proofErr w:type="spellStart"/>
+                            <w:r>
+                              <w:rPr>
+                                <w:rFonts w:ascii="Lato Light" w:hAnsi="Lato Light"/>
+                                <w:color w:val="3C3C3C"/>
+                                <w:sz w:val="20"/>
+                                <w:szCs w:val="20"/>
+                              </w:rPr>
+                              <w:t>Steamworks</w:t>
+                            </w:r>
+                            <w:proofErr w:type="spellEnd"/>
+                          </w:p>
+                          <w:p>
+                            <w:pPr>
+                              <w:pStyle w:val="ListParagraph"/>
+                              <w:spacing w:line="240" w:lineRule="exact"/>
+                              <w:rPr>
+                                <w:rFonts w:ascii="Lato" w:hAnsi="Lato"/>
+                                <w:b/>
+                                <w:color w:val="3C3C3C"/>
+                                <w:spacing w:val="3"/>
+                                <w:sz w:val="20"/>
+                                <w:szCs w:val="16"/>
                               </w:rPr>
                             </w:pPr>
                           </w:p>
                           <w:p>
                             <w:pPr>
-                              <w:spacing w:line="200" w:lineRule="exact"/>
-                              <w:rPr>
-                                <w:rFonts w:ascii="Lato" w:hAnsi="Lato"/>
-                                <w:b/>
-                                <w:color w:val="3C3C3C"/>
-                                <w:spacing w:val="3"/>
-                                <w:sz w:val="20"/>
-                                <w:szCs w:val="20"/>
+                              <w:rPr>
+                                <w:rFonts w:ascii="Raleway" w:hAnsi="Raleway"/>
+                                <w:color w:val="3C3C3C"/>
+                                <w:spacing w:val="28"/>
+                                <w:sz w:val="28"/>
+                                <w:szCs w:val="28"/>
                               </w:rPr>
                             </w:pPr>
+                            <w:r>
+                              <w:rPr>
+                                <w:rFonts w:ascii="Raleway" w:hAnsi="Raleway"/>
+                                <w:color w:val="3C3C3C"/>
+                                <w:spacing w:val="28"/>
+                                <w:sz w:val="28"/>
+                                <w:szCs w:val="28"/>
+                              </w:rPr>
+                              <w:t>ACADEMIC BACKGROUND</w:t>
+                            </w:r>
                           </w:p>
                           <w:p>
                             <w:pPr>
-                              <w:spacing w:line="240" w:lineRule="exact"/>
-                              <w:rPr>
-                                <w:rFonts w:ascii="Lato Light" w:hAnsi="Lato Light"/>
-                                <w:color w:val="3C3C3C"/>
+                              <w:spacing w:line="200" w:lineRule="exact"/>
+                              <w:rPr>
+                                <w:rFonts w:ascii="Lato" w:hAnsi="Lato"/>
+                                <w:b/>
+                                <w:color w:val="3C3C3C"/>
+                                <w:spacing w:val="3"/>
                                 <w:sz w:val="20"/>
                                 <w:szCs w:val="20"/>
                               </w:rPr>
                             </w:pPr>
+                            <w:r>
+                              <w:rPr>
+                                <w:rFonts w:ascii="Lato" w:hAnsi="Lato"/>
+                                <w:b/>
+                                <w:color w:val="3C3C3C"/>
+                                <w:spacing w:val="3"/>
+                                <w:sz w:val="20"/>
+                                <w:szCs w:val="20"/>
+                              </w:rPr>
+                              <w:t>20</w:t>
+                            </w:r>
+                            <w:r>
+                              <w:rPr>
+                                <w:rFonts w:ascii="Lato" w:hAnsi="Lato"/>
+                                <w:b/>
+                                <w:color w:val="3C3C3C"/>
+                                <w:spacing w:val="3"/>
+                                <w:sz w:val="20"/>
+                                <w:szCs w:val="20"/>
+                              </w:rPr>
+                              <w:t>17</w:t>
+                            </w:r>
+                            <w:r>
+                              <w:rPr>
+                                <w:rFonts w:ascii="Lato" w:hAnsi="Lato"/>
+                                <w:b/>
+                                <w:color w:val="3C3C3C"/>
+                                <w:spacing w:val="3"/>
+                                <w:sz w:val="20"/>
+                                <w:szCs w:val="20"/>
+                              </w:rPr>
+                              <w:t xml:space="preserve"> </w:t>
+                            </w:r>
+                            <w:r>
+                              <w:rPr>
+                                <w:rFonts w:ascii="Lato" w:hAnsi="Lato"/>
+                                <w:b/>
+                                <w:color w:val="3C3C3C"/>
+                                <w:spacing w:val="3"/>
+                                <w:sz w:val="20"/>
+                                <w:szCs w:val="20"/>
+                              </w:rPr>
+                              <w:t>–</w:t>
+                            </w:r>
+                            <w:r>
+                              <w:rPr>
+                                <w:rFonts w:ascii="Lato" w:hAnsi="Lato"/>
+                                <w:b/>
+                                <w:color w:val="3C3C3C"/>
+                                <w:spacing w:val="3"/>
+                                <w:sz w:val="20"/>
+                                <w:szCs w:val="20"/>
+                              </w:rPr>
+                              <w:t xml:space="preserve"> </w:t>
+                            </w:r>
+                            <w:r>
+                              <w:rPr>
+                                <w:rFonts w:ascii="Lato" w:hAnsi="Lato"/>
+                                <w:b/>
+                                <w:color w:val="3C3C3C"/>
+                                <w:spacing w:val="3"/>
+                                <w:sz w:val="20"/>
+                                <w:szCs w:val="20"/>
+                              </w:rPr>
+                              <w:t xml:space="preserve">2021, </w:t>
+                            </w:r>
+                            <w:r>
+                              <w:rPr>
+                                <w:rFonts w:ascii="Lato" w:hAnsi="Lato"/>
+                                <w:b/>
+                                <w:color w:val="3C3C3C"/>
+                                <w:spacing w:val="3"/>
+                                <w:sz w:val="20"/>
+                                <w:szCs w:val="20"/>
+                              </w:rPr>
+                              <w:t>Computer Games Programming</w:t>
+                            </w:r>
+                            <w:r>
+                              <w:rPr>
+                                <w:rFonts w:ascii="Lato" w:hAnsi="Lato"/>
+                                <w:b/>
+                                <w:color w:val="3C3C3C"/>
+                                <w:spacing w:val="3"/>
+                                <w:sz w:val="20"/>
+                                <w:szCs w:val="20"/>
+                              </w:rPr>
+                              <w:t>, Staffordshire University</w:t>
+                            </w:r>
                           </w:p>
-                          <w:p>
-                            <w:pPr>
-                              <w:spacing w:line="240" w:lineRule="exact"/>
-                              <w:rPr>
-                                <w:rFonts w:ascii="Lato Light" w:hAnsi="Lato Light"/>
-                                <w:color w:val="3C3C3C"/>
-                                <w:spacing w:val="3"/>
-                                <w:sz w:val="20"/>
-                                <w:szCs w:val="20"/>
-                              </w:rPr>
-                            </w:pPr>
-                          </w:p>
+                          <w:tbl>
+                            <w:tblPr>
+                              <w:tblW w:w="10843" w:type="dxa"/>
+                              <w:tblLook w:val="04A0" w:firstRow="1" w:lastRow="0" w:firstColumn="1" w:lastColumn="0" w:noHBand="0" w:noVBand="1"/>
+                            </w:tblPr>
+                            <w:tblGrid>
+                              <w:gridCol w:w="3548"/>
+                              <w:gridCol w:w="3974"/>
+                              <w:gridCol w:w="3321"/>
+                            </w:tblGrid>
+                            <w:tr>
+                              <w:trPr>
+                                <w:trHeight w:val="31"/>
+                              </w:trPr>
+                              <w:tc>
+                                <w:tcPr>
+                                  <w:tcW w:w="3548" w:type="dxa"/>
+                                </w:tcPr>
+                                <w:p>
+                                  <w:pPr>
+                                    <w:spacing w:line="200" w:lineRule="exact"/>
+                                    <w:rPr>
+                                      <w:rFonts w:ascii="Lato Light" w:hAnsi="Lato Light"/>
+                                      <w:color w:val="3C3C3C"/>
+                                      <w:spacing w:val="3"/>
+                                      <w:sz w:val="16"/>
+                                      <w:szCs w:val="16"/>
+                                      <w:vertAlign w:val="superscript"/>
+                                    </w:rPr>
+                                  </w:pPr>
+                                  <w:r>
+                                    <w:rPr>
+                                      <w:rFonts w:ascii="Lato Light" w:hAnsi="Lato Light"/>
+                                      <w:color w:val="3C3C3C"/>
+                                      <w:spacing w:val="3"/>
+                                      <w:sz w:val="16"/>
+                                      <w:szCs w:val="16"/>
+                                    </w:rPr>
+                                    <w:t>Third</w:t>
+                                  </w:r>
+                                  <w:r>
+                                    <w:rPr>
+                                      <w:rFonts w:ascii="Lato Light" w:hAnsi="Lato Light"/>
+                                      <w:color w:val="3C3C3C"/>
+                                      <w:spacing w:val="3"/>
+                                      <w:sz w:val="16"/>
+                                      <w:szCs w:val="16"/>
+                                    </w:rPr>
+                                    <w:t xml:space="preserve"> Year – 1</w:t>
+                                  </w:r>
+                                  <w:r>
+                                    <w:rPr>
+                                      <w:rFonts w:ascii="Lato Light" w:hAnsi="Lato Light"/>
+                                      <w:color w:val="3C3C3C"/>
+                                      <w:spacing w:val="3"/>
+                                      <w:sz w:val="16"/>
+                                      <w:szCs w:val="16"/>
+                                      <w:vertAlign w:val="superscript"/>
+                                    </w:rPr>
+                                    <w:t>st</w:t>
+                                  </w:r>
+                                </w:p>
+                                <w:p>
+                                  <w:pPr>
+                                    <w:pStyle w:val="ListParagraph"/>
+                                    <w:numPr>
+                                      <w:ilvl w:val="0"/>
+                                      <w:numId w:val="2"/>
+                                    </w:numPr>
+                                    <w:spacing w:line="200" w:lineRule="exact"/>
+                                    <w:rPr>
+                                      <w:rFonts w:ascii="Lato Light" w:hAnsi="Lato Light"/>
+                                      <w:color w:val="3C3C3C"/>
+                                      <w:spacing w:val="3"/>
+                                      <w:sz w:val="16"/>
+                                      <w:szCs w:val="16"/>
+                                    </w:rPr>
+                                  </w:pPr>
+                                  <w:r>
+                                    <w:rPr>
+                                      <w:rFonts w:ascii="Lato Light" w:hAnsi="Lato Light"/>
+                                      <w:color w:val="3C3C3C"/>
+                                      <w:spacing w:val="3"/>
+                                      <w:sz w:val="16"/>
+                                      <w:szCs w:val="16"/>
+                                    </w:rPr>
+                                    <w:t>Final Year Project – 95%</w:t>
+                                  </w:r>
+                                </w:p>
+                                <w:p>
+                                  <w:pPr>
+                                    <w:pStyle w:val="ListParagraph"/>
+                                    <w:numPr>
+                                      <w:ilvl w:val="0"/>
+                                      <w:numId w:val="2"/>
+                                    </w:numPr>
+                                    <w:spacing w:line="200" w:lineRule="exact"/>
+                                    <w:rPr>
+                                      <w:rFonts w:ascii="Lato Light" w:hAnsi="Lato Light"/>
+                                      <w:color w:val="3C3C3C"/>
+                                      <w:spacing w:val="3"/>
+                                      <w:sz w:val="16"/>
+                                      <w:szCs w:val="16"/>
+                                    </w:rPr>
+                                  </w:pPr>
+                                  <w:r>
+                                    <w:rPr>
+                                      <w:rFonts w:ascii="Lato Light" w:hAnsi="Lato Light"/>
+                                      <w:color w:val="3C3C3C"/>
+                                      <w:spacing w:val="3"/>
+                                      <w:sz w:val="16"/>
+                                      <w:szCs w:val="16"/>
+                                    </w:rPr>
+                                    <w:t>Low-Level Games Programming – 92%</w:t>
+                                  </w:r>
+                                </w:p>
+                                <w:p>
+                                  <w:pPr>
+                                    <w:pStyle w:val="ListParagraph"/>
+                                    <w:numPr>
+                                      <w:ilvl w:val="0"/>
+                                      <w:numId w:val="2"/>
+                                    </w:numPr>
+                                    <w:spacing w:line="200" w:lineRule="exact"/>
+                                    <w:rPr>
+                                      <w:rFonts w:ascii="Lato Light" w:hAnsi="Lato Light"/>
+                                      <w:color w:val="3C3C3C"/>
+                                      <w:spacing w:val="3"/>
+                                      <w:sz w:val="16"/>
+                                      <w:szCs w:val="16"/>
+                                    </w:rPr>
+                                  </w:pPr>
+                                  <w:r>
+                                    <w:rPr>
+                                      <w:rFonts w:ascii="Lato Light" w:hAnsi="Lato Light"/>
+                                      <w:color w:val="3C3C3C"/>
+                                      <w:spacing w:val="3"/>
+                                      <w:sz w:val="16"/>
+                                      <w:szCs w:val="16"/>
+                                    </w:rPr>
+                                    <w:t>Applications of AI in Games – 79%</w:t>
+                                  </w:r>
+                                </w:p>
+                                <w:p>
+                                  <w:pPr>
+                                    <w:pStyle w:val="ListParagraph"/>
+                                    <w:numPr>
+                                      <w:ilvl w:val="0"/>
+                                      <w:numId w:val="2"/>
+                                    </w:numPr>
+                                    <w:spacing w:after="0" w:line="200" w:lineRule="exact"/>
+                                    <w:rPr>
+                                      <w:rFonts w:ascii="Lato Light" w:hAnsi="Lato Light"/>
+                                      <w:color w:val="3C3C3C"/>
+                                      <w:spacing w:val="3"/>
+                                      <w:sz w:val="16"/>
+                                      <w:szCs w:val="16"/>
+                                    </w:rPr>
+                                  </w:pPr>
+                                  <w:r>
+                                    <w:rPr>
+                                      <w:rFonts w:ascii="Lato Light" w:hAnsi="Lato Light"/>
+                                      <w:color w:val="3C3C3C"/>
+                                      <w:spacing w:val="3"/>
+                                      <w:sz w:val="16"/>
+                                      <w:szCs w:val="16"/>
+                                    </w:rPr>
+                                    <w:t>Group Game Development – 78%</w:t>
+                                  </w:r>
+                                </w:p>
+                              </w:tc>
+                              <w:tc>
+                                <w:tcPr>
+                                  <w:tcW w:w="3974" w:type="dxa"/>
+                                </w:tcPr>
+                                <w:p>
+                                  <w:pPr>
+                                    <w:spacing w:line="200" w:lineRule="exact"/>
+                                    <w:rPr>
+                                      <w:rFonts w:ascii="Lato Light" w:hAnsi="Lato Light"/>
+                                      <w:color w:val="3C3C3C"/>
+                                      <w:spacing w:val="3"/>
+                                      <w:sz w:val="16"/>
+                                      <w:szCs w:val="16"/>
+                                      <w:vertAlign w:val="superscript"/>
+                                    </w:rPr>
+                                  </w:pPr>
+                                  <w:r>
+                                    <w:rPr>
+                                      <w:rFonts w:ascii="Lato Light" w:hAnsi="Lato Light"/>
+                                      <w:color w:val="3C3C3C"/>
+                                      <w:spacing w:val="3"/>
+                                      <w:sz w:val="16"/>
+                                      <w:szCs w:val="16"/>
+                                    </w:rPr>
+                                    <w:t>Second</w:t>
+                                  </w:r>
+                                  <w:r>
+                                    <w:rPr>
+                                      <w:rFonts w:ascii="Lato Light" w:hAnsi="Lato Light"/>
+                                      <w:color w:val="3C3C3C"/>
+                                      <w:spacing w:val="3"/>
+                                      <w:sz w:val="16"/>
+                                      <w:szCs w:val="16"/>
+                                    </w:rPr>
+                                    <w:t xml:space="preserve"> Year – 1</w:t>
+                                  </w:r>
+                                  <w:r>
+                                    <w:rPr>
+                                      <w:rFonts w:ascii="Lato Light" w:hAnsi="Lato Light"/>
+                                      <w:color w:val="3C3C3C"/>
+                                      <w:spacing w:val="3"/>
+                                      <w:sz w:val="16"/>
+                                      <w:szCs w:val="16"/>
+                                      <w:vertAlign w:val="superscript"/>
+                                    </w:rPr>
+                                    <w:t>st</w:t>
+                                  </w:r>
+                                </w:p>
+                                <w:p>
+                                  <w:pPr>
+                                    <w:pStyle w:val="ListParagraph"/>
+                                    <w:numPr>
+                                      <w:ilvl w:val="0"/>
+                                      <w:numId w:val="2"/>
+                                    </w:numPr>
+                                    <w:spacing w:line="200" w:lineRule="exact"/>
+                                    <w:rPr>
+                                      <w:rFonts w:ascii="Lato Light" w:hAnsi="Lato Light"/>
+                                      <w:color w:val="3C3C3C"/>
+                                      <w:spacing w:val="3"/>
+                                      <w:sz w:val="16"/>
+                                      <w:szCs w:val="16"/>
+                                    </w:rPr>
+                                  </w:pPr>
+                                  <w:r>
+                                    <w:rPr>
+                                      <w:rFonts w:ascii="Lato Light" w:hAnsi="Lato Light"/>
+                                      <w:color w:val="3C3C3C"/>
+                                      <w:spacing w:val="3"/>
+                                      <w:sz w:val="16"/>
+                                      <w:szCs w:val="16"/>
+                                    </w:rPr>
+                                    <w:t>Artificial Intelligence for Games – 97%</w:t>
+                                  </w:r>
+                                </w:p>
+                                <w:p>
+                                  <w:pPr>
+                                    <w:pStyle w:val="ListParagraph"/>
+                                    <w:numPr>
+                                      <w:ilvl w:val="0"/>
+                                      <w:numId w:val="2"/>
+                                    </w:numPr>
+                                    <w:spacing w:line="200" w:lineRule="exact"/>
+                                    <w:rPr>
+                                      <w:rFonts w:ascii="Lato Light" w:hAnsi="Lato Light"/>
+                                      <w:color w:val="3C3C3C"/>
+                                      <w:spacing w:val="3"/>
+                                      <w:sz w:val="16"/>
+                                      <w:szCs w:val="16"/>
+                                    </w:rPr>
+                                  </w:pPr>
+                                  <w:r>
+                                    <w:rPr>
+                                      <w:rFonts w:ascii="Lato Light" w:hAnsi="Lato Light"/>
+                                      <w:color w:val="3C3C3C"/>
+                                      <w:spacing w:val="3"/>
+                                      <w:sz w:val="16"/>
+                                      <w:szCs w:val="16"/>
+                                    </w:rPr>
+                                    <w:t>Further Mathematics and Algorithmics – 93%</w:t>
+                                  </w:r>
+                                </w:p>
+                                <w:p>
+                                  <w:pPr>
+                                    <w:pStyle w:val="ListParagraph"/>
+                                    <w:numPr>
+                                      <w:ilvl w:val="0"/>
+                                      <w:numId w:val="2"/>
+                                    </w:numPr>
+                                    <w:spacing w:line="200" w:lineRule="exact"/>
+                                    <w:rPr>
+                                      <w:rFonts w:ascii="Lato Light" w:hAnsi="Lato Light"/>
+                                      <w:color w:val="3C3C3C"/>
+                                      <w:spacing w:val="3"/>
+                                      <w:sz w:val="16"/>
+                                      <w:szCs w:val="16"/>
+                                    </w:rPr>
+                                  </w:pPr>
+                                  <w:r>
+                                    <w:rPr>
+                                      <w:rFonts w:ascii="Lato Light" w:hAnsi="Lato Light"/>
+                                      <w:color w:val="3C3C3C"/>
+                                      <w:spacing w:val="3"/>
+                                      <w:sz w:val="16"/>
+                                      <w:szCs w:val="16"/>
+                                    </w:rPr>
+                                    <w:t>Further Games and Graphics Concepts – 91%</w:t>
+                                  </w:r>
+                                </w:p>
+                                <w:p>
+                                  <w:pPr>
+                                    <w:pStyle w:val="ListParagraph"/>
+                                    <w:numPr>
+                                      <w:ilvl w:val="0"/>
+                                      <w:numId w:val="2"/>
+                                    </w:numPr>
+                                    <w:spacing w:line="200" w:lineRule="exact"/>
+                                    <w:rPr>
+                                      <w:rFonts w:ascii="Lato Light" w:hAnsi="Lato Light"/>
+                                      <w:color w:val="3C3C3C"/>
+                                      <w:spacing w:val="3"/>
+                                      <w:sz w:val="16"/>
+                                      <w:szCs w:val="16"/>
+                                    </w:rPr>
+                                  </w:pPr>
+                                  <w:r>
+                                    <w:rPr>
+                                      <w:rFonts w:ascii="Lato Light" w:hAnsi="Lato Light"/>
+                                      <w:color w:val="3C3C3C"/>
+                                      <w:spacing w:val="3"/>
+                                      <w:sz w:val="16"/>
+                                      <w:szCs w:val="16"/>
+                                    </w:rPr>
+                                    <w:t>Technical Games Production – 88%</w:t>
+                                  </w:r>
+                                </w:p>
+                                <w:p>
+                                  <w:pPr>
+                                    <w:pStyle w:val="ListParagraph"/>
+                                    <w:numPr>
+                                      <w:ilvl w:val="0"/>
+                                      <w:numId w:val="2"/>
+                                    </w:numPr>
+                                    <w:spacing w:after="0" w:line="200" w:lineRule="exact"/>
+                                    <w:rPr>
+                                      <w:rFonts w:ascii="Lato Light" w:hAnsi="Lato Light"/>
+                                      <w:color w:val="3C3C3C"/>
+                                      <w:spacing w:val="3"/>
+                                      <w:sz w:val="16"/>
+                                      <w:szCs w:val="16"/>
+                                    </w:rPr>
+                                  </w:pPr>
+                                  <w:r>
+                                    <w:rPr>
+                                      <w:rFonts w:ascii="Lato Light" w:hAnsi="Lato Light"/>
+                                      <w:color w:val="3C3C3C"/>
+                                      <w:spacing w:val="3"/>
+                                      <w:sz w:val="16"/>
+                                      <w:szCs w:val="16"/>
+                                    </w:rPr>
+                                    <w:t>Concurrent Network Applications – 76%</w:t>
+                                  </w:r>
+                                </w:p>
+                              </w:tc>
+                              <w:tc>
+                                <w:tcPr>
+                                  <w:tcW w:w="3321" w:type="dxa"/>
+                                </w:tcPr>
+                                <w:p>
+                                  <w:pPr>
+                                    <w:spacing w:line="200" w:lineRule="exact"/>
+                                    <w:rPr>
+                                      <w:rFonts w:ascii="Lato Light" w:hAnsi="Lato Light"/>
+                                      <w:color w:val="3C3C3C"/>
+                                      <w:spacing w:val="3"/>
+                                      <w:sz w:val="16"/>
+                                      <w:szCs w:val="16"/>
+                                      <w:vertAlign w:val="superscript"/>
+                                    </w:rPr>
+                                  </w:pPr>
+                                  <w:r>
+                                    <w:rPr>
+                                      <w:rFonts w:ascii="Lato Light" w:hAnsi="Lato Light"/>
+                                      <w:color w:val="3C3C3C"/>
+                                      <w:spacing w:val="3"/>
+                                      <w:sz w:val="16"/>
+                                      <w:szCs w:val="16"/>
+                                    </w:rPr>
+                                    <w:t>First Year – 1</w:t>
+                                  </w:r>
+                                  <w:r>
+                                    <w:rPr>
+                                      <w:rFonts w:ascii="Lato Light" w:hAnsi="Lato Light"/>
+                                      <w:color w:val="3C3C3C"/>
+                                      <w:spacing w:val="3"/>
+                                      <w:sz w:val="16"/>
+                                      <w:szCs w:val="16"/>
+                                      <w:vertAlign w:val="superscript"/>
+                                    </w:rPr>
+                                    <w:t>st</w:t>
+                                  </w:r>
+                                </w:p>
+                                <w:p>
+                                  <w:pPr>
+                                    <w:pStyle w:val="ListParagraph"/>
+                                    <w:numPr>
+                                      <w:ilvl w:val="0"/>
+                                      <w:numId w:val="2"/>
+                                    </w:numPr>
+                                    <w:spacing w:line="200" w:lineRule="exact"/>
+                                    <w:rPr>
+                                      <w:rFonts w:ascii="Lato Light" w:hAnsi="Lato Light"/>
+                                      <w:color w:val="3C3C3C"/>
+                                      <w:spacing w:val="3"/>
+                                      <w:sz w:val="16"/>
+                                      <w:szCs w:val="16"/>
+                                    </w:rPr>
+                                  </w:pPr>
+                                  <w:r>
+                                    <w:rPr>
+                                      <w:rFonts w:ascii="Lato Light" w:hAnsi="Lato Light"/>
+                                      <w:color w:val="3C3C3C"/>
+                                      <w:spacing w:val="3"/>
+                                      <w:sz w:val="16"/>
+                                      <w:szCs w:val="16"/>
+                                    </w:rPr>
+                                    <w:t>Games Engine Creation – 99%</w:t>
+                                  </w:r>
+                                </w:p>
+                                <w:p>
+                                  <w:pPr>
+                                    <w:pStyle w:val="ListParagraph"/>
+                                    <w:numPr>
+                                      <w:ilvl w:val="0"/>
+                                      <w:numId w:val="2"/>
+                                    </w:numPr>
+                                    <w:spacing w:line="200" w:lineRule="exact"/>
+                                    <w:rPr>
+                                      <w:rFonts w:ascii="Lato Light" w:hAnsi="Lato Light"/>
+                                      <w:color w:val="3C3C3C"/>
+                                      <w:spacing w:val="3"/>
+                                      <w:sz w:val="16"/>
+                                      <w:szCs w:val="16"/>
+                                    </w:rPr>
+                                  </w:pPr>
+                                  <w:r>
+                                    <w:rPr>
+                                      <w:rFonts w:ascii="Lato Light" w:hAnsi="Lato Light"/>
+                                      <w:color w:val="3C3C3C"/>
+                                      <w:spacing w:val="3"/>
+                                      <w:sz w:val="16"/>
+                                      <w:szCs w:val="16"/>
+                                    </w:rPr>
+                                    <w:t>Game and Graphical Systems – 87%</w:t>
+                                  </w:r>
+                                </w:p>
+                                <w:p>
+                                  <w:pPr>
+                                    <w:pStyle w:val="ListParagraph"/>
+                                    <w:numPr>
+                                      <w:ilvl w:val="0"/>
+                                      <w:numId w:val="2"/>
+                                    </w:numPr>
+                                    <w:spacing w:line="200" w:lineRule="exact"/>
+                                    <w:rPr>
+                                      <w:rFonts w:ascii="Lato Light" w:hAnsi="Lato Light"/>
+                                      <w:color w:val="3C3C3C"/>
+                                      <w:spacing w:val="3"/>
+                                      <w:sz w:val="16"/>
+                                      <w:szCs w:val="16"/>
+                                    </w:rPr>
+                                  </w:pPr>
+                                  <w:r>
+                                    <w:rPr>
+                                      <w:rFonts w:ascii="Lato Light" w:hAnsi="Lato Light"/>
+                                      <w:color w:val="3C3C3C"/>
+                                      <w:spacing w:val="3"/>
+                                      <w:sz w:val="16"/>
+                                      <w:szCs w:val="16"/>
+                                    </w:rPr>
+                                    <w:t>Computing and Mathematics – 86%</w:t>
+                                  </w:r>
+                                </w:p>
+                                <w:p>
+                                  <w:pPr>
+                                    <w:pStyle w:val="ListParagraph"/>
+                                    <w:numPr>
+                                      <w:ilvl w:val="0"/>
+                                      <w:numId w:val="2"/>
+                                    </w:numPr>
+                                    <w:spacing w:line="200" w:lineRule="exact"/>
+                                    <w:rPr>
+                                      <w:rFonts w:ascii="Lato Light" w:hAnsi="Lato Light"/>
+                                      <w:color w:val="3C3C3C"/>
+                                      <w:spacing w:val="3"/>
+                                      <w:sz w:val="16"/>
+                                      <w:szCs w:val="16"/>
+                                    </w:rPr>
+                                  </w:pPr>
+                                  <w:r>
+                                    <w:rPr>
+                                      <w:rFonts w:ascii="Lato Light" w:hAnsi="Lato Light"/>
+                                      <w:color w:val="3C3C3C"/>
+                                      <w:spacing w:val="3"/>
+                                      <w:sz w:val="16"/>
+                                      <w:szCs w:val="16"/>
+                                    </w:rPr>
+                                    <w:t>Business Skills – 73%</w:t>
+                                  </w:r>
+                                </w:p>
+                                <w:p>
+                                  <w:pPr>
+                                    <w:spacing w:line="200" w:lineRule="exact"/>
+                                    <w:rPr>
+                                      <w:rFonts w:ascii="Lato" w:hAnsi="Lato"/>
+                                      <w:b/>
+                                      <w:color w:val="3C3C3C"/>
+                                      <w:spacing w:val="3"/>
+                                      <w:sz w:val="20"/>
+                                      <w:szCs w:val="20"/>
+                                    </w:rPr>
+                                  </w:pPr>
+                                </w:p>
+                              </w:tc>
+                            </w:tr>
+                          </w:tbl>
                           <w:p>
                             <w:pPr>
                               <w:spacing w:line="200" w:lineRule="exact"/>
@@ -2518,403 +2971,6 @@
                                 <w:szCs w:val="16"/>
                               </w:rPr>
                               <w:t>Product Design – B (AS Level)</w:t>
-                            </w:r>
-                          </w:p>
-                          <w:p>
-                            <w:pPr>
-                              <w:pStyle w:val="ListParagraph"/>
-                              <w:spacing w:line="200" w:lineRule="exact"/>
-                              <w:rPr>
-                                <w:rFonts w:ascii="Lato Light" w:hAnsi="Lato Light"/>
-                                <w:color w:val="3C3C3C"/>
-                                <w:spacing w:val="3"/>
-                                <w:sz w:val="16"/>
-                                <w:szCs w:val="16"/>
-                              </w:rPr>
-                            </w:pPr>
-                            <w:bookmarkStart w:id="0" w:name="_GoBack"/>
-                            <w:bookmarkEnd w:id="0"/>
-                          </w:p>
-                          <w:p>
-                            <w:pPr>
-                              <w:rPr>
-                                <w:rFonts w:ascii="Raleway" w:hAnsi="Raleway"/>
-                                <w:color w:val="3C3C3C"/>
-                                <w:spacing w:val="28"/>
-                                <w:sz w:val="28"/>
-                                <w:szCs w:val="28"/>
-                              </w:rPr>
-                            </w:pPr>
-                            <w:r>
-                              <w:rPr>
-                                <w:rFonts w:ascii="Raleway" w:hAnsi="Raleway"/>
-                                <w:color w:val="3C3C3C"/>
-                                <w:spacing w:val="28"/>
-                                <w:sz w:val="28"/>
-                                <w:szCs w:val="28"/>
-                              </w:rPr>
-                              <w:t>EXPERIENCE</w:t>
-                            </w:r>
-                          </w:p>
-                          <w:p>
-                            <w:pPr>
-                              <w:spacing w:line="200" w:lineRule="exact"/>
-                              <w:rPr>
-                                <w:rFonts w:ascii="Lato" w:hAnsi="Lato"/>
-                                <w:b/>
-                                <w:color w:val="3C3C3C"/>
-                                <w:spacing w:val="3"/>
-                                <w:sz w:val="20"/>
-                                <w:szCs w:val="16"/>
-                              </w:rPr>
-                            </w:pPr>
-                            <w:r>
-                              <w:rPr>
-                                <w:rFonts w:ascii="Lato" w:hAnsi="Lato"/>
-                                <w:b/>
-                                <w:color w:val="3C3C3C"/>
-                                <w:spacing w:val="3"/>
-                                <w:sz w:val="20"/>
-                                <w:szCs w:val="16"/>
-                              </w:rPr>
-                              <w:t xml:space="preserve">Cross-Platform Developer – Feral Interactive - </w:t>
-                            </w:r>
-                            <w:r>
-                              <w:rPr>
-                                <w:rFonts w:ascii="Lato" w:hAnsi="Lato"/>
-                                <w:b/>
-                                <w:color w:val="3C3C3C"/>
-                                <w:spacing w:val="3"/>
-                                <w:sz w:val="20"/>
-                                <w:szCs w:val="16"/>
-                              </w:rPr>
-                              <w:t>201</w:t>
-                            </w:r>
-                            <w:r>
-                              <w:rPr>
-                                <w:rFonts w:ascii="Lato" w:hAnsi="Lato"/>
-                                <w:b/>
-                                <w:color w:val="3C3C3C"/>
-                                <w:spacing w:val="3"/>
-                                <w:sz w:val="20"/>
-                                <w:szCs w:val="16"/>
-                              </w:rPr>
-                              <w:t>9</w:t>
-                            </w:r>
-                            <w:r>
-                              <w:rPr>
-                                <w:rFonts w:ascii="Lato" w:hAnsi="Lato"/>
-                                <w:b/>
-                                <w:color w:val="3C3C3C"/>
-                                <w:spacing w:val="3"/>
-                                <w:sz w:val="20"/>
-                                <w:szCs w:val="16"/>
-                              </w:rPr>
-                              <w:t xml:space="preserve"> – 20</w:t>
-                            </w:r>
-                            <w:r>
-                              <w:rPr>
-                                <w:rFonts w:ascii="Lato" w:hAnsi="Lato"/>
-                                <w:b/>
-                                <w:color w:val="3C3C3C"/>
-                                <w:spacing w:val="3"/>
-                                <w:sz w:val="20"/>
-                                <w:szCs w:val="16"/>
-                              </w:rPr>
-                              <w:t>20</w:t>
-                            </w:r>
-                          </w:p>
-                          <w:p>
-                            <w:pPr>
-                              <w:pStyle w:val="ListParagraph"/>
-                              <w:numPr>
-                                <w:ilvl w:val="0"/>
-                                <w:numId w:val="4"/>
-                              </w:numPr>
-                              <w:spacing w:line="240" w:lineRule="exact"/>
-                              <w:rPr>
-                                <w:rFonts w:ascii="Lato" w:hAnsi="Lato"/>
-                                <w:b/>
-                                <w:color w:val="3C3C3C"/>
-                                <w:spacing w:val="3"/>
-                                <w:sz w:val="20"/>
-                                <w:szCs w:val="16"/>
-                              </w:rPr>
-                            </w:pPr>
-                            <w:r>
-                              <w:rPr>
-                                <w:rFonts w:ascii="Lato Light" w:hAnsi="Lato Light"/>
-                                <w:color w:val="3C3C3C"/>
-                                <w:sz w:val="18"/>
-                                <w:szCs w:val="18"/>
-                              </w:rPr>
-                              <w:t>Ensure stability and performance of game code on all platforms</w:t>
-                            </w:r>
-                          </w:p>
-                          <w:p>
-                            <w:pPr>
-                              <w:pStyle w:val="ListParagraph"/>
-                              <w:numPr>
-                                <w:ilvl w:val="0"/>
-                                <w:numId w:val="4"/>
-                              </w:numPr>
-                              <w:spacing w:line="240" w:lineRule="exact"/>
-                              <w:rPr>
-                                <w:rFonts w:ascii="Lato" w:hAnsi="Lato"/>
-                                <w:b/>
-                                <w:color w:val="3C3C3C"/>
-                                <w:spacing w:val="3"/>
-                                <w:sz w:val="20"/>
-                                <w:szCs w:val="16"/>
-                              </w:rPr>
-                            </w:pPr>
-                            <w:r>
-                              <w:rPr>
-                                <w:rFonts w:ascii="Lato Light" w:hAnsi="Lato Light"/>
-                                <w:color w:val="3C3C3C"/>
-                                <w:sz w:val="18"/>
-                                <w:szCs w:val="18"/>
-                              </w:rPr>
-                              <w:t>Implementing library functionality to emulate platform specific features on other platforms</w:t>
-                            </w:r>
-                          </w:p>
-                          <w:p>
-                            <w:pPr>
-                              <w:pStyle w:val="ListParagraph"/>
-                              <w:numPr>
-                                <w:ilvl w:val="0"/>
-                                <w:numId w:val="4"/>
-                              </w:numPr>
-                              <w:spacing w:line="240" w:lineRule="exact"/>
-                              <w:rPr>
-                                <w:rFonts w:ascii="Lato" w:hAnsi="Lato"/>
-                                <w:b/>
-                                <w:color w:val="3C3C3C"/>
-                                <w:spacing w:val="3"/>
-                                <w:sz w:val="20"/>
-                                <w:szCs w:val="16"/>
-                              </w:rPr>
-                            </w:pPr>
-                            <w:r>
-                              <w:rPr>
-                                <w:rFonts w:ascii="Lato Light" w:hAnsi="Lato Light"/>
-                                <w:color w:val="3C3C3C"/>
-                                <w:sz w:val="18"/>
-                                <w:szCs w:val="18"/>
-                              </w:rPr>
-                              <w:t>Communication with designers and testers in order to convert game ideas into implemented features</w:t>
-                            </w:r>
-                          </w:p>
-                          <w:p>
-                            <w:pPr>
-                              <w:pStyle w:val="ListParagraph"/>
-                              <w:numPr>
-                                <w:ilvl w:val="0"/>
-                                <w:numId w:val="4"/>
-                              </w:numPr>
-                              <w:spacing w:line="240" w:lineRule="exact"/>
-                              <w:rPr>
-                                <w:rFonts w:ascii="Lato" w:hAnsi="Lato"/>
-                                <w:b/>
-                                <w:color w:val="3C3C3C"/>
-                                <w:spacing w:val="3"/>
-                                <w:sz w:val="20"/>
-                                <w:szCs w:val="16"/>
-                              </w:rPr>
-                            </w:pPr>
-                            <w:r>
-                              <w:rPr>
-                                <w:rFonts w:ascii="Lato Light" w:hAnsi="Lato Light"/>
-                                <w:color w:val="3C3C3C"/>
-                                <w:sz w:val="18"/>
-                                <w:szCs w:val="18"/>
-                              </w:rPr>
-                              <w:t xml:space="preserve">Prototyping and implementing new </w:t>
-                            </w:r>
-                            <w:r>
-                              <w:rPr>
-                                <w:rFonts w:ascii="Lato Light" w:hAnsi="Lato Light"/>
-                                <w:color w:val="3C3C3C"/>
-                                <w:sz w:val="18"/>
-                                <w:szCs w:val="18"/>
-                              </w:rPr>
-                              <w:t xml:space="preserve">gameplay, UI and </w:t>
-                            </w:r>
-                            <w:r>
-                              <w:rPr>
-                                <w:rFonts w:ascii="Lato Light" w:hAnsi="Lato Light"/>
-                                <w:color w:val="3C3C3C"/>
-                                <w:sz w:val="18"/>
-                                <w:szCs w:val="18"/>
-                              </w:rPr>
-                              <w:t>AI elements</w:t>
-                            </w:r>
-                          </w:p>
-                          <w:p>
-                            <w:pPr>
-                              <w:pStyle w:val="ListParagraph"/>
-                              <w:numPr>
-                                <w:ilvl w:val="0"/>
-                                <w:numId w:val="4"/>
-                              </w:numPr>
-                              <w:spacing w:line="240" w:lineRule="exact"/>
-                              <w:rPr>
-                                <w:rFonts w:ascii="Lato" w:hAnsi="Lato"/>
-                                <w:b/>
-                                <w:color w:val="3C3C3C"/>
-                                <w:spacing w:val="3"/>
-                                <w:sz w:val="20"/>
-                                <w:szCs w:val="16"/>
-                              </w:rPr>
-                            </w:pPr>
-                            <w:r>
-                              <w:rPr>
-                                <w:rFonts w:ascii="Lato Light" w:hAnsi="Lato Light"/>
-                                <w:color w:val="3C3C3C"/>
-                                <w:sz w:val="18"/>
-                                <w:szCs w:val="18"/>
-                              </w:rPr>
-                              <w:t xml:space="preserve">Implementing a system to allow for users to modify </w:t>
-                            </w:r>
-                            <w:r>
-                              <w:rPr>
-                                <w:rFonts w:ascii="Lato Light" w:hAnsi="Lato Light"/>
-                                <w:color w:val="3C3C3C"/>
-                                <w:sz w:val="18"/>
-                                <w:szCs w:val="18"/>
-                              </w:rPr>
-                              <w:t xml:space="preserve">and manage </w:t>
-                            </w:r>
-                            <w:r>
-                              <w:rPr>
-                                <w:rFonts w:ascii="Lato Light" w:hAnsi="Lato Light"/>
-                                <w:color w:val="3C3C3C"/>
-                                <w:sz w:val="18"/>
-                                <w:szCs w:val="18"/>
-                              </w:rPr>
-                              <w:t>games files easily</w:t>
-                            </w:r>
-                          </w:p>
-                          <w:p>
-                            <w:pPr>
-                              <w:pStyle w:val="ListParagraph"/>
-                              <w:numPr>
-                                <w:ilvl w:val="0"/>
-                                <w:numId w:val="4"/>
-                              </w:numPr>
-                              <w:spacing w:line="240" w:lineRule="exact"/>
-                              <w:rPr>
-                                <w:rFonts w:ascii="Lato" w:hAnsi="Lato"/>
-                                <w:b/>
-                                <w:color w:val="3C3C3C"/>
-                                <w:spacing w:val="3"/>
-                                <w:sz w:val="20"/>
-                                <w:szCs w:val="16"/>
-                              </w:rPr>
-                            </w:pPr>
-                            <w:r>
-                              <w:rPr>
-                                <w:rFonts w:ascii="Lato Light" w:hAnsi="Lato Light"/>
-                                <w:color w:val="3C3C3C"/>
-                                <w:sz w:val="18"/>
-                                <w:szCs w:val="18"/>
-                              </w:rPr>
-                              <w:t xml:space="preserve">Adding support for third party API’s such as </w:t>
-                            </w:r>
-                            <w:proofErr w:type="spellStart"/>
-                            <w:r>
-                              <w:rPr>
-                                <w:rFonts w:ascii="Lato Light" w:hAnsi="Lato Light"/>
-                                <w:color w:val="3C3C3C"/>
-                                <w:sz w:val="18"/>
-                                <w:szCs w:val="18"/>
-                              </w:rPr>
-                              <w:t>Steamworks</w:t>
-                            </w:r>
-                            <w:proofErr w:type="spellEnd"/>
-                          </w:p>
-                          <w:p>
-                            <w:pPr>
-                              <w:pStyle w:val="ListParagraph"/>
-                              <w:spacing w:line="240" w:lineRule="exact"/>
-                              <w:rPr>
-                                <w:rFonts w:ascii="Lato" w:hAnsi="Lato"/>
-                                <w:b/>
-                                <w:color w:val="3C3C3C"/>
-                                <w:spacing w:val="3"/>
-                                <w:sz w:val="20"/>
-                                <w:szCs w:val="16"/>
-                              </w:rPr>
-                            </w:pPr>
-                          </w:p>
-                          <w:p>
-                            <w:pPr>
-                              <w:rPr>
-                                <w:rFonts w:ascii="Raleway" w:hAnsi="Raleway"/>
-                                <w:color w:val="3C3C3C"/>
-                                <w:spacing w:val="28"/>
-                                <w:sz w:val="28"/>
-                                <w:szCs w:val="28"/>
-                              </w:rPr>
-                            </w:pPr>
-                            <w:r>
-                              <w:rPr>
-                                <w:rFonts w:ascii="Raleway" w:hAnsi="Raleway"/>
-                                <w:color w:val="3C3C3C"/>
-                                <w:spacing w:val="28"/>
-                                <w:sz w:val="28"/>
-                                <w:szCs w:val="28"/>
-                              </w:rPr>
-                              <w:t>INTERESTS</w:t>
-                            </w:r>
-                          </w:p>
-                          <w:p>
-                            <w:pPr>
-                              <w:rPr>
-                                <w:rFonts w:ascii="Lato Light" w:hAnsi="Lato Light"/>
-                                <w:color w:val="3C3C3C"/>
-                                <w:sz w:val="18"/>
-                                <w:szCs w:val="18"/>
-                              </w:rPr>
-                            </w:pPr>
-                            <w:r>
-                              <w:rPr>
-                                <w:rFonts w:ascii="Lato Light" w:hAnsi="Lato Light"/>
-                                <w:color w:val="3C3C3C"/>
-                                <w:sz w:val="18"/>
-                                <w:szCs w:val="18"/>
-                              </w:rPr>
-                              <w:t>In my free time, my main interest is in videogames. This consists of both producing and playing them myself. I admire the fact that games allow for the player to enter a new world and find entertainment no matter their situation. It is this admiration that led me to want to become a games programmer.</w:t>
-                            </w:r>
-                          </w:p>
-                          <w:p>
-                            <w:pPr>
-                              <w:rPr>
-                                <w:rFonts w:ascii="Raleway" w:hAnsi="Raleway"/>
-                                <w:color w:val="3C3C3C"/>
-                                <w:spacing w:val="28"/>
-                                <w:sz w:val="28"/>
-                                <w:szCs w:val="28"/>
-                              </w:rPr>
-                            </w:pPr>
-                            <w:r>
-                              <w:rPr>
-                                <w:rFonts w:ascii="Lato Light" w:hAnsi="Lato Light"/>
-                                <w:color w:val="3C3C3C"/>
-                                <w:sz w:val="18"/>
-                                <w:szCs w:val="18"/>
-                              </w:rPr>
-                              <w:t>Aside from video games, I enjoy cooking, reading and swimming due to their relaxed nature as well as archery, paintball and airsoft which allow me to indulge in my competitive side with friends.</w:t>
-                            </w:r>
-                            <w:r>
-                              <w:rPr>
-                                <w:rFonts w:ascii="Raleway" w:hAnsi="Raleway"/>
-                                <w:color w:val="3C3C3C"/>
-                                <w:spacing w:val="28"/>
-                                <w:sz w:val="28"/>
-                                <w:szCs w:val="28"/>
-                              </w:rPr>
-                              <w:t xml:space="preserve"> </w:t>
                             </w:r>
                           </w:p>
                           <w:p>
@@ -2951,11 +3007,7 @@
           </mc:Choice>
           <mc:Fallback>
             <w:pict>
-              <v:shapetype w14:anchorId="69765222" id="_x0000_t202" coordsize="21600,21600" o:spt="202" path="m,l,21600r21600,l21600,xe">
-                <v:stroke joinstyle="miter"/>
-                <v:path gradientshapeok="t" o:connecttype="rect"/>
-              </v:shapetype>
-              <v:shape id="Text Box 105" o:spid="_x0000_s1031" type="#_x0000_t202" style="position:absolute;left:0;text-align:left;margin-left:0;margin-top:19.9pt;width:542.25pt;height:690pt;z-index:252642816;visibility:visible;mso-wrap-style:square;mso-width-percent:0;mso-height-percent:0;mso-wrap-distance-left:9pt;mso-wrap-distance-top:0;mso-wrap-distance-right:9pt;mso-wrap-distance-bottom:0;mso-position-horizontal:center;mso-position-horizontal-relative:margin;mso-position-vertical:absolute;mso-position-vertical-relative:text;mso-width-percent:0;mso-height-percent:0;mso-width-relative:margin;mso-height-relative:margin;v-text-anchor:top" o:gfxdata="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" filled="f" stroked="f" strokeweight=".5pt">
+              <v:shape w14:anchorId="69765222" id="Text Box 105" o:spid="_x0000_s1031" type="#_x0000_t202" style="position:absolute;left:0;text-align:left;margin-left:-45.75pt;margin-top:31.7pt;width:542.25pt;height:698.25pt;z-index:252641792;visibility:visible;mso-wrap-style:square;mso-width-percent:0;mso-height-percent:0;mso-wrap-distance-left:9pt;mso-wrap-distance-top:0;mso-wrap-distance-right:9pt;mso-wrap-distance-bottom:0;mso-position-horizontal:absolute;mso-position-horizontal-relative:margin;mso-position-vertical:absolute;mso-position-vertical-relative:text;mso-width-percent:0;mso-height-percent:0;mso-width-relative:margin;mso-height-relative:margin;v-text-anchor:top" o:gfxdata="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" filled="f" stroked="f" strokeweight=".5pt">
                 <v:textbox>
                   <w:txbxContent>
                     <w:p>
@@ -3028,57 +3080,239 @@
                           <w:sz w:val="20"/>
                           <w:szCs w:val="20"/>
                         </w:rPr>
-                        <w:t xml:space="preserve"> studying at Staffordshire University, eager to develop my passion for games into long-lasting career. I am seeking a </w:t>
-                      </w:r>
-                      <w:r>
-                        <w:rPr>
-                          <w:rFonts w:ascii="Lato Light" w:hAnsi="Lato Light"/>
-                          <w:color w:val="3C3C3C"/>
-                          <w:spacing w:val="3"/>
-                          <w:sz w:val="20"/>
-                          <w:szCs w:val="20"/>
-                        </w:rPr>
-                        <w:t xml:space="preserve">fulltime graduate programming position </w:t>
-                      </w:r>
-                      <w:r>
-                        <w:rPr>
-                          <w:rFonts w:ascii="Lato Light" w:hAnsi="Lato Light"/>
-                          <w:color w:val="3C3C3C"/>
-                          <w:spacing w:val="3"/>
-                          <w:sz w:val="20"/>
-                          <w:szCs w:val="20"/>
-                        </w:rPr>
-                        <w:t xml:space="preserve">within a respected games </w:t>
-                      </w:r>
-                      <w:r>
-                        <w:rPr>
-                          <w:rFonts w:ascii="Lato Light" w:hAnsi="Lato Light"/>
-                          <w:color w:val="3C3C3C"/>
-                          <w:spacing w:val="3"/>
-                          <w:sz w:val="20"/>
-                          <w:szCs w:val="20"/>
-                        </w:rPr>
-                        <w:t>studio</w:t>
-                      </w:r>
-                      <w:r>
-                        <w:rPr>
-                          <w:rFonts w:ascii="Lato Light" w:hAnsi="Lato Light"/>
-                          <w:color w:val="3C3C3C"/>
-                          <w:spacing w:val="3"/>
-                          <w:sz w:val="20"/>
-                          <w:szCs w:val="20"/>
-                        </w:rPr>
-                        <w:t xml:space="preserve"> in order to enhance my programming and transferable skills</w:t>
-                      </w:r>
-                      <w:r>
-                        <w:rPr>
-                          <w:rFonts w:ascii="Lato Light" w:hAnsi="Lato Light"/>
-                          <w:color w:val="3C3C3C"/>
-                          <w:spacing w:val="3"/>
-                          <w:sz w:val="20"/>
-                          <w:szCs w:val="20"/>
-                        </w:rPr>
-                        <w:t xml:space="preserve"> while taking my first step into the games industry.</w:t>
+                        <w:t xml:space="preserve"> </w:t>
+                      </w:r>
+                      <w:r>
+                        <w:rPr>
+                          <w:rFonts w:ascii="Lato Light" w:hAnsi="Lato Light"/>
+                          <w:color w:val="3C3C3C"/>
+                          <w:spacing w:val="3"/>
+                          <w:sz w:val="20"/>
+                          <w:szCs w:val="20"/>
+                        </w:rPr>
+                        <w:t>working</w:t>
+                      </w:r>
+                      <w:r>
+                        <w:rPr>
+                          <w:rFonts w:ascii="Lato Light" w:hAnsi="Lato Light"/>
+                          <w:color w:val="3C3C3C"/>
+                          <w:spacing w:val="3"/>
+                          <w:sz w:val="20"/>
+                          <w:szCs w:val="20"/>
+                        </w:rPr>
+                        <w:t xml:space="preserve"> at </w:t>
+                      </w:r>
+                      <w:r>
+                        <w:rPr>
+                          <w:rFonts w:ascii="Lato Light" w:hAnsi="Lato Light"/>
+                          <w:color w:val="3C3C3C"/>
+                          <w:spacing w:val="3"/>
+                          <w:sz w:val="20"/>
+                          <w:szCs w:val="20"/>
+                        </w:rPr>
+                        <w:t>Feral</w:t>
+                      </w:r>
+                      <w:r>
+                        <w:rPr>
+                          <w:rFonts w:ascii="Lato Light" w:hAnsi="Lato Light"/>
+                          <w:color w:val="3C3C3C"/>
+                          <w:spacing w:val="3"/>
+                          <w:sz w:val="20"/>
+                          <w:szCs w:val="20"/>
+                        </w:rPr>
+                        <w:t xml:space="preserve"> </w:t>
+                      </w:r>
+                      <w:r>
+                        <w:rPr>
+                          <w:rFonts w:ascii="Lato Light" w:hAnsi="Lato Light"/>
+                          <w:color w:val="3C3C3C"/>
+                          <w:spacing w:val="3"/>
+                          <w:sz w:val="20"/>
+                          <w:szCs w:val="20"/>
+                        </w:rPr>
+                        <w:t>Interactive</w:t>
+                      </w:r>
+                      <w:r>
+                        <w:rPr>
+                          <w:rFonts w:ascii="Lato Light" w:hAnsi="Lato Light"/>
+                          <w:color w:val="3C3C3C"/>
+                          <w:spacing w:val="3"/>
+                          <w:sz w:val="20"/>
+                          <w:szCs w:val="20"/>
+                        </w:rPr>
+                        <w:t xml:space="preserve">, </w:t>
+                      </w:r>
+                      <w:r>
+                        <w:rPr>
+                          <w:rFonts w:ascii="Lato Light" w:hAnsi="Lato Light"/>
+                          <w:color w:val="3C3C3C"/>
+                          <w:spacing w:val="3"/>
+                          <w:sz w:val="20"/>
+                          <w:szCs w:val="20"/>
+                        </w:rPr>
+                        <w:t>talking my first steps in</w:t>
+                      </w:r>
+                      <w:r>
+                        <w:rPr>
+                          <w:rFonts w:ascii="Lato Light" w:hAnsi="Lato Light"/>
+                          <w:color w:val="3C3C3C"/>
+                          <w:spacing w:val="3"/>
+                          <w:sz w:val="20"/>
+                          <w:szCs w:val="20"/>
+                        </w:rPr>
+                        <w:t xml:space="preserve"> develop</w:t>
+                      </w:r>
+                      <w:r>
+                        <w:rPr>
+                          <w:rFonts w:ascii="Lato Light" w:hAnsi="Lato Light"/>
+                          <w:color w:val="3C3C3C"/>
+                          <w:spacing w:val="3"/>
+                          <w:sz w:val="20"/>
+                          <w:szCs w:val="20"/>
+                        </w:rPr>
+                        <w:t>ing</w:t>
+                      </w:r>
+                      <w:r>
+                        <w:rPr>
+                          <w:rFonts w:ascii="Lato Light" w:hAnsi="Lato Light"/>
+                          <w:color w:val="3C3C3C"/>
+                          <w:spacing w:val="3"/>
+                          <w:sz w:val="20"/>
+                          <w:szCs w:val="20"/>
+                        </w:rPr>
+                        <w:t xml:space="preserve"> my passion for games into </w:t>
+                      </w:r>
+                      <w:r>
+                        <w:rPr>
+                          <w:rFonts w:ascii="Lato Light" w:hAnsi="Lato Light"/>
+                          <w:color w:val="3C3C3C"/>
+                          <w:spacing w:val="3"/>
+                          <w:sz w:val="20"/>
+                          <w:szCs w:val="20"/>
+                        </w:rPr>
+                        <w:t xml:space="preserve">a </w:t>
+                      </w:r>
+                      <w:r>
+                        <w:rPr>
+                          <w:rFonts w:ascii="Lato Light" w:hAnsi="Lato Light"/>
+                          <w:color w:val="3C3C3C"/>
+                          <w:spacing w:val="3"/>
+                          <w:sz w:val="20"/>
+                          <w:szCs w:val="20"/>
+                        </w:rPr>
+                        <w:t xml:space="preserve">long-lasting career. </w:t>
+                      </w:r>
+                      <w:r>
+                        <w:rPr>
+                          <w:rFonts w:ascii="Lato Light" w:hAnsi="Lato Light"/>
+                          <w:color w:val="3C3C3C"/>
+                          <w:spacing w:val="3"/>
+                          <w:sz w:val="20"/>
+                          <w:szCs w:val="20"/>
+                        </w:rPr>
+                        <w:t xml:space="preserve">I am looking for a position that will allow me to further develop my knowledge and experience in games development as well as provide the </w:t>
+                      </w:r>
+                      <w:r>
+                        <w:rPr>
+                          <w:rFonts w:ascii="Lato Light" w:hAnsi="Lato Light"/>
+                          <w:color w:val="3C3C3C"/>
+                          <w:spacing w:val="3"/>
+                          <w:sz w:val="20"/>
+                          <w:szCs w:val="20"/>
+                        </w:rPr>
+                        <w:t>opportunity to perform some original games development. I</w:t>
+                      </w:r>
+                      <w:r>
+                        <w:rPr>
+                          <w:rFonts w:ascii="Lato Light" w:hAnsi="Lato Light"/>
+                          <w:color w:val="3C3C3C"/>
+                          <w:spacing w:val="3"/>
+                          <w:sz w:val="20"/>
+                          <w:szCs w:val="20"/>
+                        </w:rPr>
+                        <w:t xml:space="preserve"> enjoy branching into different areas of games development, as I find learning about and implementing new mechanics and techniques interesting, while also allowing me to better develop and widen my </w:t>
+                      </w:r>
+                      <w:r>
+                        <w:rPr>
+                          <w:rFonts w:ascii="Lato Light" w:hAnsi="Lato Light"/>
+                          <w:color w:val="3C3C3C"/>
+                          <w:spacing w:val="3"/>
+                          <w:sz w:val="20"/>
+                          <w:szCs w:val="20"/>
+                        </w:rPr>
+                        <w:t xml:space="preserve">skillset and </w:t>
+                      </w:r>
+                      <w:r>
+                        <w:rPr>
+                          <w:rFonts w:ascii="Lato Light" w:hAnsi="Lato Light"/>
+                          <w:color w:val="3C3C3C"/>
+                          <w:spacing w:val="3"/>
+                          <w:sz w:val="20"/>
+                          <w:szCs w:val="20"/>
+                        </w:rPr>
+                        <w:t>knowledge.</w:t>
+                      </w:r>
+                      <w:r>
+                        <w:rPr>
+                          <w:rFonts w:ascii="Lato Light" w:hAnsi="Lato Light"/>
+                          <w:color w:val="3C3C3C"/>
+                          <w:spacing w:val="3"/>
+                          <w:sz w:val="20"/>
+                          <w:szCs w:val="20"/>
+                        </w:rPr>
+                        <w:t xml:space="preserve"> For my most recently technique exploration, being procedural generation, see my </w:t>
+                      </w:r>
+                      <w:hyperlink r:id="rId10" w:history="1">
+                        <w:r>
+                          <w:rPr>
+                            <w:rStyle w:val="Hyperlink"/>
+                            <w:rFonts w:ascii="Lato Light" w:hAnsi="Lato Light"/>
+                            <w:spacing w:val="3"/>
+                            <w:sz w:val="20"/>
+                            <w:szCs w:val="20"/>
+                          </w:rPr>
+                          <w:t>portf</w:t>
+                        </w:r>
+                        <w:r>
+                          <w:rPr>
+                            <w:rStyle w:val="Hyperlink"/>
+                            <w:rFonts w:ascii="Lato Light" w:hAnsi="Lato Light"/>
+                            <w:spacing w:val="3"/>
+                            <w:sz w:val="20"/>
+                            <w:szCs w:val="20"/>
+                          </w:rPr>
+                          <w:t>o</w:t>
+                        </w:r>
+                        <w:r>
+                          <w:rPr>
+                            <w:rStyle w:val="Hyperlink"/>
+                            <w:rFonts w:ascii="Lato Light" w:hAnsi="Lato Light"/>
+                            <w:spacing w:val="3"/>
+                            <w:sz w:val="20"/>
+                            <w:szCs w:val="20"/>
+                          </w:rPr>
+                          <w:t>lio</w:t>
+                        </w:r>
+                      </w:hyperlink>
+                      <w:r>
+                        <w:rPr>
+                          <w:rFonts w:ascii="Lato Light" w:hAnsi="Lato Light"/>
+                          <w:color w:val="3C3C3C"/>
+                          <w:spacing w:val="3"/>
+                          <w:sz w:val="20"/>
+                          <w:szCs w:val="20"/>
+                        </w:rPr>
+                        <w:t xml:space="preserve"> linked above.</w:t>
+                      </w:r>
+                      <w:r>
+                        <w:rPr>
+                          <w:rFonts w:ascii="Lato Light" w:hAnsi="Lato Light"/>
+                          <w:color w:val="3C3C3C"/>
+                          <w:spacing w:val="3"/>
+                          <w:sz w:val="20"/>
+                          <w:szCs w:val="20"/>
+                        </w:rPr>
+                        <w:t xml:space="preserve">  </w:t>
                       </w:r>
                     </w:p>
                     <w:p>
@@ -3113,16 +3347,16 @@
                         <w:rPr>
                           <w:rFonts w:ascii="Lato Light" w:hAnsi="Lato Light"/>
                           <w:color w:val="3C3C3C"/>
-                          <w:sz w:val="18"/>
-                          <w:szCs w:val="18"/>
+                          <w:sz w:val="20"/>
+                          <w:szCs w:val="20"/>
                         </w:rPr>
                       </w:pPr>
                       <w:r>
                         <w:rPr>
                           <w:rFonts w:ascii="Lato Light" w:hAnsi="Lato Light"/>
                           <w:color w:val="3C3C3C"/>
-                          <w:sz w:val="18"/>
-                          <w:szCs w:val="18"/>
+                          <w:sz w:val="20"/>
+                          <w:szCs w:val="20"/>
                         </w:rPr>
                         <w:t>Proficient with the C++ language</w:t>
                       </w:r>
@@ -3138,16 +3372,16 @@
                         <w:rPr>
                           <w:rFonts w:ascii="Lato Light" w:hAnsi="Lato Light"/>
                           <w:color w:val="3C3C3C"/>
-                          <w:sz w:val="18"/>
-                          <w:szCs w:val="18"/>
+                          <w:sz w:val="20"/>
+                          <w:szCs w:val="20"/>
                         </w:rPr>
                       </w:pPr>
                       <w:r>
                         <w:rPr>
                           <w:rFonts w:ascii="Lato Light" w:hAnsi="Lato Light"/>
                           <w:color w:val="3C3C3C"/>
-                          <w:sz w:val="18"/>
-                          <w:szCs w:val="18"/>
+                          <w:sz w:val="20"/>
+                          <w:szCs w:val="20"/>
                         </w:rPr>
                         <w:t>Strong organisation and communication skills</w:t>
                       </w:r>
@@ -3163,16 +3397,16 @@
                         <w:rPr>
                           <w:rFonts w:ascii="Lato Light" w:hAnsi="Lato Light"/>
                           <w:color w:val="3C3C3C"/>
-                          <w:sz w:val="18"/>
-                          <w:szCs w:val="18"/>
+                          <w:sz w:val="20"/>
+                          <w:szCs w:val="20"/>
                         </w:rPr>
                       </w:pPr>
                       <w:r>
                         <w:rPr>
                           <w:rFonts w:ascii="Lato Light" w:hAnsi="Lato Light"/>
                           <w:color w:val="3C3C3C"/>
-                          <w:sz w:val="18"/>
-                          <w:szCs w:val="18"/>
+                          <w:sz w:val="20"/>
+                          <w:szCs w:val="20"/>
                         </w:rPr>
                         <w:t xml:space="preserve">Experience using graphical API’s such as DirectX, OpenGL and SDL 2 </w:t>
                       </w:r>
@@ -3188,18 +3422,36 @@
                         <w:rPr>
                           <w:rFonts w:ascii="Lato Light" w:hAnsi="Lato Light"/>
                           <w:color w:val="3C3C3C"/>
-                          <w:sz w:val="18"/>
-                          <w:szCs w:val="18"/>
+                          <w:sz w:val="20"/>
+                          <w:szCs w:val="20"/>
                         </w:rPr>
                       </w:pPr>
                       <w:r>
                         <w:rPr>
                           <w:rFonts w:ascii="Lato Light" w:hAnsi="Lato Light"/>
                           <w:color w:val="3C3C3C"/>
-                          <w:sz w:val="18"/>
-                          <w:szCs w:val="18"/>
-                        </w:rPr>
-                        <w:t>Understanding of the Unreal Engine 4</w:t>
+                          <w:sz w:val="20"/>
+                          <w:szCs w:val="20"/>
+                        </w:rPr>
+                        <w:t xml:space="preserve">Understanding </w:t>
+                      </w:r>
+                      <w:r>
+                        <w:rPr>
+                          <w:rFonts w:ascii="Lato Light" w:hAnsi="Lato Light"/>
+                          <w:color w:val="3C3C3C"/>
+                          <w:sz w:val="20"/>
+                          <w:szCs w:val="20"/>
+                        </w:rPr>
+                        <w:t xml:space="preserve">of </w:t>
+                      </w:r>
+                      <w:r>
+                        <w:rPr>
+                          <w:rFonts w:ascii="Lato Light" w:hAnsi="Lato Light"/>
+                          <w:color w:val="3C3C3C"/>
+                          <w:sz w:val="20"/>
+                          <w:szCs w:val="20"/>
+                        </w:rPr>
+                        <w:t>Unreal Engine 4</w:t>
                       </w:r>
                     </w:p>
                     <w:p>
@@ -3213,16 +3465,16 @@
                         <w:rPr>
                           <w:rFonts w:ascii="Lato Light" w:hAnsi="Lato Light"/>
                           <w:color w:val="3C3C3C"/>
-                          <w:sz w:val="18"/>
-                          <w:szCs w:val="18"/>
+                          <w:sz w:val="20"/>
+                          <w:szCs w:val="20"/>
                         </w:rPr>
                       </w:pPr>
                       <w:r>
                         <w:rPr>
                           <w:rFonts w:ascii="Lato Light" w:hAnsi="Lato Light"/>
                           <w:color w:val="3C3C3C"/>
-                          <w:sz w:val="18"/>
-                          <w:szCs w:val="18"/>
+                          <w:sz w:val="20"/>
+                          <w:szCs w:val="20"/>
                         </w:rPr>
                         <w:t>Knowledgeable in Mathematics</w:t>
                       </w:r>
@@ -3238,16 +3490,16 @@
                         <w:rPr>
                           <w:rFonts w:ascii="Lato Light" w:hAnsi="Lato Light"/>
                           <w:color w:val="3C3C3C"/>
-                          <w:sz w:val="18"/>
-                          <w:szCs w:val="18"/>
+                          <w:sz w:val="20"/>
+                          <w:szCs w:val="20"/>
                         </w:rPr>
                       </w:pPr>
                       <w:r>
                         <w:rPr>
                           <w:rFonts w:ascii="Lato Light" w:hAnsi="Lato Light"/>
                           <w:color w:val="3C3C3C"/>
-                          <w:sz w:val="18"/>
-                          <w:szCs w:val="18"/>
+                          <w:sz w:val="20"/>
+                          <w:szCs w:val="20"/>
                         </w:rPr>
                         <w:t>Logical and Creative Problem Solver</w:t>
                       </w:r>
@@ -3263,16 +3515,16 @@
                         <w:rPr>
                           <w:rFonts w:ascii="Lato Light" w:hAnsi="Lato Light"/>
                           <w:color w:val="3C3C3C"/>
-                          <w:sz w:val="18"/>
-                          <w:szCs w:val="18"/>
+                          <w:sz w:val="20"/>
+                          <w:szCs w:val="20"/>
                         </w:rPr>
                       </w:pPr>
                       <w:r>
                         <w:rPr>
                           <w:rFonts w:ascii="Lato Light" w:hAnsi="Lato Light"/>
                           <w:color w:val="3C3C3C"/>
-                          <w:sz w:val="18"/>
-                          <w:szCs w:val="18"/>
+                          <w:sz w:val="20"/>
+                          <w:szCs w:val="20"/>
                         </w:rPr>
                         <w:t>Self-motivated with good time management</w:t>
                       </w:r>
@@ -3288,18 +3540,43 @@
                         <w:rPr>
                           <w:rFonts w:ascii="Lato Light" w:hAnsi="Lato Light"/>
                           <w:color w:val="3C3C3C"/>
-                          <w:sz w:val="18"/>
-                          <w:szCs w:val="18"/>
+                          <w:sz w:val="20"/>
+                          <w:szCs w:val="20"/>
                         </w:rPr>
                       </w:pPr>
                       <w:r>
                         <w:rPr>
                           <w:rFonts w:ascii="Lato Light" w:hAnsi="Lato Light"/>
                           <w:color w:val="3C3C3C"/>
-                          <w:sz w:val="18"/>
-                          <w:szCs w:val="18"/>
+                          <w:sz w:val="20"/>
+                          <w:szCs w:val="20"/>
                         </w:rPr>
                         <w:t>Highly Adaptable</w:t>
+                      </w:r>
+                    </w:p>
+                    <w:p>
+                      <w:pPr>
+                        <w:pStyle w:val="ListParagraph"/>
+                        <w:numPr>
+                          <w:ilvl w:val="0"/>
+                          <w:numId w:val="4"/>
+                        </w:numPr>
+                        <w:spacing w:line="240" w:lineRule="exact"/>
+                        <w:rPr>
+                          <w:rFonts w:ascii="Lato Light" w:hAnsi="Lato Light"/>
+                          <w:color w:val="3C3C3C"/>
+                          <w:sz w:val="20"/>
+                          <w:szCs w:val="20"/>
+                        </w:rPr>
+                      </w:pPr>
+                      <w:r>
+                        <w:rPr>
+                          <w:rFonts w:ascii="Lato Light" w:hAnsi="Lato Light"/>
+                          <w:color w:val="3C3C3C"/>
+                          <w:sz w:val="20"/>
+                          <w:szCs w:val="20"/>
+                        </w:rPr>
+                        <w:t>Experience using the Steam API’s</w:t>
                       </w:r>
                     </w:p>
                     <w:p>
@@ -3309,8 +3586,8 @@
                         <w:rPr>
                           <w:rFonts w:ascii="Lato Light" w:hAnsi="Lato Light"/>
                           <w:color w:val="3C3C3C"/>
-                          <w:sz w:val="18"/>
-                          <w:szCs w:val="18"/>
+                          <w:sz w:val="20"/>
+                          <w:szCs w:val="20"/>
                         </w:rPr>
                       </w:pPr>
                     </w:p>
@@ -3332,7 +3609,7 @@
                           <w:sz w:val="28"/>
                           <w:szCs w:val="28"/>
                         </w:rPr>
-                        <w:t>ACADEMIC BACKGROUND</w:t>
+                        <w:t>EXPERIENCE</w:t>
                       </w:r>
                     </w:p>
                     <w:p>
@@ -3344,7 +3621,7 @@
                           <w:color w:val="3C3C3C"/>
                           <w:spacing w:val="3"/>
                           <w:sz w:val="20"/>
-                          <w:szCs w:val="20"/>
+                          <w:szCs w:val="16"/>
                         </w:rPr>
                       </w:pPr>
                       <w:r>
@@ -3354,9 +3631,9 @@
                           <w:color w:val="3C3C3C"/>
                           <w:spacing w:val="3"/>
                           <w:sz w:val="20"/>
-                          <w:szCs w:val="20"/>
-                        </w:rPr>
-                        <w:t>20</w:t>
+                          <w:szCs w:val="16"/>
+                        </w:rPr>
+                        <w:t xml:space="preserve">C++ Cross-Platform Developer – Feral Interactive - </w:t>
                       </w:r>
                       <w:r>
                         <w:rPr>
@@ -3365,9 +3642,9 @@
                           <w:color w:val="3C3C3C"/>
                           <w:spacing w:val="3"/>
                           <w:sz w:val="20"/>
-                          <w:szCs w:val="20"/>
-                        </w:rPr>
-                        <w:t>17</w:t>
+                          <w:szCs w:val="16"/>
+                        </w:rPr>
+                        <w:t>20</w:t>
                       </w:r>
                       <w:r>
                         <w:rPr>
@@ -3376,9 +3653,9 @@
                           <w:color w:val="3C3C3C"/>
                           <w:spacing w:val="3"/>
                           <w:sz w:val="20"/>
-                          <w:szCs w:val="20"/>
-                        </w:rPr>
-                        <w:t xml:space="preserve"> </w:t>
+                          <w:szCs w:val="16"/>
+                        </w:rPr>
+                        <w:t xml:space="preserve">21 </w:t>
                       </w:r>
                       <w:r>
                         <w:rPr>
@@ -3387,9 +3664,9 @@
                           <w:color w:val="3C3C3C"/>
                           <w:spacing w:val="3"/>
                           <w:sz w:val="20"/>
-                          <w:szCs w:val="20"/>
-                        </w:rPr>
-                        <w:t>–</w:t>
+                          <w:szCs w:val="16"/>
+                        </w:rPr>
+                        <w:t xml:space="preserve">– </w:t>
                       </w:r>
                       <w:r>
                         <w:rPr>
@@ -3398,86 +3675,166 @@
                           <w:color w:val="3C3C3C"/>
                           <w:spacing w:val="3"/>
                           <w:sz w:val="20"/>
-                          <w:szCs w:val="20"/>
-                        </w:rPr>
-                        <w:t xml:space="preserve"> </w:t>
-                      </w:r>
-                      <w:r>
+                          <w:szCs w:val="16"/>
+                        </w:rPr>
+                        <w:t>Current</w:t>
+                      </w:r>
+                    </w:p>
+                    <w:p>
+                      <w:pPr>
+                        <w:pStyle w:val="ListParagraph"/>
+                        <w:numPr>
+                          <w:ilvl w:val="0"/>
+                          <w:numId w:val="4"/>
+                        </w:numPr>
+                        <w:spacing w:line="240" w:lineRule="exact"/>
                         <w:rPr>
                           <w:rFonts w:ascii="Lato" w:hAnsi="Lato"/>
                           <w:b/>
                           <w:color w:val="3C3C3C"/>
                           <w:spacing w:val="3"/>
-                          <w:sz w:val="20"/>
-                          <w:szCs w:val="20"/>
-                        </w:rPr>
-                        <w:t>Current</w:t>
-                      </w:r>
-                      <w:r>
+                          <w:szCs w:val="18"/>
+                        </w:rPr>
+                      </w:pPr>
+                      <w:r>
+                        <w:rPr>
+                          <w:rFonts w:ascii="Lato Light" w:hAnsi="Lato Light"/>
+                          <w:color w:val="3C3C3C"/>
+                          <w:sz w:val="20"/>
+                          <w:szCs w:val="20"/>
+                        </w:rPr>
+                        <w:t>Improve performance and stability of a released game</w:t>
+                      </w:r>
+                    </w:p>
+                    <w:p>
+                      <w:pPr>
+                        <w:pStyle w:val="ListParagraph"/>
+                        <w:numPr>
+                          <w:ilvl w:val="0"/>
+                          <w:numId w:val="4"/>
+                        </w:numPr>
+                        <w:spacing w:line="240" w:lineRule="exact"/>
                         <w:rPr>
                           <w:rFonts w:ascii="Lato" w:hAnsi="Lato"/>
                           <w:b/>
                           <w:color w:val="3C3C3C"/>
                           <w:spacing w:val="3"/>
-                          <w:sz w:val="20"/>
-                          <w:szCs w:val="20"/>
-                        </w:rPr>
-                        <w:t>,</w:t>
-                      </w:r>
-                      <w:r>
+                          <w:szCs w:val="18"/>
+                        </w:rPr>
+                      </w:pPr>
+                      <w:r>
+                        <w:rPr>
+                          <w:rFonts w:ascii="Lato Light" w:hAnsi="Lato Light"/>
+                          <w:color w:val="3C3C3C"/>
+                          <w:sz w:val="20"/>
+                          <w:szCs w:val="20"/>
+                        </w:rPr>
+                        <w:t xml:space="preserve">Collaborate with designers and community members to </w:t>
+                      </w:r>
+                      <w:r>
+                        <w:rPr>
+                          <w:rFonts w:ascii="Lato Light" w:hAnsi="Lato Light"/>
+                          <w:color w:val="3C3C3C"/>
+                          <w:sz w:val="20"/>
+                          <w:szCs w:val="20"/>
+                        </w:rPr>
+                        <w:t xml:space="preserve">improve and </w:t>
+                      </w:r>
+                      <w:r>
+                        <w:rPr>
+                          <w:rFonts w:ascii="Lato Light" w:hAnsi="Lato Light"/>
+                          <w:color w:val="3C3C3C"/>
+                          <w:sz w:val="20"/>
+                          <w:szCs w:val="20"/>
+                        </w:rPr>
+                        <w:t>provide requested features</w:t>
+                      </w:r>
+                    </w:p>
+                    <w:p>
+                      <w:pPr>
+                        <w:pStyle w:val="ListParagraph"/>
+                        <w:numPr>
+                          <w:ilvl w:val="0"/>
+                          <w:numId w:val="4"/>
+                        </w:numPr>
+                        <w:spacing w:line="240" w:lineRule="exact"/>
                         <w:rPr>
                           <w:rFonts w:ascii="Lato" w:hAnsi="Lato"/>
                           <w:b/>
                           <w:color w:val="3C3C3C"/>
                           <w:spacing w:val="3"/>
-                          <w:sz w:val="20"/>
-                          <w:szCs w:val="20"/>
-                        </w:rPr>
-                        <w:t xml:space="preserve"> </w:t>
-                      </w:r>
-                      <w:r>
+                          <w:szCs w:val="18"/>
+                        </w:rPr>
+                      </w:pPr>
+                      <w:r>
+                        <w:rPr>
+                          <w:rFonts w:ascii="Lato Light" w:hAnsi="Lato Light"/>
+                          <w:color w:val="3C3C3C"/>
+                          <w:sz w:val="20"/>
+                          <w:szCs w:val="20"/>
+                        </w:rPr>
+                        <w:t>Modify existing and implement new functionality to port desktop games to the mobile platform</w:t>
+                      </w:r>
+                    </w:p>
+                    <w:p>
+                      <w:pPr>
+                        <w:pStyle w:val="ListParagraph"/>
+                        <w:numPr>
+                          <w:ilvl w:val="0"/>
+                          <w:numId w:val="4"/>
+                        </w:numPr>
+                        <w:spacing w:line="240" w:lineRule="exact"/>
                         <w:rPr>
                           <w:rFonts w:ascii="Lato" w:hAnsi="Lato"/>
                           <w:b/>
                           <w:color w:val="3C3C3C"/>
                           <w:spacing w:val="3"/>
-                          <w:sz w:val="20"/>
-                          <w:szCs w:val="20"/>
-                        </w:rPr>
-                        <w:t>Computer Games Programming</w:t>
-                      </w:r>
-                      <w:r>
+                          <w:szCs w:val="18"/>
+                        </w:rPr>
+                      </w:pPr>
+                      <w:r>
+                        <w:rPr>
+                          <w:rFonts w:ascii="Lato Light" w:hAnsi="Lato Light"/>
+                          <w:color w:val="3C3C3C"/>
+                          <w:sz w:val="20"/>
+                          <w:szCs w:val="20"/>
+                        </w:rPr>
+                        <w:t xml:space="preserve">Redesign UI to better support </w:t>
+                      </w:r>
+                      <w:r>
+                        <w:rPr>
+                          <w:rFonts w:ascii="Lato Light" w:hAnsi="Lato Light"/>
+                          <w:color w:val="3C3C3C"/>
+                          <w:sz w:val="20"/>
+                          <w:szCs w:val="20"/>
+                        </w:rPr>
+                        <w:t>touch input and mobile devices</w:t>
+                      </w:r>
+                    </w:p>
+                    <w:p>
+                      <w:pPr>
+                        <w:pStyle w:val="ListParagraph"/>
+                        <w:numPr>
+                          <w:ilvl w:val="0"/>
+                          <w:numId w:val="4"/>
+                        </w:numPr>
+                        <w:spacing w:line="240" w:lineRule="exact"/>
                         <w:rPr>
                           <w:rFonts w:ascii="Lato" w:hAnsi="Lato"/>
                           <w:b/>
                           <w:color w:val="3C3C3C"/>
                           <w:spacing w:val="3"/>
-                          <w:sz w:val="20"/>
-                          <w:szCs w:val="20"/>
-                        </w:rPr>
-                        <w:t>,</w:t>
-                      </w:r>
-                      <w:r>
-                        <w:rPr>
-                          <w:rFonts w:ascii="Lato" w:hAnsi="Lato"/>
-                          <w:b/>
-                          <w:color w:val="3C3C3C"/>
-                          <w:spacing w:val="3"/>
-                          <w:sz w:val="20"/>
-                          <w:szCs w:val="20"/>
-                        </w:rPr>
-                        <w:t xml:space="preserve"> </w:t>
-                      </w:r>
-                      <w:r>
-                        <w:rPr>
-                          <w:rFonts w:ascii="Lato" w:hAnsi="Lato"/>
-                          <w:b/>
-                          <w:color w:val="3C3C3C"/>
-                          <w:spacing w:val="3"/>
-                          <w:sz w:val="20"/>
-                          <w:szCs w:val="20"/>
-                        </w:rPr>
-                        <w:t>Staffordshire University</w:t>
+                          <w:szCs w:val="18"/>
+                        </w:rPr>
+                      </w:pPr>
+                      <w:r>
+                        <w:rPr>
+                          <w:rFonts w:ascii="Lato Light" w:hAnsi="Lato Light"/>
+                          <w:color w:val="3C3C3C"/>
+                          <w:sz w:val="20"/>
+                          <w:szCs w:val="20"/>
+                        </w:rPr>
+                        <w:t>Provide support and feedback to new developers to aid their development</w:t>
                       </w:r>
                     </w:p>
                     <w:p>
@@ -3489,46 +3846,958 @@
                           <w:color w:val="3C3C3C"/>
                           <w:spacing w:val="3"/>
                           <w:sz w:val="20"/>
-                          <w:szCs w:val="20"/>
+                          <w:szCs w:val="16"/>
+                        </w:rPr>
+                      </w:pPr>
+                      <w:r>
+                        <w:rPr>
+                          <w:rFonts w:ascii="Lato" w:hAnsi="Lato"/>
+                          <w:b/>
+                          <w:color w:val="3C3C3C"/>
+                          <w:spacing w:val="3"/>
+                          <w:sz w:val="20"/>
+                          <w:szCs w:val="16"/>
+                        </w:rPr>
+                        <w:t xml:space="preserve">C++ </w:t>
+                      </w:r>
+                      <w:r>
+                        <w:rPr>
+                          <w:rFonts w:ascii="Lato" w:hAnsi="Lato"/>
+                          <w:b/>
+                          <w:color w:val="3C3C3C"/>
+                          <w:spacing w:val="3"/>
+                          <w:sz w:val="20"/>
+                          <w:szCs w:val="16"/>
+                        </w:rPr>
+                        <w:t xml:space="preserve">Cross-Platform Developer – Feral Interactive - </w:t>
+                      </w:r>
+                      <w:r>
+                        <w:rPr>
+                          <w:rFonts w:ascii="Lato" w:hAnsi="Lato"/>
+                          <w:b/>
+                          <w:color w:val="3C3C3C"/>
+                          <w:spacing w:val="3"/>
+                          <w:sz w:val="20"/>
+                          <w:szCs w:val="16"/>
+                        </w:rPr>
+                        <w:t>201</w:t>
+                      </w:r>
+                      <w:r>
+                        <w:rPr>
+                          <w:rFonts w:ascii="Lato" w:hAnsi="Lato"/>
+                          <w:b/>
+                          <w:color w:val="3C3C3C"/>
+                          <w:spacing w:val="3"/>
+                          <w:sz w:val="20"/>
+                          <w:szCs w:val="16"/>
+                        </w:rPr>
+                        <w:t>9</w:t>
+                      </w:r>
+                      <w:r>
+                        <w:rPr>
+                          <w:rFonts w:ascii="Lato" w:hAnsi="Lato"/>
+                          <w:b/>
+                          <w:color w:val="3C3C3C"/>
+                          <w:spacing w:val="3"/>
+                          <w:sz w:val="20"/>
+                          <w:szCs w:val="16"/>
+                        </w:rPr>
+                        <w:t xml:space="preserve"> – 20</w:t>
+                      </w:r>
+                      <w:r>
+                        <w:rPr>
+                          <w:rFonts w:ascii="Lato" w:hAnsi="Lato"/>
+                          <w:b/>
+                          <w:color w:val="3C3C3C"/>
+                          <w:spacing w:val="3"/>
+                          <w:sz w:val="20"/>
+                          <w:szCs w:val="16"/>
+                        </w:rPr>
+                        <w:t>20</w:t>
+                      </w:r>
+                    </w:p>
+                    <w:p>
+                      <w:pPr>
+                        <w:pStyle w:val="ListParagraph"/>
+                        <w:numPr>
+                          <w:ilvl w:val="0"/>
+                          <w:numId w:val="4"/>
+                        </w:numPr>
+                        <w:spacing w:line="240" w:lineRule="exact"/>
+                        <w:rPr>
+                          <w:rFonts w:ascii="Lato" w:hAnsi="Lato"/>
+                          <w:b/>
+                          <w:color w:val="3C3C3C"/>
+                          <w:spacing w:val="3"/>
+                          <w:szCs w:val="18"/>
+                        </w:rPr>
+                      </w:pPr>
+                      <w:r>
+                        <w:rPr>
+                          <w:rFonts w:ascii="Lato Light" w:hAnsi="Lato Light"/>
+                          <w:color w:val="3C3C3C"/>
+                          <w:sz w:val="20"/>
+                          <w:szCs w:val="20"/>
+                        </w:rPr>
+                        <w:t>Ensure stability and performance of game code on all platforms</w:t>
+                      </w:r>
+                    </w:p>
+                    <w:p>
+                      <w:pPr>
+                        <w:pStyle w:val="ListParagraph"/>
+                        <w:numPr>
+                          <w:ilvl w:val="0"/>
+                          <w:numId w:val="4"/>
+                        </w:numPr>
+                        <w:spacing w:line="240" w:lineRule="exact"/>
+                        <w:rPr>
+                          <w:rFonts w:ascii="Lato" w:hAnsi="Lato"/>
+                          <w:b/>
+                          <w:color w:val="3C3C3C"/>
+                          <w:spacing w:val="3"/>
+                          <w:szCs w:val="18"/>
+                        </w:rPr>
+                      </w:pPr>
+                      <w:r>
+                        <w:rPr>
+                          <w:rFonts w:ascii="Lato Light" w:hAnsi="Lato Light"/>
+                          <w:color w:val="3C3C3C"/>
+                          <w:sz w:val="20"/>
+                          <w:szCs w:val="20"/>
+                        </w:rPr>
+                        <w:t>Implementing library functionality to emulate platform specific features on other platforms</w:t>
+                      </w:r>
+                    </w:p>
+                    <w:p>
+                      <w:pPr>
+                        <w:pStyle w:val="ListParagraph"/>
+                        <w:numPr>
+                          <w:ilvl w:val="0"/>
+                          <w:numId w:val="4"/>
+                        </w:numPr>
+                        <w:spacing w:line="240" w:lineRule="exact"/>
+                        <w:rPr>
+                          <w:rFonts w:ascii="Lato" w:hAnsi="Lato"/>
+                          <w:b/>
+                          <w:color w:val="3C3C3C"/>
+                          <w:spacing w:val="3"/>
+                          <w:szCs w:val="18"/>
+                        </w:rPr>
+                      </w:pPr>
+                      <w:r>
+                        <w:rPr>
+                          <w:rFonts w:ascii="Lato Light" w:hAnsi="Lato Light"/>
+                          <w:color w:val="3C3C3C"/>
+                          <w:sz w:val="20"/>
+                          <w:szCs w:val="20"/>
+                        </w:rPr>
+                        <w:t>Communication with designers and testers in order to convert game ideas into implemented features</w:t>
+                      </w:r>
+                    </w:p>
+                    <w:p>
+                      <w:pPr>
+                        <w:pStyle w:val="ListParagraph"/>
+                        <w:numPr>
+                          <w:ilvl w:val="0"/>
+                          <w:numId w:val="4"/>
+                        </w:numPr>
+                        <w:spacing w:line="240" w:lineRule="exact"/>
+                        <w:rPr>
+                          <w:rFonts w:ascii="Lato" w:hAnsi="Lato"/>
+                          <w:b/>
+                          <w:color w:val="3C3C3C"/>
+                          <w:spacing w:val="3"/>
+                          <w:szCs w:val="18"/>
+                        </w:rPr>
+                      </w:pPr>
+                      <w:r>
+                        <w:rPr>
+                          <w:rFonts w:ascii="Lato Light" w:hAnsi="Lato Light"/>
+                          <w:color w:val="3C3C3C"/>
+                          <w:sz w:val="20"/>
+                          <w:szCs w:val="20"/>
+                        </w:rPr>
+                        <w:t xml:space="preserve">Prototyping and implementing new </w:t>
+                      </w:r>
+                      <w:r>
+                        <w:rPr>
+                          <w:rFonts w:ascii="Lato Light" w:hAnsi="Lato Light"/>
+                          <w:color w:val="3C3C3C"/>
+                          <w:sz w:val="20"/>
+                          <w:szCs w:val="20"/>
+                        </w:rPr>
+                        <w:t xml:space="preserve">gameplay, UI and </w:t>
+                      </w:r>
+                      <w:r>
+                        <w:rPr>
+                          <w:rFonts w:ascii="Lato Light" w:hAnsi="Lato Light"/>
+                          <w:color w:val="3C3C3C"/>
+                          <w:sz w:val="20"/>
+                          <w:szCs w:val="20"/>
+                        </w:rPr>
+                        <w:t>AI elements</w:t>
+                      </w:r>
+                    </w:p>
+                    <w:p>
+                      <w:pPr>
+                        <w:pStyle w:val="ListParagraph"/>
+                        <w:numPr>
+                          <w:ilvl w:val="0"/>
+                          <w:numId w:val="4"/>
+                        </w:numPr>
+                        <w:spacing w:line="240" w:lineRule="exact"/>
+                        <w:rPr>
+                          <w:rFonts w:ascii="Lato" w:hAnsi="Lato"/>
+                          <w:b/>
+                          <w:color w:val="3C3C3C"/>
+                          <w:spacing w:val="3"/>
+                          <w:szCs w:val="18"/>
+                        </w:rPr>
+                      </w:pPr>
+                      <w:r>
+                        <w:rPr>
+                          <w:rFonts w:ascii="Lato Light" w:hAnsi="Lato Light"/>
+                          <w:color w:val="3C3C3C"/>
+                          <w:sz w:val="20"/>
+                          <w:szCs w:val="20"/>
+                        </w:rPr>
+                        <w:t>Implementing a file redirection system to allow for easy support of mods and DLC</w:t>
+                      </w:r>
+                    </w:p>
+                    <w:p>
+                      <w:pPr>
+                        <w:pStyle w:val="ListParagraph"/>
+                        <w:numPr>
+                          <w:ilvl w:val="0"/>
+                          <w:numId w:val="4"/>
+                        </w:numPr>
+                        <w:spacing w:line="240" w:lineRule="exact"/>
+                        <w:rPr>
+                          <w:rFonts w:ascii="Lato" w:hAnsi="Lato"/>
+                          <w:b/>
+                          <w:color w:val="3C3C3C"/>
+                          <w:spacing w:val="3"/>
+                          <w:szCs w:val="18"/>
+                        </w:rPr>
+                      </w:pPr>
+                      <w:r>
+                        <w:rPr>
+                          <w:rFonts w:ascii="Lato Light" w:hAnsi="Lato Light"/>
+                          <w:color w:val="3C3C3C"/>
+                          <w:sz w:val="20"/>
+                          <w:szCs w:val="20"/>
+                        </w:rPr>
+                        <w:t xml:space="preserve">Implementing a system to allow for users to modify </w:t>
+                      </w:r>
+                      <w:r>
+                        <w:rPr>
+                          <w:rFonts w:ascii="Lato Light" w:hAnsi="Lato Light"/>
+                          <w:color w:val="3C3C3C"/>
+                          <w:sz w:val="20"/>
+                          <w:szCs w:val="20"/>
+                        </w:rPr>
+                        <w:t xml:space="preserve">and manage </w:t>
+                      </w:r>
+                      <w:r>
+                        <w:rPr>
+                          <w:rFonts w:ascii="Lato Light" w:hAnsi="Lato Light"/>
+                          <w:color w:val="3C3C3C"/>
+                          <w:sz w:val="20"/>
+                          <w:szCs w:val="20"/>
+                        </w:rPr>
+                        <w:t>games files easily</w:t>
+                      </w:r>
+                    </w:p>
+                    <w:p>
+                      <w:pPr>
+                        <w:pStyle w:val="ListParagraph"/>
+                        <w:numPr>
+                          <w:ilvl w:val="0"/>
+                          <w:numId w:val="4"/>
+                        </w:numPr>
+                        <w:spacing w:line="240" w:lineRule="exact"/>
+                        <w:rPr>
+                          <w:rFonts w:ascii="Lato" w:hAnsi="Lato"/>
+                          <w:b/>
+                          <w:color w:val="3C3C3C"/>
+                          <w:spacing w:val="3"/>
+                          <w:szCs w:val="18"/>
+                        </w:rPr>
+                      </w:pPr>
+                      <w:r>
+                        <w:rPr>
+                          <w:rFonts w:ascii="Lato Light" w:hAnsi="Lato Light"/>
+                          <w:color w:val="3C3C3C"/>
+                          <w:sz w:val="20"/>
+                          <w:szCs w:val="20"/>
+                        </w:rPr>
+                        <w:t xml:space="preserve">Adding support for third party API’s such as </w:t>
+                      </w:r>
+                      <w:proofErr w:type="spellStart"/>
+                      <w:r>
+                        <w:rPr>
+                          <w:rFonts w:ascii="Lato Light" w:hAnsi="Lato Light"/>
+                          <w:color w:val="3C3C3C"/>
+                          <w:sz w:val="20"/>
+                          <w:szCs w:val="20"/>
+                        </w:rPr>
+                        <w:t>Steamworks</w:t>
+                      </w:r>
+                      <w:proofErr w:type="spellEnd"/>
+                    </w:p>
+                    <w:p>
+                      <w:pPr>
+                        <w:pStyle w:val="ListParagraph"/>
+                        <w:spacing w:line="240" w:lineRule="exact"/>
+                        <w:rPr>
+                          <w:rFonts w:ascii="Lato" w:hAnsi="Lato"/>
+                          <w:b/>
+                          <w:color w:val="3C3C3C"/>
+                          <w:spacing w:val="3"/>
+                          <w:sz w:val="20"/>
+                          <w:szCs w:val="16"/>
                         </w:rPr>
                       </w:pPr>
                     </w:p>
                     <w:p>
                       <w:pPr>
-                        <w:spacing w:line="200" w:lineRule="exact"/>
-                        <w:rPr>
-                          <w:rFonts w:ascii="Lato" w:hAnsi="Lato"/>
-                          <w:b/>
-                          <w:color w:val="3C3C3C"/>
-                          <w:spacing w:val="3"/>
-                          <w:sz w:val="20"/>
-                          <w:szCs w:val="20"/>
+                        <w:rPr>
+                          <w:rFonts w:ascii="Raleway" w:hAnsi="Raleway"/>
+                          <w:color w:val="3C3C3C"/>
+                          <w:spacing w:val="28"/>
+                          <w:sz w:val="28"/>
+                          <w:szCs w:val="28"/>
                         </w:rPr>
                       </w:pPr>
+                      <w:r>
+                        <w:rPr>
+                          <w:rFonts w:ascii="Raleway" w:hAnsi="Raleway"/>
+                          <w:color w:val="3C3C3C"/>
+                          <w:spacing w:val="28"/>
+                          <w:sz w:val="28"/>
+                          <w:szCs w:val="28"/>
+                        </w:rPr>
+                        <w:t>ACADEMIC BACKGROUND</w:t>
+                      </w:r>
                     </w:p>
                     <w:p>
                       <w:pPr>
-                        <w:spacing w:line="240" w:lineRule="exact"/>
-                        <w:rPr>
-                          <w:rFonts w:ascii="Lato Light" w:hAnsi="Lato Light"/>
-                          <w:color w:val="3C3C3C"/>
+                        <w:spacing w:line="200" w:lineRule="exact"/>
+                        <w:rPr>
+                          <w:rFonts w:ascii="Lato" w:hAnsi="Lato"/>
+                          <w:b/>
+                          <w:color w:val="3C3C3C"/>
+                          <w:spacing w:val="3"/>
                           <w:sz w:val="20"/>
                           <w:szCs w:val="20"/>
                         </w:rPr>
                       </w:pPr>
+                      <w:r>
+                        <w:rPr>
+                          <w:rFonts w:ascii="Lato" w:hAnsi="Lato"/>
+                          <w:b/>
+                          <w:color w:val="3C3C3C"/>
+                          <w:spacing w:val="3"/>
+                          <w:sz w:val="20"/>
+                          <w:szCs w:val="20"/>
+                        </w:rPr>
+                        <w:t>20</w:t>
+                      </w:r>
+                      <w:r>
+                        <w:rPr>
+                          <w:rFonts w:ascii="Lato" w:hAnsi="Lato"/>
+                          <w:b/>
+                          <w:color w:val="3C3C3C"/>
+                          <w:spacing w:val="3"/>
+                          <w:sz w:val="20"/>
+                          <w:szCs w:val="20"/>
+                        </w:rPr>
+                        <w:t>17</w:t>
+                      </w:r>
+                      <w:r>
+                        <w:rPr>
+                          <w:rFonts w:ascii="Lato" w:hAnsi="Lato"/>
+                          <w:b/>
+                          <w:color w:val="3C3C3C"/>
+                          <w:spacing w:val="3"/>
+                          <w:sz w:val="20"/>
+                          <w:szCs w:val="20"/>
+                        </w:rPr>
+                        <w:t xml:space="preserve"> </w:t>
+                      </w:r>
+                      <w:r>
+                        <w:rPr>
+                          <w:rFonts w:ascii="Lato" w:hAnsi="Lato"/>
+                          <w:b/>
+                          <w:color w:val="3C3C3C"/>
+                          <w:spacing w:val="3"/>
+                          <w:sz w:val="20"/>
+                          <w:szCs w:val="20"/>
+                        </w:rPr>
+                        <w:t>–</w:t>
+                      </w:r>
+                      <w:r>
+                        <w:rPr>
+                          <w:rFonts w:ascii="Lato" w:hAnsi="Lato"/>
+                          <w:b/>
+                          <w:color w:val="3C3C3C"/>
+                          <w:spacing w:val="3"/>
+                          <w:sz w:val="20"/>
+                          <w:szCs w:val="20"/>
+                        </w:rPr>
+                        <w:t xml:space="preserve"> </w:t>
+                      </w:r>
+                      <w:r>
+                        <w:rPr>
+                          <w:rFonts w:ascii="Lato" w:hAnsi="Lato"/>
+                          <w:b/>
+                          <w:color w:val="3C3C3C"/>
+                          <w:spacing w:val="3"/>
+                          <w:sz w:val="20"/>
+                          <w:szCs w:val="20"/>
+                        </w:rPr>
+                        <w:t xml:space="preserve">2021, </w:t>
+                      </w:r>
+                      <w:r>
+                        <w:rPr>
+                          <w:rFonts w:ascii="Lato" w:hAnsi="Lato"/>
+                          <w:b/>
+                          <w:color w:val="3C3C3C"/>
+                          <w:spacing w:val="3"/>
+                          <w:sz w:val="20"/>
+                          <w:szCs w:val="20"/>
+                        </w:rPr>
+                        <w:t>Computer Games Programming</w:t>
+                      </w:r>
+                      <w:r>
+                        <w:rPr>
+                          <w:rFonts w:ascii="Lato" w:hAnsi="Lato"/>
+                          <w:b/>
+                          <w:color w:val="3C3C3C"/>
+                          <w:spacing w:val="3"/>
+                          <w:sz w:val="20"/>
+                          <w:szCs w:val="20"/>
+                        </w:rPr>
+                        <w:t>, Staffordshire University</w:t>
+                      </w:r>
                     </w:p>
-                    <w:p>
-                      <w:pPr>
-                        <w:spacing w:line="240" w:lineRule="exact"/>
-                        <w:rPr>
-                          <w:rFonts w:ascii="Lato Light" w:hAnsi="Lato Light"/>
-                          <w:color w:val="3C3C3C"/>
-                          <w:spacing w:val="3"/>
-                          <w:sz w:val="20"/>
-                          <w:szCs w:val="20"/>
-                        </w:rPr>
-                      </w:pPr>
-                    </w:p>
+                    <w:tbl>
+                      <w:tblPr>
+                        <w:tblW w:w="10843" w:type="dxa"/>
+                        <w:tblLook w:val="04A0" w:firstRow="1" w:lastRow="0" w:firstColumn="1" w:lastColumn="0" w:noHBand="0" w:noVBand="1"/>
+                      </w:tblPr>
+                      <w:tblGrid>
+                        <w:gridCol w:w="3548"/>
+                        <w:gridCol w:w="3974"/>
+                        <w:gridCol w:w="3321"/>
+                      </w:tblGrid>
+                      <w:tr>
+                        <w:trPr>
+                          <w:trHeight w:val="31"/>
+                        </w:trPr>
+                        <w:tc>
+                          <w:tcPr>
+                            <w:tcW w:w="3548" w:type="dxa"/>
+                          </w:tcPr>
+                          <w:p>
+                            <w:pPr>
+                              <w:spacing w:line="200" w:lineRule="exact"/>
+                              <w:rPr>
+                                <w:rFonts w:ascii="Lato Light" w:hAnsi="Lato Light"/>
+                                <w:color w:val="3C3C3C"/>
+                                <w:spacing w:val="3"/>
+                                <w:sz w:val="16"/>
+                                <w:szCs w:val="16"/>
+                                <w:vertAlign w:val="superscript"/>
+                              </w:rPr>
+                            </w:pPr>
+                            <w:r>
+                              <w:rPr>
+                                <w:rFonts w:ascii="Lato Light" w:hAnsi="Lato Light"/>
+                                <w:color w:val="3C3C3C"/>
+                                <w:spacing w:val="3"/>
+                                <w:sz w:val="16"/>
+                                <w:szCs w:val="16"/>
+                              </w:rPr>
+                              <w:t>Third</w:t>
+                            </w:r>
+                            <w:r>
+                              <w:rPr>
+                                <w:rFonts w:ascii="Lato Light" w:hAnsi="Lato Light"/>
+                                <w:color w:val="3C3C3C"/>
+                                <w:spacing w:val="3"/>
+                                <w:sz w:val="16"/>
+                                <w:szCs w:val="16"/>
+                              </w:rPr>
+                              <w:t xml:space="preserve"> Year – 1</w:t>
+                            </w:r>
+                            <w:r>
+                              <w:rPr>
+                                <w:rFonts w:ascii="Lato Light" w:hAnsi="Lato Light"/>
+                                <w:color w:val="3C3C3C"/>
+                                <w:spacing w:val="3"/>
+                                <w:sz w:val="16"/>
+                                <w:szCs w:val="16"/>
+                                <w:vertAlign w:val="superscript"/>
+                              </w:rPr>
+                              <w:t>st</w:t>
+                            </w:r>
+                          </w:p>
+                          <w:p>
+                            <w:pPr>
+                              <w:pStyle w:val="ListParagraph"/>
+                              <w:numPr>
+                                <w:ilvl w:val="0"/>
+                                <w:numId w:val="2"/>
+                              </w:numPr>
+                              <w:spacing w:line="200" w:lineRule="exact"/>
+                              <w:rPr>
+                                <w:rFonts w:ascii="Lato Light" w:hAnsi="Lato Light"/>
+                                <w:color w:val="3C3C3C"/>
+                                <w:spacing w:val="3"/>
+                                <w:sz w:val="16"/>
+                                <w:szCs w:val="16"/>
+                              </w:rPr>
+                            </w:pPr>
+                            <w:r>
+                              <w:rPr>
+                                <w:rFonts w:ascii="Lato Light" w:hAnsi="Lato Light"/>
+                                <w:color w:val="3C3C3C"/>
+                                <w:spacing w:val="3"/>
+                                <w:sz w:val="16"/>
+                                <w:szCs w:val="16"/>
+                              </w:rPr>
+                              <w:t>Final Year Project – 95%</w:t>
+                            </w:r>
+                          </w:p>
+                          <w:p>
+                            <w:pPr>
+                              <w:pStyle w:val="ListParagraph"/>
+                              <w:numPr>
+                                <w:ilvl w:val="0"/>
+                                <w:numId w:val="2"/>
+                              </w:numPr>
+                              <w:spacing w:line="200" w:lineRule="exact"/>
+                              <w:rPr>
+                                <w:rFonts w:ascii="Lato Light" w:hAnsi="Lato Light"/>
+                                <w:color w:val="3C3C3C"/>
+                                <w:spacing w:val="3"/>
+                                <w:sz w:val="16"/>
+                                <w:szCs w:val="16"/>
+                              </w:rPr>
+                            </w:pPr>
+                            <w:r>
+                              <w:rPr>
+                                <w:rFonts w:ascii="Lato Light" w:hAnsi="Lato Light"/>
+                                <w:color w:val="3C3C3C"/>
+                                <w:spacing w:val="3"/>
+                                <w:sz w:val="16"/>
+                                <w:szCs w:val="16"/>
+                              </w:rPr>
+                              <w:t>Low-Level Games Programming – 92%</w:t>
+                            </w:r>
+                          </w:p>
+                          <w:p>
+                            <w:pPr>
+                              <w:pStyle w:val="ListParagraph"/>
+                              <w:numPr>
+                                <w:ilvl w:val="0"/>
+                                <w:numId w:val="2"/>
+                              </w:numPr>
+                              <w:spacing w:line="200" w:lineRule="exact"/>
+                              <w:rPr>
+                                <w:rFonts w:ascii="Lato Light" w:hAnsi="Lato Light"/>
+                                <w:color w:val="3C3C3C"/>
+                                <w:spacing w:val="3"/>
+                                <w:sz w:val="16"/>
+                                <w:szCs w:val="16"/>
+                              </w:rPr>
+                            </w:pPr>
+                            <w:r>
+                              <w:rPr>
+                                <w:rFonts w:ascii="Lato Light" w:hAnsi="Lato Light"/>
+                                <w:color w:val="3C3C3C"/>
+                                <w:spacing w:val="3"/>
+                                <w:sz w:val="16"/>
+                                <w:szCs w:val="16"/>
+                              </w:rPr>
+                              <w:t>Applications of AI in Games – 79%</w:t>
+                            </w:r>
+                          </w:p>
+                          <w:p>
+                            <w:pPr>
+                              <w:pStyle w:val="ListParagraph"/>
+                              <w:numPr>
+                                <w:ilvl w:val="0"/>
+                                <w:numId w:val="2"/>
+                              </w:numPr>
+                              <w:spacing w:after="0" w:line="200" w:lineRule="exact"/>
+                              <w:rPr>
+                                <w:rFonts w:ascii="Lato Light" w:hAnsi="Lato Light"/>
+                                <w:color w:val="3C3C3C"/>
+                                <w:spacing w:val="3"/>
+                                <w:sz w:val="16"/>
+                                <w:szCs w:val="16"/>
+                              </w:rPr>
+                            </w:pPr>
+                            <w:r>
+                              <w:rPr>
+                                <w:rFonts w:ascii="Lato Light" w:hAnsi="Lato Light"/>
+                                <w:color w:val="3C3C3C"/>
+                                <w:spacing w:val="3"/>
+                                <w:sz w:val="16"/>
+                                <w:szCs w:val="16"/>
+                              </w:rPr>
+                              <w:t>Group Game Development – 78%</w:t>
+                            </w:r>
+                          </w:p>
+                        </w:tc>
+                        <w:tc>
+                          <w:tcPr>
+                            <w:tcW w:w="3974" w:type="dxa"/>
+                          </w:tcPr>
+                          <w:p>
+                            <w:pPr>
+                              <w:spacing w:line="200" w:lineRule="exact"/>
+                              <w:rPr>
+                                <w:rFonts w:ascii="Lato Light" w:hAnsi="Lato Light"/>
+                                <w:color w:val="3C3C3C"/>
+                                <w:spacing w:val="3"/>
+                                <w:sz w:val="16"/>
+                                <w:szCs w:val="16"/>
+                                <w:vertAlign w:val="superscript"/>
+                              </w:rPr>
+                            </w:pPr>
+                            <w:r>
+                              <w:rPr>
+                                <w:rFonts w:ascii="Lato Light" w:hAnsi="Lato Light"/>
+                                <w:color w:val="3C3C3C"/>
+                                <w:spacing w:val="3"/>
+                                <w:sz w:val="16"/>
+                                <w:szCs w:val="16"/>
+                              </w:rPr>
+                              <w:t>Second</w:t>
+                            </w:r>
+                            <w:r>
+                              <w:rPr>
+                                <w:rFonts w:ascii="Lato Light" w:hAnsi="Lato Light"/>
+                                <w:color w:val="3C3C3C"/>
+                                <w:spacing w:val="3"/>
+                                <w:sz w:val="16"/>
+                                <w:szCs w:val="16"/>
+                              </w:rPr>
+                              <w:t xml:space="preserve"> Year – 1</w:t>
+                            </w:r>
+                            <w:r>
+                              <w:rPr>
+                                <w:rFonts w:ascii="Lato Light" w:hAnsi="Lato Light"/>
+                                <w:color w:val="3C3C3C"/>
+                                <w:spacing w:val="3"/>
+                                <w:sz w:val="16"/>
+                                <w:szCs w:val="16"/>
+                                <w:vertAlign w:val="superscript"/>
+                              </w:rPr>
+                              <w:t>st</w:t>
+                            </w:r>
+                          </w:p>
+                          <w:p>
+                            <w:pPr>
+                              <w:pStyle w:val="ListParagraph"/>
+                              <w:numPr>
+                                <w:ilvl w:val="0"/>
+                                <w:numId w:val="2"/>
+                              </w:numPr>
+                              <w:spacing w:line="200" w:lineRule="exact"/>
+                              <w:rPr>
+                                <w:rFonts w:ascii="Lato Light" w:hAnsi="Lato Light"/>
+                                <w:color w:val="3C3C3C"/>
+                                <w:spacing w:val="3"/>
+                                <w:sz w:val="16"/>
+                                <w:szCs w:val="16"/>
+                              </w:rPr>
+                            </w:pPr>
+                            <w:r>
+                              <w:rPr>
+                                <w:rFonts w:ascii="Lato Light" w:hAnsi="Lato Light"/>
+                                <w:color w:val="3C3C3C"/>
+                                <w:spacing w:val="3"/>
+                                <w:sz w:val="16"/>
+                                <w:szCs w:val="16"/>
+                              </w:rPr>
+                              <w:t>Artificial Intelligence for Games – 97%</w:t>
+                            </w:r>
+                          </w:p>
+                          <w:p>
+                            <w:pPr>
+                              <w:pStyle w:val="ListParagraph"/>
+                              <w:numPr>
+                                <w:ilvl w:val="0"/>
+                                <w:numId w:val="2"/>
+                              </w:numPr>
+                              <w:spacing w:line="200" w:lineRule="exact"/>
+                              <w:rPr>
+                                <w:rFonts w:ascii="Lato Light" w:hAnsi="Lato Light"/>
+                                <w:color w:val="3C3C3C"/>
+                                <w:spacing w:val="3"/>
+                                <w:sz w:val="16"/>
+                                <w:szCs w:val="16"/>
+                              </w:rPr>
+                            </w:pPr>
+                            <w:r>
+                              <w:rPr>
+                                <w:rFonts w:ascii="Lato Light" w:hAnsi="Lato Light"/>
+                                <w:color w:val="3C3C3C"/>
+                                <w:spacing w:val="3"/>
+                                <w:sz w:val="16"/>
+                                <w:szCs w:val="16"/>
+                              </w:rPr>
+                              <w:t>Further Mathematics and Algorithmics – 93%</w:t>
+                            </w:r>
+                          </w:p>
+                          <w:p>
+                            <w:pPr>
+                              <w:pStyle w:val="ListParagraph"/>
+                              <w:numPr>
+                                <w:ilvl w:val="0"/>
+                                <w:numId w:val="2"/>
+                              </w:numPr>
+                              <w:spacing w:line="200" w:lineRule="exact"/>
+                              <w:rPr>
+                                <w:rFonts w:ascii="Lato Light" w:hAnsi="Lato Light"/>
+                                <w:color w:val="3C3C3C"/>
+                                <w:spacing w:val="3"/>
+                                <w:sz w:val="16"/>
+                                <w:szCs w:val="16"/>
+                              </w:rPr>
+                            </w:pPr>
+                            <w:r>
+                              <w:rPr>
+                                <w:rFonts w:ascii="Lato Light" w:hAnsi="Lato Light"/>
+                                <w:color w:val="3C3C3C"/>
+                                <w:spacing w:val="3"/>
+                                <w:sz w:val="16"/>
+                                <w:szCs w:val="16"/>
+                              </w:rPr>
+                              <w:t>Further Games and Graphics Concepts – 91%</w:t>
+                            </w:r>
+                          </w:p>
+                          <w:p>
+                            <w:pPr>
+                              <w:pStyle w:val="ListParagraph"/>
+                              <w:numPr>
+                                <w:ilvl w:val="0"/>
+                                <w:numId w:val="2"/>
+                              </w:numPr>
+                              <w:spacing w:line="200" w:lineRule="exact"/>
+                              <w:rPr>
+                                <w:rFonts w:ascii="Lato Light" w:hAnsi="Lato Light"/>
+                                <w:color w:val="3C3C3C"/>
+                                <w:spacing w:val="3"/>
+                                <w:sz w:val="16"/>
+                                <w:szCs w:val="16"/>
+                              </w:rPr>
+                            </w:pPr>
+                            <w:r>
+                              <w:rPr>
+                                <w:rFonts w:ascii="Lato Light" w:hAnsi="Lato Light"/>
+                                <w:color w:val="3C3C3C"/>
+                                <w:spacing w:val="3"/>
+                                <w:sz w:val="16"/>
+                                <w:szCs w:val="16"/>
+                              </w:rPr>
+                              <w:t>Technical Games Production – 88%</w:t>
+                            </w:r>
+                          </w:p>
+                          <w:p>
+                            <w:pPr>
+                              <w:pStyle w:val="ListParagraph"/>
+                              <w:numPr>
+                                <w:ilvl w:val="0"/>
+                                <w:numId w:val="2"/>
+                              </w:numPr>
+                              <w:spacing w:after="0" w:line="200" w:lineRule="exact"/>
+                              <w:rPr>
+                                <w:rFonts w:ascii="Lato Light" w:hAnsi="Lato Light"/>
+                                <w:color w:val="3C3C3C"/>
+                                <w:spacing w:val="3"/>
+                                <w:sz w:val="16"/>
+                                <w:szCs w:val="16"/>
+                              </w:rPr>
+                            </w:pPr>
+                            <w:r>
+                              <w:rPr>
+                                <w:rFonts w:ascii="Lato Light" w:hAnsi="Lato Light"/>
+                                <w:color w:val="3C3C3C"/>
+                                <w:spacing w:val="3"/>
+                                <w:sz w:val="16"/>
+                                <w:szCs w:val="16"/>
+                              </w:rPr>
+                              <w:t>Concurrent Network Applications – 76%</w:t>
+                            </w:r>
+                          </w:p>
+                        </w:tc>
+                        <w:tc>
+                          <w:tcPr>
+                            <w:tcW w:w="3321" w:type="dxa"/>
+                          </w:tcPr>
+                          <w:p>
+                            <w:pPr>
+                              <w:spacing w:line="200" w:lineRule="exact"/>
+                              <w:rPr>
+                                <w:rFonts w:ascii="Lato Light" w:hAnsi="Lato Light"/>
+                                <w:color w:val="3C3C3C"/>
+                                <w:spacing w:val="3"/>
+                                <w:sz w:val="16"/>
+                                <w:szCs w:val="16"/>
+                                <w:vertAlign w:val="superscript"/>
+                              </w:rPr>
+                            </w:pPr>
+                            <w:r>
+                              <w:rPr>
+                                <w:rFonts w:ascii="Lato Light" w:hAnsi="Lato Light"/>
+                                <w:color w:val="3C3C3C"/>
+                                <w:spacing w:val="3"/>
+                                <w:sz w:val="16"/>
+                                <w:szCs w:val="16"/>
+                              </w:rPr>
+                              <w:t>First Year – 1</w:t>
+                            </w:r>
+                            <w:r>
+                              <w:rPr>
+                                <w:rFonts w:ascii="Lato Light" w:hAnsi="Lato Light"/>
+                                <w:color w:val="3C3C3C"/>
+                                <w:spacing w:val="3"/>
+                                <w:sz w:val="16"/>
+                                <w:szCs w:val="16"/>
+                                <w:vertAlign w:val="superscript"/>
+                              </w:rPr>
+                              <w:t>st</w:t>
+                            </w:r>
+                          </w:p>
+                          <w:p>
+                            <w:pPr>
+                              <w:pStyle w:val="ListParagraph"/>
+                              <w:numPr>
+                                <w:ilvl w:val="0"/>
+                                <w:numId w:val="2"/>
+                              </w:numPr>
+                              <w:spacing w:line="200" w:lineRule="exact"/>
+                              <w:rPr>
+                                <w:rFonts w:ascii="Lato Light" w:hAnsi="Lato Light"/>
+                                <w:color w:val="3C3C3C"/>
+                                <w:spacing w:val="3"/>
+                                <w:sz w:val="16"/>
+                                <w:szCs w:val="16"/>
+                              </w:rPr>
+                            </w:pPr>
+                            <w:r>
+                              <w:rPr>
+                                <w:rFonts w:ascii="Lato Light" w:hAnsi="Lato Light"/>
+                                <w:color w:val="3C3C3C"/>
+                                <w:spacing w:val="3"/>
+                                <w:sz w:val="16"/>
+                                <w:szCs w:val="16"/>
+                              </w:rPr>
+                              <w:t>Games Engine Creation – 99%</w:t>
+                            </w:r>
+                          </w:p>
+                          <w:p>
+                            <w:pPr>
+                              <w:pStyle w:val="ListParagraph"/>
+                              <w:numPr>
+                                <w:ilvl w:val="0"/>
+                                <w:numId w:val="2"/>
+                              </w:numPr>
+                              <w:spacing w:line="200" w:lineRule="exact"/>
+                              <w:rPr>
+                                <w:rFonts w:ascii="Lato Light" w:hAnsi="Lato Light"/>
+                                <w:color w:val="3C3C3C"/>
+                                <w:spacing w:val="3"/>
+                                <w:sz w:val="16"/>
+                                <w:szCs w:val="16"/>
+                              </w:rPr>
+                            </w:pPr>
+                            <w:r>
+                              <w:rPr>
+                                <w:rFonts w:ascii="Lato Light" w:hAnsi="Lato Light"/>
+                                <w:color w:val="3C3C3C"/>
+                                <w:spacing w:val="3"/>
+                                <w:sz w:val="16"/>
+                                <w:szCs w:val="16"/>
+                              </w:rPr>
+                              <w:t>Game and Graphical Systems – 87%</w:t>
+                            </w:r>
+                          </w:p>
+                          <w:p>
+                            <w:pPr>
+                              <w:pStyle w:val="ListParagraph"/>
+                              <w:numPr>
+                                <w:ilvl w:val="0"/>
+                                <w:numId w:val="2"/>
+                              </w:numPr>
+                              <w:spacing w:line="200" w:lineRule="exact"/>
+                              <w:rPr>
+                                <w:rFonts w:ascii="Lato Light" w:hAnsi="Lato Light"/>
+                                <w:color w:val="3C3C3C"/>
+                                <w:spacing w:val="3"/>
+                                <w:sz w:val="16"/>
+                                <w:szCs w:val="16"/>
+                              </w:rPr>
+                            </w:pPr>
+                            <w:r>
+                              <w:rPr>
+                                <w:rFonts w:ascii="Lato Light" w:hAnsi="Lato Light"/>
+                                <w:color w:val="3C3C3C"/>
+                                <w:spacing w:val="3"/>
+                                <w:sz w:val="16"/>
+                                <w:szCs w:val="16"/>
+                              </w:rPr>
+                              <w:t>Computing and Mathematics – 86%</w:t>
+                            </w:r>
+                          </w:p>
+                          <w:p>
+                            <w:pPr>
+                              <w:pStyle w:val="ListParagraph"/>
+                              <w:numPr>
+                                <w:ilvl w:val="0"/>
+                                <w:numId w:val="2"/>
+                              </w:numPr>
+                              <w:spacing w:line="200" w:lineRule="exact"/>
+                              <w:rPr>
+                                <w:rFonts w:ascii="Lato Light" w:hAnsi="Lato Light"/>
+                                <w:color w:val="3C3C3C"/>
+                                <w:spacing w:val="3"/>
+                                <w:sz w:val="16"/>
+                                <w:szCs w:val="16"/>
+                              </w:rPr>
+                            </w:pPr>
+                            <w:r>
+                              <w:rPr>
+                                <w:rFonts w:ascii="Lato Light" w:hAnsi="Lato Light"/>
+                                <w:color w:val="3C3C3C"/>
+                                <w:spacing w:val="3"/>
+                                <w:sz w:val="16"/>
+                                <w:szCs w:val="16"/>
+                              </w:rPr>
+                              <w:t>Business Skills – 73%</w:t>
+                            </w:r>
+                          </w:p>
+                          <w:p>
+                            <w:pPr>
+                              <w:spacing w:line="200" w:lineRule="exact"/>
+                              <w:rPr>
+                                <w:rFonts w:ascii="Lato" w:hAnsi="Lato"/>
+                                <w:b/>
+                                <w:color w:val="3C3C3C"/>
+                                <w:spacing w:val="3"/>
+                                <w:sz w:val="20"/>
+                                <w:szCs w:val="20"/>
+                              </w:rPr>
+                            </w:pPr>
+                          </w:p>
+                        </w:tc>
+                      </w:tr>
+                    </w:tbl>
                     <w:p>
                       <w:pPr>
                         <w:spacing w:line="200" w:lineRule="exact"/>
@@ -3692,403 +4961,6 @@
                           <w:szCs w:val="16"/>
                         </w:rPr>
                         <w:t>Product Design – B (AS Level)</w:t>
-                      </w:r>
-                    </w:p>
-                    <w:p>
-                      <w:pPr>
-                        <w:pStyle w:val="ListParagraph"/>
-                        <w:spacing w:line="200" w:lineRule="exact"/>
-                        <w:rPr>
-                          <w:rFonts w:ascii="Lato Light" w:hAnsi="Lato Light"/>
-                          <w:color w:val="3C3C3C"/>
-                          <w:spacing w:val="3"/>
-                          <w:sz w:val="16"/>
-                          <w:szCs w:val="16"/>
-                        </w:rPr>
-                      </w:pPr>
-                      <w:bookmarkStart w:id="1" w:name="_GoBack"/>
-                      <w:bookmarkEnd w:id="1"/>
-                    </w:p>
-                    <w:p>
-                      <w:pPr>
-                        <w:rPr>
-                          <w:rFonts w:ascii="Raleway" w:hAnsi="Raleway"/>
-                          <w:color w:val="3C3C3C"/>
-                          <w:spacing w:val="28"/>
-                          <w:sz w:val="28"/>
-                          <w:szCs w:val="28"/>
-                        </w:rPr>
-                      </w:pPr>
-                      <w:r>
-                        <w:rPr>
-                          <w:rFonts w:ascii="Raleway" w:hAnsi="Raleway"/>
-                          <w:color w:val="3C3C3C"/>
-                          <w:spacing w:val="28"/>
-                          <w:sz w:val="28"/>
-                          <w:szCs w:val="28"/>
-                        </w:rPr>
-                        <w:t>EXPERIENCE</w:t>
-                      </w:r>
-                    </w:p>
-                    <w:p>
-                      <w:pPr>
-                        <w:spacing w:line="200" w:lineRule="exact"/>
-                        <w:rPr>
-                          <w:rFonts w:ascii="Lato" w:hAnsi="Lato"/>
-                          <w:b/>
-                          <w:color w:val="3C3C3C"/>
-                          <w:spacing w:val="3"/>
-                          <w:sz w:val="20"/>
-                          <w:szCs w:val="16"/>
-                        </w:rPr>
-                      </w:pPr>
-                      <w:r>
-                        <w:rPr>
-                          <w:rFonts w:ascii="Lato" w:hAnsi="Lato"/>
-                          <w:b/>
-                          <w:color w:val="3C3C3C"/>
-                          <w:spacing w:val="3"/>
-                          <w:sz w:val="20"/>
-                          <w:szCs w:val="16"/>
-                        </w:rPr>
-                        <w:t xml:space="preserve">Cross-Platform Developer – Feral Interactive - </w:t>
-                      </w:r>
-                      <w:r>
-                        <w:rPr>
-                          <w:rFonts w:ascii="Lato" w:hAnsi="Lato"/>
-                          <w:b/>
-                          <w:color w:val="3C3C3C"/>
-                          <w:spacing w:val="3"/>
-                          <w:sz w:val="20"/>
-                          <w:szCs w:val="16"/>
-                        </w:rPr>
-                        <w:t>201</w:t>
-                      </w:r>
-                      <w:r>
-                        <w:rPr>
-                          <w:rFonts w:ascii="Lato" w:hAnsi="Lato"/>
-                          <w:b/>
-                          <w:color w:val="3C3C3C"/>
-                          <w:spacing w:val="3"/>
-                          <w:sz w:val="20"/>
-                          <w:szCs w:val="16"/>
-                        </w:rPr>
-                        <w:t>9</w:t>
-                      </w:r>
-                      <w:r>
-                        <w:rPr>
-                          <w:rFonts w:ascii="Lato" w:hAnsi="Lato"/>
-                          <w:b/>
-                          <w:color w:val="3C3C3C"/>
-                          <w:spacing w:val="3"/>
-                          <w:sz w:val="20"/>
-                          <w:szCs w:val="16"/>
-                        </w:rPr>
-                        <w:t xml:space="preserve"> – 20</w:t>
-                      </w:r>
-                      <w:r>
-                        <w:rPr>
-                          <w:rFonts w:ascii="Lato" w:hAnsi="Lato"/>
-                          <w:b/>
-                          <w:color w:val="3C3C3C"/>
-                          <w:spacing w:val="3"/>
-                          <w:sz w:val="20"/>
-                          <w:szCs w:val="16"/>
-                        </w:rPr>
-                        <w:t>20</w:t>
-                      </w:r>
-                    </w:p>
-                    <w:p>
-                      <w:pPr>
-                        <w:pStyle w:val="ListParagraph"/>
-                        <w:numPr>
-                          <w:ilvl w:val="0"/>
-                          <w:numId w:val="4"/>
-                        </w:numPr>
-                        <w:spacing w:line="240" w:lineRule="exact"/>
-                        <w:rPr>
-                          <w:rFonts w:ascii="Lato" w:hAnsi="Lato"/>
-                          <w:b/>
-                          <w:color w:val="3C3C3C"/>
-                          <w:spacing w:val="3"/>
-                          <w:sz w:val="20"/>
-                          <w:szCs w:val="16"/>
-                        </w:rPr>
-                      </w:pPr>
-                      <w:r>
-                        <w:rPr>
-                          <w:rFonts w:ascii="Lato Light" w:hAnsi="Lato Light"/>
-                          <w:color w:val="3C3C3C"/>
-                          <w:sz w:val="18"/>
-                          <w:szCs w:val="18"/>
-                        </w:rPr>
-                        <w:t>Ensure stability and performance of game code on all platforms</w:t>
-                      </w:r>
-                    </w:p>
-                    <w:p>
-                      <w:pPr>
-                        <w:pStyle w:val="ListParagraph"/>
-                        <w:numPr>
-                          <w:ilvl w:val="0"/>
-                          <w:numId w:val="4"/>
-                        </w:numPr>
-                        <w:spacing w:line="240" w:lineRule="exact"/>
-                        <w:rPr>
-                          <w:rFonts w:ascii="Lato" w:hAnsi="Lato"/>
-                          <w:b/>
-                          <w:color w:val="3C3C3C"/>
-                          <w:spacing w:val="3"/>
-                          <w:sz w:val="20"/>
-                          <w:szCs w:val="16"/>
-                        </w:rPr>
-                      </w:pPr>
-                      <w:r>
-                        <w:rPr>
-                          <w:rFonts w:ascii="Lato Light" w:hAnsi="Lato Light"/>
-                          <w:color w:val="3C3C3C"/>
-                          <w:sz w:val="18"/>
-                          <w:szCs w:val="18"/>
-                        </w:rPr>
-                        <w:t>Implementing library functionality to emulate platform specific features on other platforms</w:t>
-                      </w:r>
-                    </w:p>
-                    <w:p>
-                      <w:pPr>
-                        <w:pStyle w:val="ListParagraph"/>
-                        <w:numPr>
-                          <w:ilvl w:val="0"/>
-                          <w:numId w:val="4"/>
-                        </w:numPr>
-                        <w:spacing w:line="240" w:lineRule="exact"/>
-                        <w:rPr>
-                          <w:rFonts w:ascii="Lato" w:hAnsi="Lato"/>
-                          <w:b/>
-                          <w:color w:val="3C3C3C"/>
-                          <w:spacing w:val="3"/>
-                          <w:sz w:val="20"/>
-                          <w:szCs w:val="16"/>
-                        </w:rPr>
-                      </w:pPr>
-                      <w:r>
-                        <w:rPr>
-                          <w:rFonts w:ascii="Lato Light" w:hAnsi="Lato Light"/>
-                          <w:color w:val="3C3C3C"/>
-                          <w:sz w:val="18"/>
-                          <w:szCs w:val="18"/>
-                        </w:rPr>
-                        <w:t>Communication with designers and testers in order to convert game ideas into implemented features</w:t>
-                      </w:r>
-                    </w:p>
-                    <w:p>
-                      <w:pPr>
-                        <w:pStyle w:val="ListParagraph"/>
-                        <w:numPr>
-                          <w:ilvl w:val="0"/>
-                          <w:numId w:val="4"/>
-                        </w:numPr>
-                        <w:spacing w:line="240" w:lineRule="exact"/>
-                        <w:rPr>
-                          <w:rFonts w:ascii="Lato" w:hAnsi="Lato"/>
-                          <w:b/>
-                          <w:color w:val="3C3C3C"/>
-                          <w:spacing w:val="3"/>
-                          <w:sz w:val="20"/>
-                          <w:szCs w:val="16"/>
-                        </w:rPr>
-                      </w:pPr>
-                      <w:r>
-                        <w:rPr>
-                          <w:rFonts w:ascii="Lato Light" w:hAnsi="Lato Light"/>
-                          <w:color w:val="3C3C3C"/>
-                          <w:sz w:val="18"/>
-                          <w:szCs w:val="18"/>
-                        </w:rPr>
-                        <w:t xml:space="preserve">Prototyping and implementing new </w:t>
-                      </w:r>
-                      <w:r>
-                        <w:rPr>
-                          <w:rFonts w:ascii="Lato Light" w:hAnsi="Lato Light"/>
-                          <w:color w:val="3C3C3C"/>
-                          <w:sz w:val="18"/>
-                          <w:szCs w:val="18"/>
-                        </w:rPr>
-                        <w:t xml:space="preserve">gameplay, UI and </w:t>
-                      </w:r>
-                      <w:r>
-                        <w:rPr>
-                          <w:rFonts w:ascii="Lato Light" w:hAnsi="Lato Light"/>
-                          <w:color w:val="3C3C3C"/>
-                          <w:sz w:val="18"/>
-                          <w:szCs w:val="18"/>
-                        </w:rPr>
-                        <w:t>AI elements</w:t>
-                      </w:r>
-                    </w:p>
-                    <w:p>
-                      <w:pPr>
-                        <w:pStyle w:val="ListParagraph"/>
-                        <w:numPr>
-                          <w:ilvl w:val="0"/>
-                          <w:numId w:val="4"/>
-                        </w:numPr>
-                        <w:spacing w:line="240" w:lineRule="exact"/>
-                        <w:rPr>
-                          <w:rFonts w:ascii="Lato" w:hAnsi="Lato"/>
-                          <w:b/>
-                          <w:color w:val="3C3C3C"/>
-                          <w:spacing w:val="3"/>
-                          <w:sz w:val="20"/>
-                          <w:szCs w:val="16"/>
-                        </w:rPr>
-                      </w:pPr>
-                      <w:r>
-                        <w:rPr>
-                          <w:rFonts w:ascii="Lato Light" w:hAnsi="Lato Light"/>
-                          <w:color w:val="3C3C3C"/>
-                          <w:sz w:val="18"/>
-                          <w:szCs w:val="18"/>
-                        </w:rPr>
-                        <w:t xml:space="preserve">Implementing a system to allow for users to modify </w:t>
-                      </w:r>
-                      <w:r>
-                        <w:rPr>
-                          <w:rFonts w:ascii="Lato Light" w:hAnsi="Lato Light"/>
-                          <w:color w:val="3C3C3C"/>
-                          <w:sz w:val="18"/>
-                          <w:szCs w:val="18"/>
-                        </w:rPr>
-                        <w:t xml:space="preserve">and manage </w:t>
-                      </w:r>
-                      <w:r>
-                        <w:rPr>
-                          <w:rFonts w:ascii="Lato Light" w:hAnsi="Lato Light"/>
-                          <w:color w:val="3C3C3C"/>
-                          <w:sz w:val="18"/>
-                          <w:szCs w:val="18"/>
-                        </w:rPr>
-                        <w:t>games files easily</w:t>
-                      </w:r>
-                    </w:p>
-                    <w:p>
-                      <w:pPr>
-                        <w:pStyle w:val="ListParagraph"/>
-                        <w:numPr>
-                          <w:ilvl w:val="0"/>
-                          <w:numId w:val="4"/>
-                        </w:numPr>
-                        <w:spacing w:line="240" w:lineRule="exact"/>
-                        <w:rPr>
-                          <w:rFonts w:ascii="Lato" w:hAnsi="Lato"/>
-                          <w:b/>
-                          <w:color w:val="3C3C3C"/>
-                          <w:spacing w:val="3"/>
-                          <w:sz w:val="20"/>
-                          <w:szCs w:val="16"/>
-                        </w:rPr>
-                      </w:pPr>
-                      <w:r>
-                        <w:rPr>
-                          <w:rFonts w:ascii="Lato Light" w:hAnsi="Lato Light"/>
-                          <w:color w:val="3C3C3C"/>
-                          <w:sz w:val="18"/>
-                          <w:szCs w:val="18"/>
-                        </w:rPr>
-                        <w:t xml:space="preserve">Adding support for third party API’s such as </w:t>
-                      </w:r>
-                      <w:proofErr w:type="spellStart"/>
-                      <w:r>
-                        <w:rPr>
-                          <w:rFonts w:ascii="Lato Light" w:hAnsi="Lato Light"/>
-                          <w:color w:val="3C3C3C"/>
-                          <w:sz w:val="18"/>
-                          <w:szCs w:val="18"/>
-                        </w:rPr>
-                        <w:t>Steamworks</w:t>
-                      </w:r>
-                      <w:proofErr w:type="spellEnd"/>
-                    </w:p>
-                    <w:p>
-                      <w:pPr>
-                        <w:pStyle w:val="ListParagraph"/>
-                        <w:spacing w:line="240" w:lineRule="exact"/>
-                        <w:rPr>
-                          <w:rFonts w:ascii="Lato" w:hAnsi="Lato"/>
-                          <w:b/>
-                          <w:color w:val="3C3C3C"/>
-                          <w:spacing w:val="3"/>
-                          <w:sz w:val="20"/>
-                          <w:szCs w:val="16"/>
-                        </w:rPr>
-                      </w:pPr>
-                    </w:p>
-                    <w:p>
-                      <w:pPr>
-                        <w:rPr>
-                          <w:rFonts w:ascii="Raleway" w:hAnsi="Raleway"/>
-                          <w:color w:val="3C3C3C"/>
-                          <w:spacing w:val="28"/>
-                          <w:sz w:val="28"/>
-                          <w:szCs w:val="28"/>
-                        </w:rPr>
-                      </w:pPr>
-                      <w:r>
-                        <w:rPr>
-                          <w:rFonts w:ascii="Raleway" w:hAnsi="Raleway"/>
-                          <w:color w:val="3C3C3C"/>
-                          <w:spacing w:val="28"/>
-                          <w:sz w:val="28"/>
-                          <w:szCs w:val="28"/>
-                        </w:rPr>
-                        <w:t>INTERESTS</w:t>
-                      </w:r>
-                    </w:p>
-                    <w:p>
-                      <w:pPr>
-                        <w:rPr>
-                          <w:rFonts w:ascii="Lato Light" w:hAnsi="Lato Light"/>
-                          <w:color w:val="3C3C3C"/>
-                          <w:sz w:val="18"/>
-                          <w:szCs w:val="18"/>
-                        </w:rPr>
-                      </w:pPr>
-                      <w:r>
-                        <w:rPr>
-                          <w:rFonts w:ascii="Lato Light" w:hAnsi="Lato Light"/>
-                          <w:color w:val="3C3C3C"/>
-                          <w:sz w:val="18"/>
-                          <w:szCs w:val="18"/>
-                        </w:rPr>
-                        <w:t>In my free time, my main interest is in videogames. This consists of both producing and playing them myself. I admire the fact that games allow for the player to enter a new world and find entertainment no matter their situation. It is this admiration that led me to want to become a games programmer.</w:t>
-                      </w:r>
-                    </w:p>
-                    <w:p>
-                      <w:pPr>
-                        <w:rPr>
-                          <w:rFonts w:ascii="Raleway" w:hAnsi="Raleway"/>
-                          <w:color w:val="3C3C3C"/>
-                          <w:spacing w:val="28"/>
-                          <w:sz w:val="28"/>
-                          <w:szCs w:val="28"/>
-                        </w:rPr>
-                      </w:pPr>
-                      <w:r>
-                        <w:rPr>
-                          <w:rFonts w:ascii="Lato Light" w:hAnsi="Lato Light"/>
-                          <w:color w:val="3C3C3C"/>
-                          <w:sz w:val="18"/>
-                          <w:szCs w:val="18"/>
-                        </w:rPr>
-                        <w:t>Aside from video games, I enjoy cooking, reading and swimming due to their relaxed nature as well as archery, paintball and airsoft which allow me to indulge in my competitive side with friends.</w:t>
-                      </w:r>
-                      <w:r>
-                        <w:rPr>
-                          <w:rFonts w:ascii="Raleway" w:hAnsi="Raleway"/>
-                          <w:color w:val="3C3C3C"/>
-                          <w:spacing w:val="28"/>
-                          <w:sz w:val="28"/>
-                          <w:szCs w:val="28"/>
-                        </w:rPr>
-                        <w:t xml:space="preserve"> </w:t>
                       </w:r>
                     </w:p>
                     <w:p>
@@ -4111,6 +4983,15 @@
           </mc:Fallback>
         </mc:AlternateContent>
       </w:r>
+    </w:p>
+    <w:p>
+      <w:pPr>
+        <w:jc w:val="both"/>
+        <w:rPr>
+          <w:sz w:val="24"/>
+          <w:szCs w:val="24"/>
+        </w:rPr>
+      </w:pPr>
     </w:p>
     <w:p>
       <w:pPr>
@@ -4428,6 +5309,187 @@
                                 <w:sz w:val="28"/>
                                 <w:szCs w:val="28"/>
                               </w:rPr>
+                              <w:t>INTERESTS</w:t>
+                            </w:r>
+                          </w:p>
+                          <w:p>
+                            <w:pPr>
+                              <w:rPr>
+                                <w:rFonts w:ascii="Lato Light" w:hAnsi="Lato Light"/>
+                                <w:color w:val="3C3C3C"/>
+                                <w:sz w:val="18"/>
+                                <w:szCs w:val="18"/>
+                              </w:rPr>
+                            </w:pPr>
+                            <w:r>
+                              <w:rPr>
+                                <w:rFonts w:ascii="Lato Light" w:hAnsi="Lato Light"/>
+                                <w:color w:val="3C3C3C"/>
+                                <w:sz w:val="18"/>
+                                <w:szCs w:val="18"/>
+                              </w:rPr>
+                              <w:t>In my free time, my main interest is in videogames. This consists of both producing and playing them myself. I admire the fact that games allow for the player to enter a new world and find entertainment no matter their situation. It is this admiration that led me to want to become a games programmer.</w:t>
+                            </w:r>
+                          </w:p>
+                          <w:p>
+                            <w:pPr>
+                              <w:rPr>
+                                <w:rFonts w:ascii="Lato Light" w:hAnsi="Lato Light"/>
+                                <w:color w:val="3C3C3C"/>
+                                <w:sz w:val="18"/>
+                                <w:szCs w:val="18"/>
+                              </w:rPr>
+                            </w:pPr>
+                            <w:r>
+                              <w:rPr>
+                                <w:rFonts w:ascii="Lato Light" w:hAnsi="Lato Light"/>
+                                <w:color w:val="3C3C3C"/>
+                                <w:sz w:val="18"/>
+                                <w:szCs w:val="18"/>
+                              </w:rPr>
+                              <w:t>I find myself enjoying a wide variety of game genres, with my current main games being DotA 2, Old School Rune</w:t>
+                            </w:r>
+                            <w:r>
+                              <w:rPr>
+                                <w:rFonts w:ascii="Lato Light" w:hAnsi="Lato Light"/>
+                                <w:color w:val="3C3C3C"/>
+                                <w:sz w:val="18"/>
+                                <w:szCs w:val="18"/>
+                              </w:rPr>
+                              <w:t>S</w:t>
+                            </w:r>
+                            <w:r>
+                              <w:rPr>
+                                <w:rFonts w:ascii="Lato Light" w:hAnsi="Lato Light"/>
+                                <w:color w:val="3C3C3C"/>
+                                <w:sz w:val="18"/>
+                                <w:szCs w:val="18"/>
+                              </w:rPr>
+                              <w:t xml:space="preserve">cape, </w:t>
+                            </w:r>
+                            <w:r>
+                              <w:rPr>
+                                <w:rFonts w:ascii="Lato Light" w:hAnsi="Lato Light"/>
+                                <w:color w:val="3C3C3C"/>
+                                <w:sz w:val="18"/>
+                                <w:szCs w:val="18"/>
+                              </w:rPr>
+                              <w:t>Stellaris</w:t>
+                            </w:r>
+                            <w:r>
+                              <w:rPr>
+                                <w:rFonts w:ascii="Lato Light" w:hAnsi="Lato Light"/>
+                                <w:color w:val="3C3C3C"/>
+                                <w:sz w:val="18"/>
+                                <w:szCs w:val="18"/>
+                              </w:rPr>
+                              <w:t>, Counter Strike: Global Offensive and Hollow Knight.</w:t>
+                            </w:r>
+                            <w:r>
+                              <w:rPr>
+                                <w:rFonts w:ascii="Lato Light" w:hAnsi="Lato Light"/>
+                                <w:color w:val="3C3C3C"/>
+                                <w:sz w:val="18"/>
+                                <w:szCs w:val="18"/>
+                              </w:rPr>
+                              <w:t xml:space="preserve"> Not only do these games provide me with vastly different experiences, but they also provide me with inspiration for new ideas and mechanics</w:t>
+                            </w:r>
+                            <w:r>
+                              <w:rPr>
+                                <w:rFonts w:ascii="Lato Light" w:hAnsi="Lato Light"/>
+                                <w:color w:val="3C3C3C"/>
+                                <w:sz w:val="18"/>
+                                <w:szCs w:val="18"/>
+                              </w:rPr>
+                              <w:t xml:space="preserve"> within my own games</w:t>
+                            </w:r>
+                            <w:r>
+                              <w:rPr>
+                                <w:rFonts w:ascii="Lato Light" w:hAnsi="Lato Light"/>
+                                <w:color w:val="3C3C3C"/>
+                                <w:sz w:val="18"/>
+                                <w:szCs w:val="18"/>
+                              </w:rPr>
+                              <w:t xml:space="preserve">. </w:t>
+                            </w:r>
+                          </w:p>
+                          <w:p>
+                            <w:pPr>
+                              <w:rPr>
+                                <w:rFonts w:ascii="Raleway" w:hAnsi="Raleway"/>
+                                <w:color w:val="3C3C3C"/>
+                                <w:spacing w:val="28"/>
+                                <w:sz w:val="28"/>
+                                <w:szCs w:val="28"/>
+                              </w:rPr>
+                            </w:pPr>
+                            <w:r>
+                              <w:rPr>
+                                <w:rFonts w:ascii="Lato Light" w:hAnsi="Lato Light"/>
+                                <w:color w:val="3C3C3C"/>
+                                <w:sz w:val="18"/>
+                                <w:szCs w:val="18"/>
+                              </w:rPr>
+                              <w:t xml:space="preserve">Aside from video games, I enjoy cooking, </w:t>
+                            </w:r>
+                            <w:r>
+                              <w:rPr>
+                                <w:rFonts w:ascii="Lato Light" w:hAnsi="Lato Light"/>
+                                <w:color w:val="3C3C3C"/>
+                                <w:sz w:val="18"/>
+                                <w:szCs w:val="18"/>
+                              </w:rPr>
+                              <w:t>reading,</w:t>
+                            </w:r>
+                            <w:r>
+                              <w:rPr>
+                                <w:rFonts w:ascii="Lato Light" w:hAnsi="Lato Light"/>
+                                <w:color w:val="3C3C3C"/>
+                                <w:sz w:val="18"/>
+                                <w:szCs w:val="18"/>
+                              </w:rPr>
+                              <w:t xml:space="preserve"> and swimming due to their relaxed nature as well as archery, paintball and airsoft which allow me to indulge in my competitive side with friends.</w:t>
+                            </w:r>
+                            <w:r>
+                              <w:rPr>
+                                <w:rFonts w:ascii="Raleway" w:hAnsi="Raleway"/>
+                                <w:color w:val="3C3C3C"/>
+                                <w:spacing w:val="28"/>
+                                <w:sz w:val="28"/>
+                                <w:szCs w:val="28"/>
+                              </w:rPr>
+                              <w:t xml:space="preserve"> </w:t>
+                            </w:r>
+                          </w:p>
+                          <w:p>
+                            <w:pPr>
+                              <w:rPr>
+                                <w:rFonts w:ascii="Raleway" w:hAnsi="Raleway"/>
+                                <w:color w:val="3C3C3C"/>
+                                <w:spacing w:val="28"/>
+                                <w:sz w:val="28"/>
+                                <w:szCs w:val="28"/>
+                              </w:rPr>
+                            </w:pPr>
+                          </w:p>
+                          <w:p>
+                            <w:pPr>
+                              <w:rPr>
+                                <w:rFonts w:ascii="Raleway" w:hAnsi="Raleway"/>
+                                <w:color w:val="3C3C3C"/>
+                                <w:spacing w:val="28"/>
+                                <w:sz w:val="28"/>
+                                <w:szCs w:val="28"/>
+                              </w:rPr>
+                            </w:pPr>
+                            <w:r>
+                              <w:rPr>
+                                <w:rFonts w:ascii="Raleway" w:hAnsi="Raleway"/>
+                                <w:color w:val="3C3C3C"/>
+                                <w:spacing w:val="28"/>
+                                <w:sz w:val="28"/>
+                                <w:szCs w:val="28"/>
+                              </w:rPr>
                               <w:t>REFERENCES</w:t>
                             </w:r>
                           </w:p>
@@ -4476,7 +5538,7 @@
                                 <w:szCs w:val="16"/>
                               </w:rPr>
                             </w:pPr>
-                            <w:hyperlink r:id="rId7" w:history="1">
+                            <w:hyperlink r:id="rId11" w:history="1">
                               <w:r>
                                 <w:rPr>
                                   <w:rStyle w:val="Hyperlink"/>
@@ -4488,6 +5550,76 @@
                                 <w:t>hr@feralinteractive.com</w:t>
                               </w:r>
                             </w:hyperlink>
+                            <w:r>
+                              <w:rPr>
+                                <w:rFonts w:ascii="Lato Light" w:hAnsi="Lato Light"/>
+                                <w:color w:val="3C3C3C"/>
+                                <w:spacing w:val="3"/>
+                                <w:sz w:val="20"/>
+                                <w:szCs w:val="16"/>
+                              </w:rPr>
+                              <w:t xml:space="preserve"> </w:t>
+                            </w:r>
+                            <w:r>
+                              <w:rPr>
+                                <w:rFonts w:ascii="Lato Light" w:hAnsi="Lato Light"/>
+                                <w:color w:val="3C3C3C"/>
+                                <w:spacing w:val="3"/>
+                                <w:sz w:val="20"/>
+                                <w:szCs w:val="16"/>
+                              </w:rPr>
+                              <w:t xml:space="preserve"> -  </w:t>
+                            </w:r>
+                            <w:r>
+                              <w:rPr>
+                                <w:rFonts w:ascii="Lato Light" w:hAnsi="Lato Light"/>
+                                <w:color w:val="3C3C3C"/>
+                                <w:spacing w:val="3"/>
+                                <w:sz w:val="20"/>
+                                <w:szCs w:val="16"/>
+                              </w:rPr>
+                              <w:t>020</w:t>
+                            </w:r>
+                            <w:r>
+                              <w:rPr>
+                                <w:rFonts w:ascii="Lato Light" w:hAnsi="Lato Light"/>
+                                <w:color w:val="3C3C3C"/>
+                                <w:spacing w:val="3"/>
+                                <w:sz w:val="20"/>
+                                <w:szCs w:val="16"/>
+                              </w:rPr>
+                              <w:t xml:space="preserve"> </w:t>
+                            </w:r>
+                            <w:r>
+                              <w:rPr>
+                                <w:rFonts w:ascii="Lato Light" w:hAnsi="Lato Light"/>
+                                <w:color w:val="3C3C3C"/>
+                                <w:spacing w:val="3"/>
+                                <w:sz w:val="20"/>
+                                <w:szCs w:val="16"/>
+                              </w:rPr>
+                              <w:t>8875</w:t>
+                            </w:r>
+                            <w:r>
+                              <w:rPr>
+                                <w:rFonts w:ascii="Lato Light" w:hAnsi="Lato Light"/>
+                                <w:color w:val="3C3C3C"/>
+                                <w:spacing w:val="3"/>
+                                <w:sz w:val="20"/>
+                                <w:szCs w:val="16"/>
+                              </w:rPr>
+                              <w:t xml:space="preserve"> </w:t>
+                            </w:r>
+                            <w:r>
+                              <w:rPr>
+                                <w:rFonts w:ascii="Lato Light" w:hAnsi="Lato Light"/>
+                                <w:color w:val="3C3C3C"/>
+                                <w:spacing w:val="3"/>
+                                <w:sz w:val="20"/>
+                                <w:szCs w:val="16"/>
+                              </w:rPr>
+                              <w:t>1375</w:t>
+                            </w:r>
                           </w:p>
                           <w:p>
                             <w:pPr>
@@ -4532,7 +5664,7 @@
                                 <w:szCs w:val="16"/>
                               </w:rPr>
                             </w:pPr>
-                            <w:hyperlink r:id="rId8" w:history="1">
+                            <w:hyperlink r:id="rId12" w:history="1">
                               <w:r>
                                 <w:rPr>
                                   <w:rStyle w:val="Hyperlink"/>
@@ -4589,7 +5721,7 @@
                                 <w:szCs w:val="16"/>
                               </w:rPr>
                             </w:pPr>
-                            <w:hyperlink r:id="rId9" w:history="1">
+                            <w:hyperlink r:id="rId13" w:history="1">
                               <w:r>
                                 <w:rPr>
                                   <w:rStyle w:val="Hyperlink"/>
@@ -4629,7 +5761,37 @@
                                 <w:sz w:val="20"/>
                                 <w:szCs w:val="16"/>
                               </w:rPr>
-                              <w:t>(+44) 1785353644</w:t>
+                              <w:t>0</w:t>
+                            </w:r>
+                            <w:r>
+                              <w:rPr>
+                                <w:rFonts w:ascii="Lato Light" w:hAnsi="Lato Light"/>
+                                <w:color w:val="3C3C3C"/>
+                                <w:spacing w:val="3"/>
+                                <w:sz w:val="20"/>
+                                <w:szCs w:val="16"/>
+                              </w:rPr>
+                              <w:t>1785</w:t>
+                            </w:r>
+                            <w:r>
+                              <w:rPr>
+                                <w:rFonts w:ascii="Lato Light" w:hAnsi="Lato Light"/>
+                                <w:color w:val="3C3C3C"/>
+                                <w:spacing w:val="3"/>
+                                <w:sz w:val="20"/>
+                                <w:szCs w:val="16"/>
+                              </w:rPr>
+                              <w:t xml:space="preserve"> </w:t>
+                            </w:r>
+                            <w:r>
+                              <w:rPr>
+                                <w:rFonts w:ascii="Lato Light" w:hAnsi="Lato Light"/>
+                                <w:color w:val="3C3C3C"/>
+                                <w:spacing w:val="3"/>
+                                <w:sz w:val="20"/>
+                                <w:szCs w:val="16"/>
+                              </w:rPr>
+                              <w:t>353644</w:t>
                             </w:r>
                           </w:p>
                           <w:p>
@@ -4750,9 +5912,190 @@
           </mc:Choice>
           <mc:Fallback>
             <w:pict>
-              <v:shape w14:anchorId="37003FF6" id="Text Box 8" o:spid="_x0000_s1032" type="#_x0000_t202" style="position:absolute;left:0;text-align:left;margin-left:0;margin-top:-15.75pt;width:542.25pt;height:666pt;z-index:252649984;visibility:visible;mso-wrap-style:square;mso-width-percent:0;mso-height-percent:0;mso-wrap-distance-left:9pt;mso-wrap-distance-top:0;mso-wrap-distance-right:9pt;mso-wrap-distance-bottom:0;mso-position-horizontal:center;mso-position-horizontal-relative:margin;mso-position-vertical:absolute;mso-position-vertical-relative:text;mso-width-percent:0;mso-height-percent:0;mso-width-relative:margin;mso-height-relative:margin;v-text-anchor:top" o:gfxdata="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" filled="f" stroked="f" strokeweight=".5pt">
+              <v:shape w14:anchorId="37003FF6" id="Text Box 8" o:spid="_x0000_s1032" type="#_x0000_t202" style="position:absolute;left:0;text-align:left;margin-left:0;margin-top:-15.75pt;width:542.25pt;height:666pt;z-index:252649984;visibility:visible;mso-wrap-style:square;mso-width-percent:0;mso-height-percent:0;mso-wrap-distance-left:9pt;mso-wrap-distance-top:0;mso-wrap-distance-right:9pt;mso-wrap-distance-bottom:0;mso-position-horizontal:center;mso-position-horizontal-relative:margin;mso-position-vertical:absolute;mso-position-vertical-relative:text;mso-width-percent:0;mso-height-percent:0;mso-width-relative:margin;mso-height-relative:margin;v-text-anchor:top" o:gfxdata="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" filled="f" stroked="f" strokeweight=".5pt">
                 <v:textbox>
                   <w:txbxContent>
+                    <w:p>
+                      <w:pPr>
+                        <w:rPr>
+                          <w:rFonts w:ascii="Raleway" w:hAnsi="Raleway"/>
+                          <w:color w:val="3C3C3C"/>
+                          <w:spacing w:val="28"/>
+                          <w:sz w:val="28"/>
+                          <w:szCs w:val="28"/>
+                        </w:rPr>
+                      </w:pPr>
+                      <w:r>
+                        <w:rPr>
+                          <w:rFonts w:ascii="Raleway" w:hAnsi="Raleway"/>
+                          <w:color w:val="3C3C3C"/>
+                          <w:spacing w:val="28"/>
+                          <w:sz w:val="28"/>
+                          <w:szCs w:val="28"/>
+                        </w:rPr>
+                        <w:t>INTERESTS</w:t>
+                      </w:r>
+                    </w:p>
+                    <w:p>
+                      <w:pPr>
+                        <w:rPr>
+                          <w:rFonts w:ascii="Lato Light" w:hAnsi="Lato Light"/>
+                          <w:color w:val="3C3C3C"/>
+                          <w:sz w:val="18"/>
+                          <w:szCs w:val="18"/>
+                        </w:rPr>
+                      </w:pPr>
+                      <w:r>
+                        <w:rPr>
+                          <w:rFonts w:ascii="Lato Light" w:hAnsi="Lato Light"/>
+                          <w:color w:val="3C3C3C"/>
+                          <w:sz w:val="18"/>
+                          <w:szCs w:val="18"/>
+                        </w:rPr>
+                        <w:t>In my free time, my main interest is in videogames. This consists of both producing and playing them myself. I admire the fact that games allow for the player to enter a new world and find entertainment no matter their situation. It is this admiration that led me to want to become a games programmer.</w:t>
+                      </w:r>
+                    </w:p>
+                    <w:p>
+                      <w:pPr>
+                        <w:rPr>
+                          <w:rFonts w:ascii="Lato Light" w:hAnsi="Lato Light"/>
+                          <w:color w:val="3C3C3C"/>
+                          <w:sz w:val="18"/>
+                          <w:szCs w:val="18"/>
+                        </w:rPr>
+                      </w:pPr>
+                      <w:r>
+                        <w:rPr>
+                          <w:rFonts w:ascii="Lato Light" w:hAnsi="Lato Light"/>
+                          <w:color w:val="3C3C3C"/>
+                          <w:sz w:val="18"/>
+                          <w:szCs w:val="18"/>
+                        </w:rPr>
+                        <w:t>I find myself enjoying a wide variety of game genres, with my current main games being DotA 2, Old School Rune</w:t>
+                      </w:r>
+                      <w:r>
+                        <w:rPr>
+                          <w:rFonts w:ascii="Lato Light" w:hAnsi="Lato Light"/>
+                          <w:color w:val="3C3C3C"/>
+                          <w:sz w:val="18"/>
+                          <w:szCs w:val="18"/>
+                        </w:rPr>
+                        <w:t>S</w:t>
+                      </w:r>
+                      <w:r>
+                        <w:rPr>
+                          <w:rFonts w:ascii="Lato Light" w:hAnsi="Lato Light"/>
+                          <w:color w:val="3C3C3C"/>
+                          <w:sz w:val="18"/>
+                          <w:szCs w:val="18"/>
+                        </w:rPr>
+                        <w:t xml:space="preserve">cape, </w:t>
+                      </w:r>
+                      <w:r>
+                        <w:rPr>
+                          <w:rFonts w:ascii="Lato Light" w:hAnsi="Lato Light"/>
+                          <w:color w:val="3C3C3C"/>
+                          <w:sz w:val="18"/>
+                          <w:szCs w:val="18"/>
+                        </w:rPr>
+                        <w:t>Stellaris</w:t>
+                      </w:r>
+                      <w:r>
+                        <w:rPr>
+                          <w:rFonts w:ascii="Lato Light" w:hAnsi="Lato Light"/>
+                          <w:color w:val="3C3C3C"/>
+                          <w:sz w:val="18"/>
+                          <w:szCs w:val="18"/>
+                        </w:rPr>
+                        <w:t>, Counter Strike: Global Offensive and Hollow Knight.</w:t>
+                      </w:r>
+                      <w:r>
+                        <w:rPr>
+                          <w:rFonts w:ascii="Lato Light" w:hAnsi="Lato Light"/>
+                          <w:color w:val="3C3C3C"/>
+                          <w:sz w:val="18"/>
+                          <w:szCs w:val="18"/>
+                        </w:rPr>
+                        <w:t xml:space="preserve"> Not only do these games provide me with vastly different experiences, but they also provide me with inspiration for new ideas and mechanics</w:t>
+                      </w:r>
+                      <w:r>
+                        <w:rPr>
+                          <w:rFonts w:ascii="Lato Light" w:hAnsi="Lato Light"/>
+                          <w:color w:val="3C3C3C"/>
+                          <w:sz w:val="18"/>
+                          <w:szCs w:val="18"/>
+                        </w:rPr>
+                        <w:t xml:space="preserve"> within my own games</w:t>
+                      </w:r>
+                      <w:r>
+                        <w:rPr>
+                          <w:rFonts w:ascii="Lato Light" w:hAnsi="Lato Light"/>
+                          <w:color w:val="3C3C3C"/>
+                          <w:sz w:val="18"/>
+                          <w:szCs w:val="18"/>
+                        </w:rPr>
+                        <w:t xml:space="preserve">. </w:t>
+                      </w:r>
+                    </w:p>
+                    <w:p>
+                      <w:pPr>
+                        <w:rPr>
+                          <w:rFonts w:ascii="Raleway" w:hAnsi="Raleway"/>
+                          <w:color w:val="3C3C3C"/>
+                          <w:spacing w:val="28"/>
+                          <w:sz w:val="28"/>
+                          <w:szCs w:val="28"/>
+                        </w:rPr>
+                      </w:pPr>
+                      <w:r>
+                        <w:rPr>
+                          <w:rFonts w:ascii="Lato Light" w:hAnsi="Lato Light"/>
+                          <w:color w:val="3C3C3C"/>
+                          <w:sz w:val="18"/>
+                          <w:szCs w:val="18"/>
+                        </w:rPr>
+                        <w:t xml:space="preserve">Aside from video games, I enjoy cooking, </w:t>
+                      </w:r>
+                      <w:r>
+                        <w:rPr>
+                          <w:rFonts w:ascii="Lato Light" w:hAnsi="Lato Light"/>
+                          <w:color w:val="3C3C3C"/>
+                          <w:sz w:val="18"/>
+                          <w:szCs w:val="18"/>
+                        </w:rPr>
+                        <w:t>reading,</w:t>
+                      </w:r>
+                      <w:r>
+                        <w:rPr>
+                          <w:rFonts w:ascii="Lato Light" w:hAnsi="Lato Light"/>
+                          <w:color w:val="3C3C3C"/>
+                          <w:sz w:val="18"/>
+                          <w:szCs w:val="18"/>
+                        </w:rPr>
+                        <w:t xml:space="preserve"> and swimming due to their relaxed nature as well as archery, paintball and airsoft which allow me to indulge in my competitive side with friends.</w:t>
+                      </w:r>
+                      <w:r>
+                        <w:rPr>
+                          <w:rFonts w:ascii="Raleway" w:hAnsi="Raleway"/>
+                          <w:color w:val="3C3C3C"/>
+                          <w:spacing w:val="28"/>
+                          <w:sz w:val="28"/>
+                          <w:szCs w:val="28"/>
+                        </w:rPr>
+                        <w:t xml:space="preserve"> </w:t>
+                      </w:r>
+                    </w:p>
+                    <w:p>
+                      <w:pPr>
+                        <w:rPr>
+                          <w:rFonts w:ascii="Raleway" w:hAnsi="Raleway"/>
+                          <w:color w:val="3C3C3C"/>
+                          <w:spacing w:val="28"/>
+                          <w:sz w:val="28"/>
+                          <w:szCs w:val="28"/>
+                        </w:rPr>
+                      </w:pPr>
+                    </w:p>
                     <w:p>
                       <w:pPr>
                         <w:rPr>
@@ -4819,7 +6162,7 @@
                           <w:szCs w:val="16"/>
                         </w:rPr>
                       </w:pPr>
-                      <w:hyperlink r:id="rId10" w:history="1">
+                      <w:hyperlink r:id="rId14" w:history="1">
                         <w:r>
                           <w:rPr>
                             <w:rStyle w:val="Hyperlink"/>
@@ -4831,6 +6174,76 @@
                           <w:t>hr@feralinteractive.com</w:t>
                         </w:r>
                       </w:hyperlink>
+                      <w:r>
+                        <w:rPr>
+                          <w:rFonts w:ascii="Lato Light" w:hAnsi="Lato Light"/>
+                          <w:color w:val="3C3C3C"/>
+                          <w:spacing w:val="3"/>
+                          <w:sz w:val="20"/>
+                          <w:szCs w:val="16"/>
+                        </w:rPr>
+                        <w:t xml:space="preserve"> </w:t>
+                      </w:r>
+                      <w:r>
+                        <w:rPr>
+                          <w:rFonts w:ascii="Lato Light" w:hAnsi="Lato Light"/>
+                          <w:color w:val="3C3C3C"/>
+                          <w:spacing w:val="3"/>
+                          <w:sz w:val="20"/>
+                          <w:szCs w:val="16"/>
+                        </w:rPr>
+                        <w:t xml:space="preserve"> -  </w:t>
+                      </w:r>
+                      <w:r>
+                        <w:rPr>
+                          <w:rFonts w:ascii="Lato Light" w:hAnsi="Lato Light"/>
+                          <w:color w:val="3C3C3C"/>
+                          <w:spacing w:val="3"/>
+                          <w:sz w:val="20"/>
+                          <w:szCs w:val="16"/>
+                        </w:rPr>
+                        <w:t>020</w:t>
+                      </w:r>
+                      <w:r>
+                        <w:rPr>
+                          <w:rFonts w:ascii="Lato Light" w:hAnsi="Lato Light"/>
+                          <w:color w:val="3C3C3C"/>
+                          <w:spacing w:val="3"/>
+                          <w:sz w:val="20"/>
+                          <w:szCs w:val="16"/>
+                        </w:rPr>
+                        <w:t xml:space="preserve"> </w:t>
+                      </w:r>
+                      <w:r>
+                        <w:rPr>
+                          <w:rFonts w:ascii="Lato Light" w:hAnsi="Lato Light"/>
+                          <w:color w:val="3C3C3C"/>
+                          <w:spacing w:val="3"/>
+                          <w:sz w:val="20"/>
+                          <w:szCs w:val="16"/>
+                        </w:rPr>
+                        <w:t>8875</w:t>
+                      </w:r>
+                      <w:r>
+                        <w:rPr>
+                          <w:rFonts w:ascii="Lato Light" w:hAnsi="Lato Light"/>
+                          <w:color w:val="3C3C3C"/>
+                          <w:spacing w:val="3"/>
+                          <w:sz w:val="20"/>
+                          <w:szCs w:val="16"/>
+                        </w:rPr>
+                        <w:t xml:space="preserve"> </w:t>
+                      </w:r>
+                      <w:r>
+                        <w:rPr>
+                          <w:rFonts w:ascii="Lato Light" w:hAnsi="Lato Light"/>
+                          <w:color w:val="3C3C3C"/>
+                          <w:spacing w:val="3"/>
+                          <w:sz w:val="20"/>
+                          <w:szCs w:val="16"/>
+                        </w:rPr>
+                        <w:t>1375</w:t>
+                      </w:r>
                     </w:p>
                     <w:p>
                       <w:pPr>
@@ -4875,7 +6288,7 @@
                           <w:szCs w:val="16"/>
                         </w:rPr>
                       </w:pPr>
-                      <w:hyperlink r:id="rId11" w:history="1">
+                      <w:hyperlink r:id="rId15" w:history="1">
                         <w:r>
                           <w:rPr>
                             <w:rStyle w:val="Hyperlink"/>
@@ -4932,7 +6345,7 @@
                           <w:szCs w:val="16"/>
                         </w:rPr>
                       </w:pPr>
-                      <w:hyperlink r:id="rId12" w:history="1">
+                      <w:hyperlink r:id="rId16" w:history="1">
                         <w:r>
                           <w:rPr>
                             <w:rStyle w:val="Hyperlink"/>
@@ -4972,7 +6385,37 @@
                           <w:sz w:val="20"/>
                           <w:szCs w:val="16"/>
                         </w:rPr>
-                        <w:t>(+44) 1785353644</w:t>
+                        <w:t>0</w:t>
+                      </w:r>
+                      <w:r>
+                        <w:rPr>
+                          <w:rFonts w:ascii="Lato Light" w:hAnsi="Lato Light"/>
+                          <w:color w:val="3C3C3C"/>
+                          <w:spacing w:val="3"/>
+                          <w:sz w:val="20"/>
+                          <w:szCs w:val="16"/>
+                        </w:rPr>
+                        <w:t>1785</w:t>
+                      </w:r>
+                      <w:r>
+                        <w:rPr>
+                          <w:rFonts w:ascii="Lato Light" w:hAnsi="Lato Light"/>
+                          <w:color w:val="3C3C3C"/>
+                          <w:spacing w:val="3"/>
+                          <w:sz w:val="20"/>
+                          <w:szCs w:val="16"/>
+                        </w:rPr>
+                        <w:t xml:space="preserve"> </w:t>
+                      </w:r>
+                      <w:r>
+                        <w:rPr>
+                          <w:rFonts w:ascii="Lato Light" w:hAnsi="Lato Light"/>
+                          <w:color w:val="3C3C3C"/>
+                          <w:spacing w:val="3"/>
+                          <w:sz w:val="20"/>
+                          <w:szCs w:val="16"/>
+                        </w:rPr>
+                        <w:t>353644</w:t>
                       </w:r>
                     </w:p>
                     <w:p>
@@ -5091,7 +6534,7 @@
 </file>
 
 <file path=word/endnotes.xml><?xml version="1.0" encoding="utf-8"?>
-<w:endnotes xmlns:wpc="http://schemas.microsoft.com/office/word/2010/wordprocessingCanvas" xmlns:cx="http://schemas.microsoft.com/office/drawing/2014/chartex" xmlns:cx1="http://schemas.microsoft.com/office/drawing/2015/9/8/chartex" xmlns:cx2="http://schemas.microsoft.com/office/drawing/2015/10/21/chartex" xmlns:cx3="http://schemas.microsoft.com/office/drawing/2016/5/9/chartex" xmlns:cx4="http://schemas.microsoft.com/office/drawing/2016/5/10/chartex" xmlns:cx5="http://schemas.microsoft.com/office/drawing/2016/5/11/chartex" xmlns:cx6="http://schemas.microsoft.com/office/drawing/2016/5/12/chartex" xmlns:cx7="http://schemas.microsoft.com/office/drawing/2016/5/13/chartex" xmlns:cx8="http://schemas.microsoft.com/office/drawing/2016/5/14/chartex" xmlns:mc="http://schemas.openxmlformats.org/markup-compatibility/2006" xmlns:aink="http://schemas.microsoft.com/office/drawing/2016/ink" xmlns:am3d="http://schemas.microsoft.com/office/drawing/2017/model3d" xmlns:o="urn:schemas-microsoft-com:office:office" xmlns:r="http://schemas.openxmlformats.org/officeDocument/2006/relationships" xmlns:m="http://schemas.openxmlformats.org/officeDocument/2006/math" xmlns:v="urn:schemas-microsoft-com:vml" xmlns:wp14="http://schemas.microsoft.com/office/word/2010/wordprocessingDrawing" xmlns:wp="http://schemas.openxmlformats.org/drawingml/2006/wordprocessingDrawing" xmlns:w10="urn:schemas-microsoft-com:office:word" xmlns:w="http://schemas.openxmlformats.org/wordprocessingml/2006/main" xmlns:w14="http://schemas.microsoft.com/office/word/2010/wordml" xmlns:w15="http://schemas.microsoft.com/office/word/2012/wordml" xmlns:w16cid="http://schemas.microsoft.com/office/word/2016/wordml/cid" xmlns:w16se="http://schemas.microsoft.com/office/word/2015/wordml/symex" xmlns:wpg="http://schemas.microsoft.com/office/word/2010/wordprocessingGroup" xmlns:wpi="http://schemas.microsoft.com/office/word/2010/wordprocessingInk" xmlns:wne="http://schemas.microsoft.com/office/word/2006/wordml" xmlns:wps="http://schemas.microsoft.com/office/word/2010/wordprocessingShape" mc:Ignorable="w14 w15 w16se w16cid wp14">
+<w:endnotes xmlns:wpc="http://schemas.microsoft.com/office/word/2010/wordprocessingCanvas" xmlns:cx="http://schemas.microsoft.com/office/drawing/2014/chartex" xmlns:cx1="http://schemas.microsoft.com/office/drawing/2015/9/8/chartex" xmlns:cx2="http://schemas.microsoft.com/office/drawing/2015/10/21/chartex" xmlns:cx3="http://schemas.microsoft.com/office/drawing/2016/5/9/chartex" xmlns:cx4="http://schemas.microsoft.com/office/drawing/2016/5/10/chartex" xmlns:cx5="http://schemas.microsoft.com/office/drawing/2016/5/11/chartex" xmlns:cx6="http://schemas.microsoft.com/office/drawing/2016/5/12/chartex" xmlns:cx7="http://schemas.microsoft.com/office/drawing/2016/5/13/chartex" xmlns:cx8="http://schemas.microsoft.com/office/drawing/2016/5/14/chartex" xmlns:mc="http://schemas.openxmlformats.org/markup-compatibility/2006" xmlns:aink="http://schemas.microsoft.com/office/drawing/2016/ink" xmlns:am3d="http://schemas.microsoft.com/office/drawing/2017/model3d" xmlns:o="urn:schemas-microsoft-com:office:office" xmlns:r="http://schemas.openxmlformats.org/officeDocument/2006/relationships" xmlns:m="http://schemas.openxmlformats.org/officeDocument/2006/math" xmlns:v="urn:schemas-microsoft-com:vml" xmlns:wp14="http://schemas.microsoft.com/office/word/2010/wordprocessingDrawing" xmlns:wp="http://schemas.openxmlformats.org/drawingml/2006/wordprocessingDrawing" xmlns:w10="urn:schemas-microsoft-com:office:word" xmlns:w="http://schemas.openxmlformats.org/wordprocessingml/2006/main" xmlns:w14="http://schemas.microsoft.com/office/word/2010/wordml" xmlns:w15="http://schemas.microsoft.com/office/word/2012/wordml" xmlns:w16cex="http://schemas.microsoft.com/office/word/2018/wordml/cex" xmlns:w16cid="http://schemas.microsoft.com/office/word/2016/wordml/cid" xmlns:w16="http://schemas.microsoft.com/office/word/2018/wordml" xmlns:w16sdtdh="http://schemas.microsoft.com/office/word/2020/wordml/sdtdatahash" xmlns:w16se="http://schemas.microsoft.com/office/word/2015/wordml/symex" xmlns:wpg="http://schemas.microsoft.com/office/word/2010/wordprocessingGroup" xmlns:wpi="http://schemas.microsoft.com/office/word/2010/wordprocessingInk" xmlns:wne="http://schemas.microsoft.com/office/word/2006/wordml" xmlns:wps="http://schemas.microsoft.com/office/word/2010/wordprocessingShape" mc:Ignorable="w14 w15 w16se w16cid w16 w16cex w16sdtdh wp14">
   <w:endnote w:type="separator" w:id="-1">
     <w:p>
       <w:pPr>
@@ -5116,7 +6559,7 @@
 </file>
 
 <file path=word/footnotes.xml><?xml version="1.0" encoding="utf-8"?>
-<w:footnotes xmlns:wpc="http://schemas.microsoft.com/office/word/2010/wordprocessingCanvas" xmlns:cx="http://schemas.microsoft.com/office/drawing/2014/chartex" xmlns:cx1="http://schemas.microsoft.com/office/drawing/2015/9/8/chartex" xmlns:cx2="http://schemas.microsoft.com/office/drawing/2015/10/21/chartex" xmlns:cx3="http://schemas.microsoft.com/office/drawing/2016/5/9/chartex" xmlns:cx4="http://schemas.microsoft.com/office/drawing/2016/5/10/chartex" xmlns:cx5="http://schemas.microsoft.com/office/drawing/2016/5/11/chartex" xmlns:cx6="http://schemas.microsoft.com/office/drawing/2016/5/12/chartex" xmlns:cx7="http://schemas.microsoft.com/office/drawing/2016/5/13/chartex" xmlns:cx8="http://schemas.microsoft.com/office/drawing/2016/5/14/chartex" xmlns:mc="http://schemas.openxmlformats.org/markup-compatibility/2006" xmlns:aink="http://schemas.microsoft.com/office/drawing/2016/ink" xmlns:am3d="http://schemas.microsoft.com/office/drawing/2017/model3d" xmlns:o="urn:schemas-microsoft-com:office:office" xmlns:r="http://schemas.openxmlformats.org/officeDocument/2006/relationships" xmlns:m="http://schemas.openxmlformats.org/officeDocument/2006/math" xmlns:v="urn:schemas-microsoft-com:vml" xmlns:wp14="http://schemas.microsoft.com/office/word/2010/wordprocessingDrawing" xmlns:wp="http://schemas.openxmlformats.org/drawingml/2006/wordprocessingDrawing" xmlns:w10="urn:schemas-microsoft-com:office:word" xmlns:w="http://schemas.openxmlformats.org/wordprocessingml/2006/main" xmlns:w14="http://schemas.microsoft.com/office/word/2010/wordml" xmlns:w15="http://schemas.microsoft.com/office/word/2012/wordml" xmlns:w16cid="http://schemas.microsoft.com/office/word/2016/wordml/cid" xmlns:w16se="http://schemas.microsoft.com/office/word/2015/wordml/symex" xmlns:wpg="http://schemas.microsoft.com/office/word/2010/wordprocessingGroup" xmlns:wpi="http://schemas.microsoft.com/office/word/2010/wordprocessingInk" xmlns:wne="http://schemas.microsoft.com/office/word/2006/wordml" xmlns:wps="http://schemas.microsoft.com/office/word/2010/wordprocessingShape" mc:Ignorable="w14 w15 w16se w16cid wp14">
+<w:footnotes xmlns:wpc="http://schemas.microsoft.com/office/word/2010/wordprocessingCanvas" xmlns:cx="http://schemas.microsoft.com/office/drawing/2014/chartex" xmlns:cx1="http://schemas.microsoft.com/office/drawing/2015/9/8/chartex" xmlns:cx2="http://schemas.microsoft.com/office/drawing/2015/10/21/chartex" xmlns:cx3="http://schemas.microsoft.com/office/drawing/2016/5/9/chartex" xmlns:cx4="http://schemas.microsoft.com/office/drawing/2016/5/10/chartex" xmlns:cx5="http://schemas.microsoft.com/office/drawing/2016/5/11/chartex" xmlns:cx6="http://schemas.microsoft.com/office/drawing/2016/5/12/chartex" xmlns:cx7="http://schemas.microsoft.com/office/drawing/2016/5/13/chartex" xmlns:cx8="http://schemas.microsoft.com/office/drawing/2016/5/14/chartex" xmlns:mc="http://schemas.openxmlformats.org/markup-compatibility/2006" xmlns:aink="http://schemas.microsoft.com/office/drawing/2016/ink" xmlns:am3d="http://schemas.microsoft.com/office/drawing/2017/model3d" xmlns:o="urn:schemas-microsoft-com:office:office" xmlns:r="http://schemas.openxmlformats.org/officeDocument/2006/relationships" xmlns:m="http://schemas.openxmlformats.org/officeDocument/2006/math" xmlns:v="urn:schemas-microsoft-com:vml" xmlns:wp14="http://schemas.microsoft.com/office/word/2010/wordprocessingDrawing" xmlns:wp="http://schemas.openxmlformats.org/drawingml/2006/wordprocessingDrawing" xmlns:w10="urn:schemas-microsoft-com:office:word" xmlns:w="http://schemas.openxmlformats.org/wordprocessingml/2006/main" xmlns:w14="http://schemas.microsoft.com/office/word/2010/wordml" xmlns:w15="http://schemas.microsoft.com/office/word/2012/wordml" xmlns:w16cex="http://schemas.microsoft.com/office/word/2018/wordml/cex" xmlns:w16cid="http://schemas.microsoft.com/office/word/2016/wordml/cid" xmlns:w16="http://schemas.microsoft.com/office/word/2018/wordml" xmlns:w16sdtdh="http://schemas.microsoft.com/office/word/2020/wordml/sdtdatahash" xmlns:w16se="http://schemas.microsoft.com/office/word/2015/wordml/symex" xmlns:wpg="http://schemas.microsoft.com/office/word/2010/wordprocessingGroup" xmlns:wpi="http://schemas.microsoft.com/office/word/2010/wordprocessingInk" xmlns:wne="http://schemas.microsoft.com/office/word/2006/wordml" xmlns:wps="http://schemas.microsoft.com/office/word/2010/wordprocessingShape" mc:Ignorable="w14 w15 w16se w16cid w16 w16cex w16sdtdh wp14">
   <w:footnote w:type="separator" w:id="-1">
     <w:p>
       <w:pPr>
@@ -5141,7 +6584,7 @@
 </file>
 
 <file path=word/numbering.xml><?xml version="1.0" encoding="utf-8"?>
-<w:numbering xmlns:wpc="http://schemas.microsoft.com/office/word/2010/wordprocessingCanvas" xmlns:cx="http://schemas.microsoft.com/office/drawing/2014/chartex" xmlns:cx1="http://schemas.microsoft.com/office/drawing/2015/9/8/chartex" xmlns:cx2="http://schemas.microsoft.com/office/drawing/2015/10/21/chartex" xmlns:cx3="http://schemas.microsoft.com/office/drawing/2016/5/9/chartex" xmlns:cx4="http://schemas.microsoft.com/office/drawing/2016/5/10/chartex" xmlns:cx5="http://schemas.microsoft.com/office/drawing/2016/5/11/chartex" xmlns:cx6="http://schemas.microsoft.com/office/drawing/2016/5/12/chartex" xmlns:cx7="http://schemas.microsoft.com/office/drawing/2016/5/13/chartex" xmlns:cx8="http://schemas.microsoft.com/office/drawing/2016/5/14/chartex" xmlns:mc="http://schemas.openxmlformats.org/markup-compatibility/2006" xmlns:aink="http://schemas.microsoft.com/office/drawing/2016/ink" xmlns:am3d="http://schemas.microsoft.com/office/drawing/2017/model3d" xmlns:o="urn:schemas-microsoft-com:office:office" xmlns:r="http://schemas.openxmlformats.org/officeDocument/2006/relationships" xmlns:m="http://schemas.openxmlformats.org/officeDocument/2006/math" xmlns:v="urn:schemas-microsoft-com:vml" xmlns:wp14="http://schemas.microsoft.com/office/word/2010/wordprocessingDrawing" xmlns:wp="http://schemas.openxmlformats.org/drawingml/2006/wordprocessingDrawing" xmlns:w10="urn:schemas-microsoft-com:office:word" xmlns:w="http://schemas.openxmlformats.org/wordprocessingml/2006/main" xmlns:w14="http://schemas.microsoft.com/office/word/2010/wordml" xmlns:w15="http://schemas.microsoft.com/office/word/2012/wordml" xmlns:w16cid="http://schemas.microsoft.com/office/word/2016/wordml/cid" xmlns:w16se="http://schemas.microsoft.com/office/word/2015/wordml/symex" xmlns:wpg="http://schemas.microsoft.com/office/word/2010/wordprocessingGroup" xmlns:wpi="http://schemas.microsoft.com/office/word/2010/wordprocessingInk" xmlns:wne="http://schemas.microsoft.com/office/word/2006/wordml" xmlns:wps="http://schemas.microsoft.com/office/word/2010/wordprocessingShape" mc:Ignorable="w14 w15 w16se w16cid wp14">
+<w:numbering xmlns:wpc="http://schemas.microsoft.com/office/word/2010/wordprocessingCanvas" xmlns:cx="http://schemas.microsoft.com/office/drawing/2014/chartex" xmlns:cx1="http://schemas.microsoft.com/office/drawing/2015/9/8/chartex" xmlns:cx2="http://schemas.microsoft.com/office/drawing/2015/10/21/chartex" xmlns:cx3="http://schemas.microsoft.com/office/drawing/2016/5/9/chartex" xmlns:cx4="http://schemas.microsoft.com/office/drawing/2016/5/10/chartex" xmlns:cx5="http://schemas.microsoft.com/office/drawing/2016/5/11/chartex" xmlns:cx6="http://schemas.microsoft.com/office/drawing/2016/5/12/chartex" xmlns:cx7="http://schemas.microsoft.com/office/drawing/2016/5/13/chartex" xmlns:cx8="http://schemas.microsoft.com/office/drawing/2016/5/14/chartex" xmlns:mc="http://schemas.openxmlformats.org/markup-compatibility/2006" xmlns:aink="http://schemas.microsoft.com/office/drawing/2016/ink" xmlns:am3d="http://schemas.microsoft.com/office/drawing/2017/model3d" xmlns:o="urn:schemas-microsoft-com:office:office" xmlns:r="http://schemas.openxmlformats.org/officeDocument/2006/relationships" xmlns:m="http://schemas.openxmlformats.org/officeDocument/2006/math" xmlns:v="urn:schemas-microsoft-com:vml" xmlns:wp14="http://schemas.microsoft.com/office/word/2010/wordprocessingDrawing" xmlns:wp="http://schemas.openxmlformats.org/drawingml/2006/wordprocessingDrawing" xmlns:w10="urn:schemas-microsoft-com:office:word" xmlns:w="http://schemas.openxmlformats.org/wordprocessingml/2006/main" xmlns:w14="http://schemas.microsoft.com/office/word/2010/wordml" xmlns:w15="http://schemas.microsoft.com/office/word/2012/wordml" xmlns:w16cex="http://schemas.microsoft.com/office/word/2018/wordml/cex" xmlns:w16cid="http://schemas.microsoft.com/office/word/2016/wordml/cid" xmlns:w16="http://schemas.microsoft.com/office/word/2018/wordml" xmlns:w16sdtdh="http://schemas.microsoft.com/office/word/2020/wordml/sdtdatahash" xmlns:w16se="http://schemas.microsoft.com/office/word/2015/wordml/symex" xmlns:wpg="http://schemas.microsoft.com/office/word/2010/wordprocessingGroup" xmlns:wpi="http://schemas.microsoft.com/office/word/2010/wordprocessingInk" xmlns:wne="http://schemas.microsoft.com/office/word/2006/wordml" xmlns:wps="http://schemas.microsoft.com/office/word/2010/wordprocessingShape" mc:Ignorable="w14 w15 w16se w16cid w16 w16cex w16sdtdh wp14">
   <w:abstractNum w:abstractNumId="0" w15:restartNumberingAfterBreak="0">
     <w:nsid w:val="0A371F84"/>
     <w:multiLevelType w:val="hybridMultilevel"/>
@@ -5823,14 +7266,14 @@
   <w:abstractNum w:abstractNumId="6" w15:restartNumberingAfterBreak="0">
     <w:nsid w:val="6B336340"/>
     <w:multiLevelType w:val="hybridMultilevel"/>
-    <w:tmpl w:val="9B06A358"/>
-    <w:lvl w:ilvl="0" w:tplc="099AAF00">
+    <w:tmpl w:val="F806C7B0"/>
+    <w:lvl w:ilvl="0" w:tplc="6A9A24D2">
       <w:start w:val="1"/>
       <w:numFmt w:val="bullet"/>
       <w:lvlText w:val=""/>
       <w:lvlJc w:val="left"/>
       <w:pPr>
-        <w:ind w:left="720" w:hanging="360"/>
+        <w:ind w:left="340" w:hanging="170"/>
       </w:pPr>
       <w:rPr>
         <w:rFonts w:ascii="Wingdings" w:hAnsi="Wingdings" w:hint="default"/>
@@ -5860,7 +7303,7 @@
         <w:rFonts w:ascii="Wingdings" w:hAnsi="Wingdings" w:hint="default"/>
       </w:rPr>
     </w:lvl>
-    <w:lvl w:ilvl="3" w:tplc="08090001" w:tentative="1">
+    <w:lvl w:ilvl="3" w:tplc="08090001">
       <w:start w:val="1"/>
       <w:numFmt w:val="bullet"/>
       <w:lvlText w:val=""/>
@@ -5958,7 +7401,7 @@
 </file>
 
 <file path=word/styles.xml><?xml version="1.0" encoding="utf-8"?>
-<w:styles xmlns:mc="http://schemas.openxmlformats.org/markup-compatibility/2006" xmlns:r="http://schemas.openxmlformats.org/officeDocument/2006/relationships" xmlns:w="http://schemas.openxmlformats.org/wordprocessingml/2006/main" xmlns:w14="http://schemas.microsoft.com/office/word/2010/wordml" xmlns:w15="http://schemas.microsoft.com/office/word/2012/wordml" xmlns:w16cid="http://schemas.microsoft.com/office/word/2016/wordml/cid" xmlns:w16se="http://schemas.microsoft.com/office/word/2015/wordml/symex" mc:Ignorable="w14 w15 w16se w16cid">
+<w:styles xmlns:mc="http://schemas.openxmlformats.org/markup-compatibility/2006" xmlns:r="http://schemas.openxmlformats.org/officeDocument/2006/relationships" xmlns:w="http://schemas.openxmlformats.org/wordprocessingml/2006/main" xmlns:w14="http://schemas.microsoft.com/office/word/2010/wordml" xmlns:w15="http://schemas.microsoft.com/office/word/2012/wordml" xmlns:w16cex="http://schemas.microsoft.com/office/word/2018/wordml/cex" xmlns:w16cid="http://schemas.microsoft.com/office/word/2016/wordml/cid" xmlns:w16="http://schemas.microsoft.com/office/word/2018/wordml" xmlns:w16sdtdh="http://schemas.microsoft.com/office/word/2020/wordml/sdtdatahash" xmlns:w16se="http://schemas.microsoft.com/office/word/2015/wordml/symex" mc:Ignorable="w14 w15 w16se w16cid w16 w16cex w16sdtdh">
   <w:docDefaults>
     <w:rPrDefault>
       <w:rPr>
@@ -6355,7 +7798,7 @@
   <w:style w:type="paragraph" w:default="1" w:styleId="Normal">
     <w:name w:val="Normal"/>
     <w:qFormat/>
-    <w:rsid w:val="00DD0AD6"/>
+    <w:rsid w:val="00666ED9"/>
   </w:style>
   <w:style w:type="character" w:default="1" w:styleId="DefaultParagraphFont">
     <w:name w:val="Default Paragraph Font"/>
@@ -6460,6 +7903,37 @@
     <w:rPr>
       <w:color w:val="605E5C"/>
       <w:shd w:val="clear" w:color="auto" w:fill="E1DFDD"/>
+    </w:rPr>
+  </w:style>
+  <w:style w:type="table" w:styleId="TableGrid">
+    <w:name w:val="Table Grid"/>
+    <w:basedOn w:val="TableNormal"/>
+    <w:uiPriority w:val="39"/>
+    <w:rsid w:val="00B00680"/>
+    <w:pPr>
+      <w:spacing w:after="0" w:line="240" w:lineRule="auto"/>
+    </w:pPr>
+    <w:tblPr>
+      <w:tblBorders>
+        <w:top w:val="single" w:sz="4" w:space="0" w:color="auto"/>
+        <w:left w:val="single" w:sz="4" w:space="0" w:color="auto"/>
+        <w:bottom w:val="single" w:sz="4" w:space="0" w:color="auto"/>
+        <w:right w:val="single" w:sz="4" w:space="0" w:color="auto"/>
+        <w:insideH w:val="single" w:sz="4" w:space="0" w:color="auto"/>
+        <w:insideV w:val="single" w:sz="4" w:space="0" w:color="auto"/>
+      </w:tblBorders>
+    </w:tblPr>
+  </w:style>
+  <w:style w:type="character" w:styleId="FollowedHyperlink">
+    <w:name w:val="FollowedHyperlink"/>
+    <w:basedOn w:val="DefaultParagraphFont"/>
+    <w:uiPriority w:val="99"/>
+    <w:semiHidden/>
+    <w:unhideWhenUsed/>
+    <w:rsid w:val="003C391C"/>
+    <w:rPr>
+      <w:color w:val="977B2D" w:themeColor="followedHyperlink"/>
+      <w:u w:val="single"/>
     </w:rPr>
   </w:style>
 </w:styles>

--- a/CV - Chris Wolyniec.docx
+++ b/CV - Chris Wolyniec.docx
@@ -268,47 +268,7 @@
                                     <w:sz w:val="20"/>
                                     <w:szCs w:val="20"/>
                                   </w:rPr>
-                                  <w:t>Woly</w:t>
-                                </w:r>
-                                <w:r>
-                                  <w:rPr>
-                                    <w:rStyle w:val="Hyperlink"/>
-                                    <w:rFonts w:ascii="Raleway" w:hAnsi="Raleway"/>
-                                    <w:spacing w:val="8"/>
-                                    <w:sz w:val="20"/>
-                                    <w:szCs w:val="20"/>
-                                  </w:rPr>
-                                  <w:t>n</w:t>
-                                </w:r>
-                                <w:r>
-                                  <w:rPr>
-                                    <w:rStyle w:val="Hyperlink"/>
-                                    <w:rFonts w:ascii="Raleway" w:hAnsi="Raleway"/>
-                                    <w:spacing w:val="8"/>
-                                    <w:sz w:val="20"/>
-                                    <w:szCs w:val="20"/>
-                                  </w:rPr>
-                                  <w:t>iec</w:t>
-                                </w:r>
-                                <w:r>
-                                  <w:rPr>
-                                    <w:rStyle w:val="Hyperlink"/>
-                                    <w:rFonts w:ascii="Raleway" w:hAnsi="Raleway"/>
-                                    <w:spacing w:val="8"/>
-                                    <w:sz w:val="20"/>
-                                    <w:szCs w:val="20"/>
-                                  </w:rPr>
-                                  <w:t>.</w:t>
-                                </w:r>
-                                <w:r>
-                                  <w:rPr>
-                                    <w:rStyle w:val="Hyperlink"/>
-                                    <w:rFonts w:ascii="Raleway" w:hAnsi="Raleway"/>
-                                    <w:spacing w:val="8"/>
-                                    <w:sz w:val="20"/>
-                                    <w:szCs w:val="20"/>
-                                  </w:rPr>
-                                  <w:t>co.u</w:t>
+                                  <w:t>Wolyniec.co.u</w:t>
                                 </w:r>
                                 <w:r>
                                   <w:rPr>
@@ -1100,66 +1060,6 @@
                                 <w:sz w:val="20"/>
                                 <w:szCs w:val="20"/>
                               </w:rPr>
-                              <w:t>working</w:t>
-                            </w:r>
-                            <w:r>
-                              <w:rPr>
-                                <w:rFonts w:ascii="Lato Light" w:hAnsi="Lato Light"/>
-                                <w:color w:val="3C3C3C"/>
-                                <w:spacing w:val="3"/>
-                                <w:sz w:val="20"/>
-                                <w:szCs w:val="20"/>
-                              </w:rPr>
-                              <w:t xml:space="preserve"> at </w:t>
-                            </w:r>
-                            <w:r>
-                              <w:rPr>
-                                <w:rFonts w:ascii="Lato Light" w:hAnsi="Lato Light"/>
-                                <w:color w:val="3C3C3C"/>
-                                <w:spacing w:val="3"/>
-                                <w:sz w:val="20"/>
-                                <w:szCs w:val="20"/>
-                              </w:rPr>
-                              <w:t>Feral</w:t>
-                            </w:r>
-                            <w:r>
-                              <w:rPr>
-                                <w:rFonts w:ascii="Lato Light" w:hAnsi="Lato Light"/>
-                                <w:color w:val="3C3C3C"/>
-                                <w:spacing w:val="3"/>
-                                <w:sz w:val="20"/>
-                                <w:szCs w:val="20"/>
-                              </w:rPr>
-                              <w:t xml:space="preserve"> </w:t>
-                            </w:r>
-                            <w:r>
-                              <w:rPr>
-                                <w:rFonts w:ascii="Lato Light" w:hAnsi="Lato Light"/>
-                                <w:color w:val="3C3C3C"/>
-                                <w:spacing w:val="3"/>
-                                <w:sz w:val="20"/>
-                                <w:szCs w:val="20"/>
-                              </w:rPr>
-                              <w:t>Interactive</w:t>
-                            </w:r>
-                            <w:r>
-                              <w:rPr>
-                                <w:rFonts w:ascii="Lato Light" w:hAnsi="Lato Light"/>
-                                <w:color w:val="3C3C3C"/>
-                                <w:spacing w:val="3"/>
-                                <w:sz w:val="20"/>
-                                <w:szCs w:val="20"/>
-                              </w:rPr>
-                              <w:t xml:space="preserve">, </w:t>
-                            </w:r>
-                            <w:r>
-                              <w:rPr>
-                                <w:rFonts w:ascii="Lato Light" w:hAnsi="Lato Light"/>
-                                <w:color w:val="3C3C3C"/>
-                                <w:spacing w:val="3"/>
-                                <w:sz w:val="20"/>
-                                <w:szCs w:val="20"/>
-                              </w:rPr>
                               <w:t>talking my first steps in</w:t>
                             </w:r>
                             <w:r>
@@ -1281,27 +1181,7 @@
                                   <w:sz w:val="20"/>
                                   <w:szCs w:val="20"/>
                                 </w:rPr>
-                                <w:t>portf</w:t>
-                              </w:r>
-                              <w:r>
-                                <w:rPr>
-                                  <w:rStyle w:val="Hyperlink"/>
-                                  <w:rFonts w:ascii="Lato Light" w:hAnsi="Lato Light"/>
-                                  <w:spacing w:val="3"/>
-                                  <w:sz w:val="20"/>
-                                  <w:szCs w:val="20"/>
-                                </w:rPr>
-                                <w:t>o</w:t>
-                              </w:r>
-                              <w:r>
-                                <w:rPr>
-                                  <w:rStyle w:val="Hyperlink"/>
-                                  <w:rFonts w:ascii="Lato Light" w:hAnsi="Lato Light"/>
-                                  <w:spacing w:val="3"/>
-                                  <w:sz w:val="20"/>
-                                  <w:szCs w:val="20"/>
-                                </w:rPr>
-                                <w:t>lio</w:t>
+                                <w:t>portfolio</w:t>
                               </w:r>
                             </w:hyperlink>
                             <w:r>
@@ -1879,7 +1759,29 @@
                                 <w:sz w:val="20"/>
                                 <w:szCs w:val="16"/>
                               </w:rPr>
-                              <w:t xml:space="preserve">Cross-Platform Developer – Feral Interactive - </w:t>
+                              <w:t>Cross-Platform Developer</w:t>
+                            </w:r>
+                            <w:r>
+                              <w:rPr>
+                                <w:rFonts w:ascii="Lato" w:hAnsi="Lato"/>
+                                <w:b/>
+                                <w:color w:val="3C3C3C"/>
+                                <w:spacing w:val="3"/>
+                                <w:sz w:val="20"/>
+                                <w:szCs w:val="16"/>
+                              </w:rPr>
+                              <w:t xml:space="preserve"> (Placement)</w:t>
+                            </w:r>
+                            <w:r>
+                              <w:rPr>
+                                <w:rFonts w:ascii="Lato" w:hAnsi="Lato"/>
+                                <w:b/>
+                                <w:color w:val="3C3C3C"/>
+                                <w:spacing w:val="3"/>
+                                <w:sz w:val="20"/>
+                                <w:szCs w:val="16"/>
+                              </w:rPr>
+                              <w:t xml:space="preserve"> – Feral Interactive - </w:t>
                             </w:r>
                             <w:r>
                               <w:rPr>
@@ -2001,7 +1903,45 @@
                                 <w:sz w:val="20"/>
                                 <w:szCs w:val="20"/>
                               </w:rPr>
-                              <w:t>Communication with designers and testers in order to convert game ideas into implemented features</w:t>
+                              <w:t>Communicat</w:t>
+                            </w:r>
+                            <w:r>
+                              <w:rPr>
+                                <w:rFonts w:ascii="Lato Light" w:hAnsi="Lato Light"/>
+                                <w:color w:val="3C3C3C"/>
+                                <w:sz w:val="20"/>
+                                <w:szCs w:val="20"/>
+                              </w:rPr>
+                              <w:t>e</w:t>
+                            </w:r>
+                            <w:r>
+                              <w:rPr>
+                                <w:rFonts w:ascii="Lato Light" w:hAnsi="Lato Light"/>
+                                <w:color w:val="3C3C3C"/>
+                                <w:sz w:val="20"/>
+                                <w:szCs w:val="20"/>
+                              </w:rPr>
+                              <w:t xml:space="preserve"> with designers and testers </w:t>
+                            </w:r>
+                            <w:proofErr w:type="gramStart"/>
+                            <w:r>
+                              <w:rPr>
+                                <w:rFonts w:ascii="Lato Light" w:hAnsi="Lato Light"/>
+                                <w:color w:val="3C3C3C"/>
+                                <w:sz w:val="20"/>
+                                <w:szCs w:val="20"/>
+                              </w:rPr>
+                              <w:t>in order to</w:t>
+                            </w:r>
+                            <w:proofErr w:type="gramEnd"/>
+                            <w:r>
+                              <w:rPr>
+                                <w:rFonts w:ascii="Lato Light" w:hAnsi="Lato Light"/>
+                                <w:color w:val="3C3C3C"/>
+                                <w:sz w:val="20"/>
+                                <w:szCs w:val="20"/>
+                              </w:rPr>
+                              <w:t xml:space="preserve"> convert game ideas into implemented features</w:t>
                             </w:r>
                           </w:p>
                           <w:p>
@@ -3007,7 +2947,11 @@
           </mc:Choice>
           <mc:Fallback>
             <w:pict>
-              <v:shape w14:anchorId="69765222" id="Text Box 105" o:spid="_x0000_s1031" type="#_x0000_t202" style="position:absolute;left:0;text-align:left;margin-left:-45.75pt;margin-top:31.7pt;width:542.25pt;height:698.25pt;z-index:252641792;visibility:visible;mso-wrap-style:square;mso-width-percent:0;mso-height-percent:0;mso-wrap-distance-left:9pt;mso-wrap-distance-top:0;mso-wrap-distance-right:9pt;mso-wrap-distance-bottom:0;mso-position-horizontal:absolute;mso-position-horizontal-relative:margin;mso-position-vertical:absolute;mso-position-vertical-relative:text;mso-width-percent:0;mso-height-percent:0;mso-width-relative:margin;mso-height-relative:margin;v-text-anchor:top" o:gfxdata="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" filled="f" stroked="f" strokeweight=".5pt">
+              <v:shapetype w14:anchorId="69765222" id="_x0000_t202" coordsize="21600,21600" o:spt="202" path="m,l,21600r21600,l21600,xe">
+                <v:stroke joinstyle="miter"/>
+                <v:path gradientshapeok="t" o:connecttype="rect"/>
+              </v:shapetype>
+              <v:shape id="Text Box 105" o:spid="_x0000_s1031" type="#_x0000_t202" style="position:absolute;left:0;text-align:left;margin-left:-45.75pt;margin-top:31.7pt;width:542.25pt;height:698.25pt;z-index:252641792;visibility:visible;mso-wrap-style:square;mso-width-percent:0;mso-height-percent:0;mso-wrap-distance-left:9pt;mso-wrap-distance-top:0;mso-wrap-distance-right:9pt;mso-wrap-distance-bottom:0;mso-position-horizontal:absolute;mso-position-horizontal-relative:margin;mso-position-vertical:absolute;mso-position-vertical-relative:text;mso-width-percent:0;mso-height-percent:0;mso-width-relative:margin;mso-height-relative:margin;v-text-anchor:top" o:gfxdata="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" filled="f" stroked="f" strokeweight=".5pt">
                 <v:textbox>
                   <w:txbxContent>
                     <w:p>
@@ -3081,66 +3025,6 @@
                           <w:szCs w:val="20"/>
                         </w:rPr>
                         <w:t xml:space="preserve"> </w:t>
-                      </w:r>
-                      <w:r>
-                        <w:rPr>
-                          <w:rFonts w:ascii="Lato Light" w:hAnsi="Lato Light"/>
-                          <w:color w:val="3C3C3C"/>
-                          <w:spacing w:val="3"/>
-                          <w:sz w:val="20"/>
-                          <w:szCs w:val="20"/>
-                        </w:rPr>
-                        <w:t>working</w:t>
-                      </w:r>
-                      <w:r>
-                        <w:rPr>
-                          <w:rFonts w:ascii="Lato Light" w:hAnsi="Lato Light"/>
-                          <w:color w:val="3C3C3C"/>
-                          <w:spacing w:val="3"/>
-                          <w:sz w:val="20"/>
-                          <w:szCs w:val="20"/>
-                        </w:rPr>
-                        <w:t xml:space="preserve"> at </w:t>
-                      </w:r>
-                      <w:r>
-                        <w:rPr>
-                          <w:rFonts w:ascii="Lato Light" w:hAnsi="Lato Light"/>
-                          <w:color w:val="3C3C3C"/>
-                          <w:spacing w:val="3"/>
-                          <w:sz w:val="20"/>
-                          <w:szCs w:val="20"/>
-                        </w:rPr>
-                        <w:t>Feral</w:t>
-                      </w:r>
-                      <w:r>
-                        <w:rPr>
-                          <w:rFonts w:ascii="Lato Light" w:hAnsi="Lato Light"/>
-                          <w:color w:val="3C3C3C"/>
-                          <w:spacing w:val="3"/>
-                          <w:sz w:val="20"/>
-                          <w:szCs w:val="20"/>
-                        </w:rPr>
-                        <w:t xml:space="preserve"> </w:t>
-                      </w:r>
-                      <w:r>
-                        <w:rPr>
-                          <w:rFonts w:ascii="Lato Light" w:hAnsi="Lato Light"/>
-                          <w:color w:val="3C3C3C"/>
-                          <w:spacing w:val="3"/>
-                          <w:sz w:val="20"/>
-                          <w:szCs w:val="20"/>
-                        </w:rPr>
-                        <w:t>Interactive</w:t>
-                      </w:r>
-                      <w:r>
-                        <w:rPr>
-                          <w:rFonts w:ascii="Lato Light" w:hAnsi="Lato Light"/>
-                          <w:color w:val="3C3C3C"/>
-                          <w:spacing w:val="3"/>
-                          <w:sz w:val="20"/>
-                          <w:szCs w:val="20"/>
-                        </w:rPr>
-                        <w:t xml:space="preserve">, </w:t>
                       </w:r>
                       <w:r>
                         <w:rPr>
@@ -3271,27 +3155,7 @@
                             <w:sz w:val="20"/>
                             <w:szCs w:val="20"/>
                           </w:rPr>
-                          <w:t>portf</w:t>
-                        </w:r>
-                        <w:r>
-                          <w:rPr>
-                            <w:rStyle w:val="Hyperlink"/>
-                            <w:rFonts w:ascii="Lato Light" w:hAnsi="Lato Light"/>
-                            <w:spacing w:val="3"/>
-                            <w:sz w:val="20"/>
-                            <w:szCs w:val="20"/>
-                          </w:rPr>
-                          <w:t>o</w:t>
-                        </w:r>
-                        <w:r>
-                          <w:rPr>
-                            <w:rStyle w:val="Hyperlink"/>
-                            <w:rFonts w:ascii="Lato Light" w:hAnsi="Lato Light"/>
-                            <w:spacing w:val="3"/>
-                            <w:sz w:val="20"/>
-                            <w:szCs w:val="20"/>
-                          </w:rPr>
-                          <w:t>lio</w:t>
+                          <w:t>portfolio</w:t>
                         </w:r>
                       </w:hyperlink>
                       <w:r>
@@ -3869,7 +3733,29 @@
                           <w:sz w:val="20"/>
                           <w:szCs w:val="16"/>
                         </w:rPr>
-                        <w:t xml:space="preserve">Cross-Platform Developer – Feral Interactive - </w:t>
+                        <w:t>Cross-Platform Developer</w:t>
+                      </w:r>
+                      <w:r>
+                        <w:rPr>
+                          <w:rFonts w:ascii="Lato" w:hAnsi="Lato"/>
+                          <w:b/>
+                          <w:color w:val="3C3C3C"/>
+                          <w:spacing w:val="3"/>
+                          <w:sz w:val="20"/>
+                          <w:szCs w:val="16"/>
+                        </w:rPr>
+                        <w:t xml:space="preserve"> (Placement)</w:t>
+                      </w:r>
+                      <w:r>
+                        <w:rPr>
+                          <w:rFonts w:ascii="Lato" w:hAnsi="Lato"/>
+                          <w:b/>
+                          <w:color w:val="3C3C3C"/>
+                          <w:spacing w:val="3"/>
+                          <w:sz w:val="20"/>
+                          <w:szCs w:val="16"/>
+                        </w:rPr>
+                        <w:t xml:space="preserve"> – Feral Interactive - </w:t>
                       </w:r>
                       <w:r>
                         <w:rPr>
@@ -3991,7 +3877,45 @@
                           <w:sz w:val="20"/>
                           <w:szCs w:val="20"/>
                         </w:rPr>
-                        <w:t>Communication with designers and testers in order to convert game ideas into implemented features</w:t>
+                        <w:t>Communicat</w:t>
+                      </w:r>
+                      <w:r>
+                        <w:rPr>
+                          <w:rFonts w:ascii="Lato Light" w:hAnsi="Lato Light"/>
+                          <w:color w:val="3C3C3C"/>
+                          <w:sz w:val="20"/>
+                          <w:szCs w:val="20"/>
+                        </w:rPr>
+                        <w:t>e</w:t>
+                      </w:r>
+                      <w:r>
+                        <w:rPr>
+                          <w:rFonts w:ascii="Lato Light" w:hAnsi="Lato Light"/>
+                          <w:color w:val="3C3C3C"/>
+                          <w:sz w:val="20"/>
+                          <w:szCs w:val="20"/>
+                        </w:rPr>
+                        <w:t xml:space="preserve"> with designers and testers </w:t>
+                      </w:r>
+                      <w:proofErr w:type="gramStart"/>
+                      <w:r>
+                        <w:rPr>
+                          <w:rFonts w:ascii="Lato Light" w:hAnsi="Lato Light"/>
+                          <w:color w:val="3C3C3C"/>
+                          <w:sz w:val="20"/>
+                          <w:szCs w:val="20"/>
+                        </w:rPr>
+                        <w:t>in order to</w:t>
+                      </w:r>
+                      <w:proofErr w:type="gramEnd"/>
+                      <w:r>
+                        <w:rPr>
+                          <w:rFonts w:ascii="Lato Light" w:hAnsi="Lato Light"/>
+                          <w:color w:val="3C3C3C"/>
+                          <w:sz w:val="20"/>
+                          <w:szCs w:val="20"/>
+                        </w:rPr>
+                        <w:t xml:space="preserve"> convert game ideas into implemented features</w:t>
                       </w:r>
                     </w:p>
                     <w:p>
@@ -5317,16 +5241,16 @@
                               <w:rPr>
                                 <w:rFonts w:ascii="Lato Light" w:hAnsi="Lato Light"/>
                                 <w:color w:val="3C3C3C"/>
-                                <w:sz w:val="18"/>
-                                <w:szCs w:val="18"/>
+                                <w:sz w:val="20"/>
+                                <w:szCs w:val="20"/>
                               </w:rPr>
                             </w:pPr>
                             <w:r>
                               <w:rPr>
                                 <w:rFonts w:ascii="Lato Light" w:hAnsi="Lato Light"/>
                                 <w:color w:val="3C3C3C"/>
-                                <w:sz w:val="18"/>
-                                <w:szCs w:val="18"/>
+                                <w:sz w:val="20"/>
+                                <w:szCs w:val="20"/>
                               </w:rPr>
                               <w:t>In my free time, my main interest is in videogames. This consists of both producing and playing them myself. I admire the fact that games allow for the player to enter a new world and find entertainment no matter their situation. It is this admiration that led me to want to become a games programmer.</w:t>
                             </w:r>
@@ -5336,16 +5260,16 @@
                               <w:rPr>
                                 <w:rFonts w:ascii="Lato Light" w:hAnsi="Lato Light"/>
                                 <w:color w:val="3C3C3C"/>
-                                <w:sz w:val="18"/>
-                                <w:szCs w:val="18"/>
+                                <w:sz w:val="20"/>
+                                <w:szCs w:val="20"/>
                               </w:rPr>
                             </w:pPr>
                             <w:r>
                               <w:rPr>
                                 <w:rFonts w:ascii="Lato Light" w:hAnsi="Lato Light"/>
                                 <w:color w:val="3C3C3C"/>
-                                <w:sz w:val="18"/>
-                                <w:szCs w:val="18"/>
+                                <w:sz w:val="20"/>
+                                <w:szCs w:val="20"/>
                               </w:rPr>
                               <w:t>I find myself enjoying a wide variety of game genres, with my current main games being DotA 2, Old School Rune</w:t>
                             </w:r>
@@ -5353,8 +5277,8 @@
                               <w:rPr>
                                 <w:rFonts w:ascii="Lato Light" w:hAnsi="Lato Light"/>
                                 <w:color w:val="3C3C3C"/>
-                                <w:sz w:val="18"/>
-                                <w:szCs w:val="18"/>
+                                <w:sz w:val="20"/>
+                                <w:szCs w:val="20"/>
                               </w:rPr>
                               <w:t>S</w:t>
                             </w:r>
@@ -5362,8 +5286,8 @@
                               <w:rPr>
                                 <w:rFonts w:ascii="Lato Light" w:hAnsi="Lato Light"/>
                                 <w:color w:val="3C3C3C"/>
-                                <w:sz w:val="18"/>
-                                <w:szCs w:val="18"/>
+                                <w:sz w:val="20"/>
+                                <w:szCs w:val="20"/>
                               </w:rPr>
                               <w:t xml:space="preserve">cape, </w:t>
                             </w:r>
@@ -5371,8 +5295,8 @@
                               <w:rPr>
                                 <w:rFonts w:ascii="Lato Light" w:hAnsi="Lato Light"/>
                                 <w:color w:val="3C3C3C"/>
-                                <w:sz w:val="18"/>
-                                <w:szCs w:val="18"/>
+                                <w:sz w:val="20"/>
+                                <w:szCs w:val="20"/>
                               </w:rPr>
                               <w:t>Stellaris</w:t>
                             </w:r>
@@ -5380,8 +5304,8 @@
                               <w:rPr>
                                 <w:rFonts w:ascii="Lato Light" w:hAnsi="Lato Light"/>
                                 <w:color w:val="3C3C3C"/>
-                                <w:sz w:val="18"/>
-                                <w:szCs w:val="18"/>
+                                <w:sz w:val="20"/>
+                                <w:szCs w:val="20"/>
                               </w:rPr>
                               <w:t>, Counter Strike: Global Offensive and Hollow Knight.</w:t>
                             </w:r>
@@ -5389,8 +5313,8 @@
                               <w:rPr>
                                 <w:rFonts w:ascii="Lato Light" w:hAnsi="Lato Light"/>
                                 <w:color w:val="3C3C3C"/>
-                                <w:sz w:val="18"/>
-                                <w:szCs w:val="18"/>
+                                <w:sz w:val="20"/>
+                                <w:szCs w:val="20"/>
                               </w:rPr>
                               <w:t xml:space="preserve"> Not only do these games provide me with vastly different experiences, but they also provide me with inspiration for new ideas and mechanics</w:t>
                             </w:r>
@@ -5398,8 +5322,8 @@
                               <w:rPr>
                                 <w:rFonts w:ascii="Lato Light" w:hAnsi="Lato Light"/>
                                 <w:color w:val="3C3C3C"/>
-                                <w:sz w:val="18"/>
-                                <w:szCs w:val="18"/>
+                                <w:sz w:val="20"/>
+                                <w:szCs w:val="20"/>
                               </w:rPr>
                               <w:t xml:space="preserve"> within my own games</w:t>
                             </w:r>
@@ -5407,8 +5331,8 @@
                               <w:rPr>
                                 <w:rFonts w:ascii="Lato Light" w:hAnsi="Lato Light"/>
                                 <w:color w:val="3C3C3C"/>
-                                <w:sz w:val="18"/>
-                                <w:szCs w:val="18"/>
+                                <w:sz w:val="20"/>
+                                <w:szCs w:val="20"/>
                               </w:rPr>
                               <w:t xml:space="preserve">. </w:t>
                             </w:r>
@@ -5419,16 +5343,16 @@
                                 <w:rFonts w:ascii="Raleway" w:hAnsi="Raleway"/>
                                 <w:color w:val="3C3C3C"/>
                                 <w:spacing w:val="28"/>
-                                <w:sz w:val="28"/>
-                                <w:szCs w:val="28"/>
+                                <w:sz w:val="32"/>
+                                <w:szCs w:val="32"/>
                               </w:rPr>
                             </w:pPr>
                             <w:r>
                               <w:rPr>
                                 <w:rFonts w:ascii="Lato Light" w:hAnsi="Lato Light"/>
                                 <w:color w:val="3C3C3C"/>
-                                <w:sz w:val="18"/>
-                                <w:szCs w:val="18"/>
+                                <w:sz w:val="20"/>
+                                <w:szCs w:val="20"/>
                               </w:rPr>
                               <w:t xml:space="preserve">Aside from video games, I enjoy cooking, </w:t>
                             </w:r>
@@ -5436,8 +5360,8 @@
                               <w:rPr>
                                 <w:rFonts w:ascii="Lato Light" w:hAnsi="Lato Light"/>
                                 <w:color w:val="3C3C3C"/>
-                                <w:sz w:val="18"/>
-                                <w:szCs w:val="18"/>
+                                <w:sz w:val="20"/>
+                                <w:szCs w:val="20"/>
                               </w:rPr>
                               <w:t>reading,</w:t>
                             </w:r>
@@ -5445,8 +5369,8 @@
                               <w:rPr>
                                 <w:rFonts w:ascii="Lato Light" w:hAnsi="Lato Light"/>
                                 <w:color w:val="3C3C3C"/>
-                                <w:sz w:val="18"/>
-                                <w:szCs w:val="18"/>
+                                <w:sz w:val="20"/>
+                                <w:szCs w:val="20"/>
                               </w:rPr>
                               <w:t xml:space="preserve"> and swimming due to their relaxed nature as well as archery, paintball and airsoft which allow me to indulge in my competitive side with friends.</w:t>
                             </w:r>
@@ -5455,8 +5379,8 @@
                                 <w:rFonts w:ascii="Raleway" w:hAnsi="Raleway"/>
                                 <w:color w:val="3C3C3C"/>
                                 <w:spacing w:val="28"/>
-                                <w:sz w:val="28"/>
-                                <w:szCs w:val="28"/>
+                                <w:sz w:val="32"/>
+                                <w:szCs w:val="32"/>
                               </w:rPr>
                               <w:t xml:space="preserve"> </w:t>
                             </w:r>
@@ -5941,16 +5865,16 @@
                         <w:rPr>
                           <w:rFonts w:ascii="Lato Light" w:hAnsi="Lato Light"/>
                           <w:color w:val="3C3C3C"/>
-                          <w:sz w:val="18"/>
-                          <w:szCs w:val="18"/>
+                          <w:sz w:val="20"/>
+                          <w:szCs w:val="20"/>
                         </w:rPr>
                       </w:pPr>
                       <w:r>
                         <w:rPr>
                           <w:rFonts w:ascii="Lato Light" w:hAnsi="Lato Light"/>
                           <w:color w:val="3C3C3C"/>
-                          <w:sz w:val="18"/>
-                          <w:szCs w:val="18"/>
+                          <w:sz w:val="20"/>
+                          <w:szCs w:val="20"/>
                         </w:rPr>
                         <w:t>In my free time, my main interest is in videogames. This consists of both producing and playing them myself. I admire the fact that games allow for the player to enter a new world and find entertainment no matter their situation. It is this admiration that led me to want to become a games programmer.</w:t>
                       </w:r>
@@ -5960,16 +5884,16 @@
                         <w:rPr>
                           <w:rFonts w:ascii="Lato Light" w:hAnsi="Lato Light"/>
                           <w:color w:val="3C3C3C"/>
-                          <w:sz w:val="18"/>
-                          <w:szCs w:val="18"/>
+                          <w:sz w:val="20"/>
+                          <w:szCs w:val="20"/>
                         </w:rPr>
                       </w:pPr>
                       <w:r>
                         <w:rPr>
                           <w:rFonts w:ascii="Lato Light" w:hAnsi="Lato Light"/>
                           <w:color w:val="3C3C3C"/>
-                          <w:sz w:val="18"/>
-                          <w:szCs w:val="18"/>
+                          <w:sz w:val="20"/>
+                          <w:szCs w:val="20"/>
                         </w:rPr>
                         <w:t>I find myself enjoying a wide variety of game genres, with my current main games being DotA 2, Old School Rune</w:t>
                       </w:r>
@@ -5977,8 +5901,8 @@
                         <w:rPr>
                           <w:rFonts w:ascii="Lato Light" w:hAnsi="Lato Light"/>
                           <w:color w:val="3C3C3C"/>
-                          <w:sz w:val="18"/>
-                          <w:szCs w:val="18"/>
+                          <w:sz w:val="20"/>
+                          <w:szCs w:val="20"/>
                         </w:rPr>
                         <w:t>S</w:t>
                       </w:r>
@@ -5986,8 +5910,8 @@
                         <w:rPr>
                           <w:rFonts w:ascii="Lato Light" w:hAnsi="Lato Light"/>
                           <w:color w:val="3C3C3C"/>
-                          <w:sz w:val="18"/>
-                          <w:szCs w:val="18"/>
+                          <w:sz w:val="20"/>
+                          <w:szCs w:val="20"/>
                         </w:rPr>
                         <w:t xml:space="preserve">cape, </w:t>
                       </w:r>
@@ -5995,8 +5919,8 @@
                         <w:rPr>
                           <w:rFonts w:ascii="Lato Light" w:hAnsi="Lato Light"/>
                           <w:color w:val="3C3C3C"/>
-                          <w:sz w:val="18"/>
-                          <w:szCs w:val="18"/>
+                          <w:sz w:val="20"/>
+                          <w:szCs w:val="20"/>
                         </w:rPr>
                         <w:t>Stellaris</w:t>
                       </w:r>
@@ -6004,8 +5928,8 @@
                         <w:rPr>
                           <w:rFonts w:ascii="Lato Light" w:hAnsi="Lato Light"/>
                           <w:color w:val="3C3C3C"/>
-                          <w:sz w:val="18"/>
-                          <w:szCs w:val="18"/>
+                          <w:sz w:val="20"/>
+                          <w:szCs w:val="20"/>
                         </w:rPr>
                         <w:t>, Counter Strike: Global Offensive and Hollow Knight.</w:t>
                       </w:r>
@@ -6013,8 +5937,8 @@
                         <w:rPr>
                           <w:rFonts w:ascii="Lato Light" w:hAnsi="Lato Light"/>
                           <w:color w:val="3C3C3C"/>
-                          <w:sz w:val="18"/>
-                          <w:szCs w:val="18"/>
+                          <w:sz w:val="20"/>
+                          <w:szCs w:val="20"/>
                         </w:rPr>
                         <w:t xml:space="preserve"> Not only do these games provide me with vastly different experiences, but they also provide me with inspiration for new ideas and mechanics</w:t>
                       </w:r>
@@ -6022,8 +5946,8 @@
                         <w:rPr>
                           <w:rFonts w:ascii="Lato Light" w:hAnsi="Lato Light"/>
                           <w:color w:val="3C3C3C"/>
-                          <w:sz w:val="18"/>
-                          <w:szCs w:val="18"/>
+                          <w:sz w:val="20"/>
+                          <w:szCs w:val="20"/>
                         </w:rPr>
                         <w:t xml:space="preserve"> within my own games</w:t>
                       </w:r>
@@ -6031,8 +5955,8 @@
                         <w:rPr>
                           <w:rFonts w:ascii="Lato Light" w:hAnsi="Lato Light"/>
                           <w:color w:val="3C3C3C"/>
-                          <w:sz w:val="18"/>
-                          <w:szCs w:val="18"/>
+                          <w:sz w:val="20"/>
+                          <w:szCs w:val="20"/>
                         </w:rPr>
                         <w:t xml:space="preserve">. </w:t>
                       </w:r>
@@ -6043,16 +5967,16 @@
                           <w:rFonts w:ascii="Raleway" w:hAnsi="Raleway"/>
                           <w:color w:val="3C3C3C"/>
                           <w:spacing w:val="28"/>
-                          <w:sz w:val="28"/>
-                          <w:szCs w:val="28"/>
+                          <w:sz w:val="32"/>
+                          <w:szCs w:val="32"/>
                         </w:rPr>
                       </w:pPr>
                       <w:r>
                         <w:rPr>
                           <w:rFonts w:ascii="Lato Light" w:hAnsi="Lato Light"/>
                           <w:color w:val="3C3C3C"/>
-                          <w:sz w:val="18"/>
-                          <w:szCs w:val="18"/>
+                          <w:sz w:val="20"/>
+                          <w:szCs w:val="20"/>
                         </w:rPr>
                         <w:t xml:space="preserve">Aside from video games, I enjoy cooking, </w:t>
                       </w:r>
@@ -6060,8 +5984,8 @@
                         <w:rPr>
                           <w:rFonts w:ascii="Lato Light" w:hAnsi="Lato Light"/>
                           <w:color w:val="3C3C3C"/>
-                          <w:sz w:val="18"/>
-                          <w:szCs w:val="18"/>
+                          <w:sz w:val="20"/>
+                          <w:szCs w:val="20"/>
                         </w:rPr>
                         <w:t>reading,</w:t>
                       </w:r>
@@ -6069,8 +5993,8 @@
                         <w:rPr>
                           <w:rFonts w:ascii="Lato Light" w:hAnsi="Lato Light"/>
                           <w:color w:val="3C3C3C"/>
-                          <w:sz w:val="18"/>
-                          <w:szCs w:val="18"/>
+                          <w:sz w:val="20"/>
+                          <w:szCs w:val="20"/>
                         </w:rPr>
                         <w:t xml:space="preserve"> and swimming due to their relaxed nature as well as archery, paintball and airsoft which allow me to indulge in my competitive side with friends.</w:t>
                       </w:r>
@@ -6079,8 +6003,8 @@
                           <w:rFonts w:ascii="Raleway" w:hAnsi="Raleway"/>
                           <w:color w:val="3C3C3C"/>
                           <w:spacing w:val="28"/>
-                          <w:sz w:val="28"/>
-                          <w:szCs w:val="28"/>
+                          <w:sz w:val="32"/>
+                          <w:szCs w:val="32"/>
                         </w:rPr>
                         <w:t xml:space="preserve"> </w:t>
                       </w:r>

--- a/CV - Chris Wolyniec.docx
+++ b/CV - Chris Wolyniec.docx
@@ -195,18 +195,7 @@
                                   <w:sz w:val="20"/>
                                   <w:szCs w:val="20"/>
                                 </w:rPr>
-                                <w:t xml:space="preserve">Games </w:t>
-                              </w:r>
-                              <w:proofErr w:type="gramStart"/>
-                              <w:r>
-                                <w:rPr>
-                                  <w:rFonts w:ascii="Raleway" w:hAnsi="Raleway"/>
-                                  <w:color w:val="262626" w:themeColor="text1" w:themeTint="D9"/>
-                                  <w:spacing w:val="8"/>
-                                  <w:sz w:val="20"/>
-                                  <w:szCs w:val="20"/>
-                                </w:rPr>
-                                <w:t>Programmer</w:t>
+                                <w:t>Games Programmer</w:t>
                               </w:r>
                               <w:r>
                                 <w:rPr>
@@ -238,7 +227,6 @@
                                 </w:rPr>
                                 <w:t>-</w:t>
                               </w:r>
-                              <w:proofErr w:type="gramEnd"/>
                               <w:r>
                                 <w:rPr>
                                   <w:rFonts w:ascii="Raleway" w:hAnsi="Raleway"/>
@@ -961,7 +949,7 @@
           <w:sz w:val="20"/>
           <w:szCs w:val="20"/>
         </w:rPr>
-        <w:t>talking my first steps in</w:t>
+        <w:t>taking my first steps in</w:t>
       </w:r>
       <w:r>
         <w:rPr>
@@ -1041,7 +1029,27 @@
           <w:sz w:val="20"/>
           <w:szCs w:val="20"/>
         </w:rPr>
-        <w:t xml:space="preserve"> enjoy branching into different areas of games development, as I find learning about and implementing new mechanics and techniques interesting, while also allowing me to better develop and widen my skillset and knowledge. For my most recently technique exploration, being procedural generation, see my </w:t>
+        <w:t xml:space="preserve"> enjoy branching into different areas of games development, as I find learning about and implementing new mechanics and techniques interesting, while also allowing me to better develop and widen my skillset and knowledge. For my most recently</w:t>
+      </w:r>
+      <w:r>
+        <w:rPr>
+          <w:rFonts w:ascii="Lato Light" w:hAnsi="Lato Light"/>
+          <w:color w:val="3C3C3C"/>
+          <w:spacing w:val="3"/>
+          <w:sz w:val="20"/>
+          <w:szCs w:val="20"/>
+        </w:rPr>
+        <w:t xml:space="preserve"> completed</w:t>
+      </w:r>
+      <w:r>
+        <w:rPr>
+          <w:rFonts w:ascii="Lato Light" w:hAnsi="Lato Light"/>
+          <w:color w:val="3C3C3C"/>
+          <w:spacing w:val="3"/>
+          <w:sz w:val="20"/>
+          <w:szCs w:val="20"/>
+        </w:rPr>
+        <w:t xml:space="preserve"> technique exploration, being procedural generation, see my </w:t>
       </w:r>
       <w:hyperlink r:id="rId9" w:history="1">
         <w:r>
@@ -1159,27 +1167,7 @@
           <w:sz w:val="20"/>
           <w:szCs w:val="20"/>
         </w:rPr>
-        <w:t xml:space="preserve">Experience using graphical API’s such as DirectX, </w:t>
-      </w:r>
-      <w:proofErr w:type="gramStart"/>
-      <w:r>
-        <w:rPr>
-          <w:rFonts w:ascii="Lato Light" w:hAnsi="Lato Light"/>
-          <w:color w:val="3C3C3C"/>
-          <w:sz w:val="20"/>
-          <w:szCs w:val="20"/>
-        </w:rPr>
-        <w:t>OpenGL</w:t>
-      </w:r>
-      <w:proofErr w:type="gramEnd"/>
-      <w:r>
-        <w:rPr>
-          <w:rFonts w:ascii="Lato Light" w:hAnsi="Lato Light"/>
-          <w:color w:val="3C3C3C"/>
-          <w:sz w:val="20"/>
-          <w:szCs w:val="20"/>
-        </w:rPr>
-        <w:t xml:space="preserve"> and SDL 2 </w:t>
+        <w:t xml:space="preserve">Experience using graphical API’s such as DirectX, OpenGL and SDL 2 </w:t>
       </w:r>
     </w:p>
     <w:p>
@@ -1724,27 +1712,7 @@
           <w:sz w:val="20"/>
           <w:szCs w:val="20"/>
         </w:rPr>
-        <w:t xml:space="preserve"> with designers and testers </w:t>
-      </w:r>
-      <w:proofErr w:type="gramStart"/>
-      <w:r>
-        <w:rPr>
-          <w:rFonts w:ascii="Lato Light" w:hAnsi="Lato Light"/>
-          <w:color w:val="3C3C3C"/>
-          <w:sz w:val="20"/>
-          <w:szCs w:val="20"/>
-        </w:rPr>
-        <w:t>in order to</w:t>
-      </w:r>
-      <w:proofErr w:type="gramEnd"/>
-      <w:r>
-        <w:rPr>
-          <w:rFonts w:ascii="Lato Light" w:hAnsi="Lato Light"/>
-          <w:color w:val="3C3C3C"/>
-          <w:sz w:val="20"/>
-          <w:szCs w:val="20"/>
-        </w:rPr>
-        <w:t xml:space="preserve"> convert game ideas into implemented features</w:t>
+        <w:t xml:space="preserve"> with designers and testers in order to convert game ideas into implemented features</w:t>
       </w:r>
     </w:p>
     <w:p>
@@ -1848,19 +1816,8 @@
           <w:sz w:val="20"/>
           <w:szCs w:val="20"/>
         </w:rPr>
-        <w:t xml:space="preserve">Adding support for third party API’s such as </w:t>
-      </w:r>
-      <w:proofErr w:type="spellStart"/>
-      <w:r>
-        <w:rPr>
-          <w:rFonts w:ascii="Lato Light" w:hAnsi="Lato Light"/>
-          <w:color w:val="3C3C3C"/>
-          <w:sz w:val="20"/>
-          <w:szCs w:val="20"/>
-        </w:rPr>
-        <w:t>Steamworks</w:t>
-      </w:r>
-      <w:proofErr w:type="spellEnd"/>
+        <w:t>Adding support for third party API’s such as Steamworks</w:t>
+      </w:r>
     </w:p>
     <w:p>
       <w:pPr>
